--- a/cv/erez-volk-cv-he.docx
+++ b/cv/erez-volk-cv-he.docx
@@ -17,18 +17,8 @@
           <w:rtl/>
           <w:lang w:val="en-US" w:eastAsia="ja-JP"/>
         </w:rPr>
-        <w:t xml:space="preserve">ארז </w:t>
-      </w:r>
-      <w:proofErr w:type="spellStart"/>
-      <w:r>
-        <w:rPr>
-          <w:rFonts w:hint="cs"/>
-          <w:rtl/>
-          <w:lang w:val="en-US" w:eastAsia="ja-JP"/>
-        </w:rPr>
-        <w:t>וולק</w:t>
-      </w:r>
-      <w:proofErr w:type="spellEnd"/>
+        <w:t>ארז וולק</w:t>
+      </w:r>
     </w:p>
     <w:p>
       <w:pPr>
@@ -76,7 +66,39 @@
           <w:rtl/>
           <w:lang w:val="en-US"/>
         </w:rPr>
-        <w:t>מתרגם ספרות מאנגלית, גרמנית, ספרדית, פורטוגזית וצרפתית לעברית, מהנדס תוכנה ובלשן.</w:t>
+        <w:t xml:space="preserve">מתרגם </w:t>
+      </w:r>
+      <w:r>
+        <w:rPr>
+          <w:rFonts w:hint="cs"/>
+          <w:rtl/>
+          <w:lang w:val="en-US"/>
+        </w:rPr>
+        <w:t xml:space="preserve">ועורך תרגומי </w:t>
+      </w:r>
+      <w:r>
+        <w:rPr>
+          <w:rFonts w:hint="cs"/>
+          <w:rtl/>
+          <w:lang w:val="en-US"/>
+        </w:rPr>
+        <w:t xml:space="preserve">ספרות </w:t>
+      </w:r>
+      <w:r>
+        <w:rPr>
+          <w:rFonts w:hint="cs"/>
+          <w:rtl/>
+          <w:lang w:val="en-US"/>
+        </w:rPr>
+        <w:t xml:space="preserve">ושירה </w:t>
+      </w:r>
+      <w:r>
+        <w:rPr>
+          <w:rFonts w:hint="cs"/>
+          <w:rtl/>
+          <w:lang w:val="en-US"/>
+        </w:rPr>
+        <w:t>מאנגלית, גרמנית, ספרדית, פורטוגזית וצרפתית לעברית, מהנדס תוכנה ובלשן.</w:t>
       </w:r>
     </w:p>
     <w:p>
@@ -2040,7 +2062,7 @@
           <w:rtl/>
           <w:lang w:val="en-US"/>
         </w:rPr>
-        <w:t xml:space="preserve">"</w:t>
+        <w:t>"</w:t>
       </w:r>
       <w:r>
         <w:rPr>
@@ -3337,7 +3359,7 @@
         <w:rPr>
           <w:lang w:val="en-US"/>
         </w:rPr>
-        <w:t xml:space="preserve">ז׳ן פישר</w:t>
+        <w:t xml:space="preserve">ז׳אן (יונה) פישר</w:t>
       </w:r>
       <w:r>
         <w:rPr>
@@ -4560,7 +4582,7 @@
           <w:rtl/>
           <w:lang w:val="en-US"/>
         </w:rPr>
-        <w:t xml:space="preserve">"</w:t>
+        <w:t>"</w:t>
       </w:r>
       <w:r>
         <w:rPr>

--- a/cv/erez-volk-cv-he.docx
+++ b/cv/erez-volk-cv-he.docx
@@ -5729,7 +5729,7 @@
           <w:rStyle w:val="BookTitle"/>
           <w:lang w:val="en-US"/>
         </w:rPr>
-        <w:t xml:space="preserve">הסֶרטָאוּ הגדול: נָווֹת</w:t>
+        <w:t xml:space="preserve">הסֶרטָאוּ הגדול</w:t>
       </w:r>
       <w:r>
         <w:rPr>
@@ -6919,6 +6919,142 @@
     </w:p>
     <w:p>
       <w:pPr>
+        <w:pStyle w:val="Work"/>
+        <w:bidi/>
+        <w:rPr>
+          <w:rtl/>
+          <w:lang w:val="en-US"/>
+        </w:rPr>
+      </w:pPr>
+      <w:r>
+        <w:rPr>
+          <w:lang w:val="en-US"/>
+        </w:rPr>
+        <w:t xml:space="preserve"/>
+      </w:r>
+    </w:p>
+    <w:p>
+      <w:pPr>
+        <w:pStyle w:val="Work"/>
+        <w:bidi/>
+        <w:rPr>
+          <w:rtl/>
+          <w:lang w:val="en-US"/>
+        </w:rPr>
+      </w:pPr>
+    </w:p>
+    <w:p>
+      <w:pPr>
+        <w:pStyle w:val="Work"/>
+        <w:bidi/>
+        <w:rPr>
+          <w:lang w:val="en-US"/>
+        </w:rPr>
+      </w:pPr>
+    </w:p>
+    <w:p>
+      <w:pPr>
+        <w:pStyle w:val="Work"/>
+        <w:bidi/>
+        <w:rPr>
+          <w:lang w:val="en-US"/>
+        </w:rPr>
+      </w:pPr>
+      <w:r>
+        <w:rPr>
+          <w:lang w:val="en-US"/>
+        </w:rPr>
+        <w:tab/>
+      </w:r>
+      <w:r>
+        <w:rPr>
+          <w:rStyle w:val="WorkNumber"/>
+          <w:lang w:val="en-US"/>
+        </w:rPr>
+        <w:t xml:space="preserve">49</w:t>
+      </w:r>
+      <w:r>
+        <w:rPr>
+          <w:lang w:val="en-US"/>
+        </w:rPr>
+        <w:tab/>
+      </w:r>
+      <w:r>
+        <w:rPr>
+          <w:rStyle w:val="BookTitle"/>
+          <w:lang w:val="en-US"/>
+        </w:rPr>
+        <w:t xml:space="preserve">ציוויליזציות</w:t>
+      </w:r>
+      <w:r>
+        <w:rPr>
+          <w:rFonts w:hint="cs"/>
+          <w:rtl/>
+          <w:lang w:val="en-US"/>
+        </w:rPr>
+        <w:t xml:space="preserve"> מאת </w:t>
+      </w:r>
+      <w:r>
+        <w:rPr>
+          <w:lang w:val="en-US"/>
+        </w:rPr>
+        <w:t xml:space="preserve">לורן בינה</w:t>
+      </w:r>
+      <w:r>
+        <w:rPr>
+          <w:rFonts w:hint="cs"/>
+          <w:rtl/>
+          <w:lang w:val="en-US"/>
+        </w:rPr>
+        <w:t xml:space="preserve">. </w:t>
+      </w:r>
+      <w:r>
+        <w:rPr>
+          <w:lang w:val="en-US"/>
+        </w:rPr>
+        <w:t xml:space="preserve">עם עובד</w:t>
+      </w:r>
+      <w:r>
+        <w:rPr>
+          <w:rFonts w:hint="cs"/>
+          <w:rtl/>
+          <w:lang w:val="en-US"/>
+        </w:rPr>
+        <w:t xml:space="preserve">, </w:t>
+      </w:r>
+      <w:r>
+        <w:rPr>
+          <w:lang w:val="en-US"/>
+        </w:rPr>
+        <w:t xml:space="preserve">2023</w:t>
+      </w:r>
+      <w:r>
+        <w:rPr>
+          <w:rFonts w:hint="cs"/>
+          <w:rtl/>
+          <w:lang w:val="en-US"/>
+        </w:rPr>
+        <w:t>.</w:t>
+      </w:r>
+    </w:p>
+    <w:p>
+      <w:pPr>
+        <w:pStyle w:val="Work"/>
+        <w:bidi/>
+        <w:rPr>
+          <w:rtl/>
+          <w:lang w:val="en-US"/>
+        </w:rPr>
+      </w:pPr>
+      <w:r>
+        <w:rPr>
+          <w:lang w:val="en-US"/>
+        </w:rPr>
+        <w:t xml:space="preserve"/>
+      </w:r>
+    </w:p>
+    <w:p>
+      <w:pPr>
         <w:bidi/>
         <w:rPr>
           <w:lang w:val="en-US"/>
@@ -7002,7 +7138,7 @@
           <w:rStyle w:val="WorkNumber"/>
           <w:lang w:val="en-US"/>
         </w:rPr>
-        <w:t xml:space="preserve">49</w:t>
+        <w:t xml:space="preserve">50</w:t>
       </w:r>
       <w:r>
         <w:rPr>

--- a/cv/erez-volk-cv-he.docx
+++ b/cv/erez-volk-cv-he.docx
@@ -2433,6 +2433,142 @@
     </w:p>
     <w:p>
       <w:pPr>
+        <w:pStyle w:val="Work"/>
+        <w:bidi/>
+        <w:rPr>
+          <w:rtl/>
+          <w:lang w:val="en-US"/>
+        </w:rPr>
+      </w:pPr>
+      <w:r>
+        <w:rPr>
+          <w:lang w:val="en-US"/>
+        </w:rPr>
+        <w:t xml:space="preserve"/>
+      </w:r>
+    </w:p>
+    <w:p>
+      <w:pPr>
+        <w:pStyle w:val="Work"/>
+        <w:bidi/>
+        <w:rPr>
+          <w:rtl/>
+          <w:lang w:val="en-US"/>
+        </w:rPr>
+      </w:pPr>
+    </w:p>
+    <w:p>
+      <w:pPr>
+        <w:pStyle w:val="Work"/>
+        <w:bidi/>
+        <w:rPr>
+          <w:lang w:val="en-US"/>
+        </w:rPr>
+      </w:pPr>
+    </w:p>
+    <w:p>
+      <w:pPr>
+        <w:pStyle w:val="Work"/>
+        <w:bidi/>
+        <w:rPr>
+          <w:lang w:val="en-US"/>
+        </w:rPr>
+      </w:pPr>
+      <w:r>
+        <w:rPr>
+          <w:lang w:val="en-US"/>
+        </w:rPr>
+        <w:tab/>
+      </w:r>
+      <w:r>
+        <w:rPr>
+          <w:rStyle w:val="WorkNumber"/>
+          <w:lang w:val="en-US"/>
+        </w:rPr>
+        <w:t xml:space="preserve">17</w:t>
+      </w:r>
+      <w:r>
+        <w:rPr>
+          <w:lang w:val="en-US"/>
+        </w:rPr>
+        <w:tab/>
+      </w:r>
+      <w:r>
+        <w:rPr>
+          <w:rStyle w:val="BookTitle"/>
+          <w:lang w:val="en-US"/>
+        </w:rPr>
+        <w:t xml:space="preserve">עלם</w:t>
+      </w:r>
+      <w:r>
+        <w:rPr>
+          <w:rFonts w:hint="cs"/>
+          <w:rtl/>
+          <w:lang w:val="en-US"/>
+        </w:rPr>
+        <w:t xml:space="preserve"> מאת </w:t>
+      </w:r>
+      <w:r>
+        <w:rPr>
+          <w:lang w:val="en-US"/>
+        </w:rPr>
+        <w:t xml:space="preserve">דנטון ולץ׳</w:t>
+      </w:r>
+      <w:r>
+        <w:rPr>
+          <w:rFonts w:hint="cs"/>
+          <w:rtl/>
+          <w:lang w:val="en-US"/>
+        </w:rPr>
+        <w:t xml:space="preserve">. </w:t>
+      </w:r>
+      <w:r>
+        <w:rPr>
+          <w:lang w:val="en-US"/>
+        </w:rPr>
+        <w:t xml:space="preserve">אפרסמון</w:t>
+      </w:r>
+      <w:r>
+        <w:rPr>
+          <w:rFonts w:hint="cs"/>
+          <w:rtl/>
+          <w:lang w:val="en-US"/>
+        </w:rPr>
+        <w:t xml:space="preserve">, </w:t>
+      </w:r>
+      <w:r>
+        <w:rPr>
+          <w:lang w:val="en-US"/>
+        </w:rPr>
+        <w:t xml:space="preserve">2023</w:t>
+      </w:r>
+      <w:r>
+        <w:rPr>
+          <w:rFonts w:hint="cs"/>
+          <w:rtl/>
+          <w:lang w:val="en-US"/>
+        </w:rPr>
+        <w:t>.</w:t>
+      </w:r>
+    </w:p>
+    <w:p>
+      <w:pPr>
+        <w:pStyle w:val="Work"/>
+        <w:bidi/>
+        <w:rPr>
+          <w:rtl/>
+          <w:lang w:val="en-US"/>
+        </w:rPr>
+      </w:pPr>
+      <w:r>
+        <w:rPr>
+          <w:lang w:val="en-US"/>
+        </w:rPr>
+        <w:t xml:space="preserve"/>
+      </w:r>
+    </w:p>
+    <w:p>
+      <w:pPr>
         <w:bidi/>
         <w:rPr>
           <w:lang w:val="en-US"/>
@@ -2516,7 +2652,7 @@
           <w:rStyle w:val="WorkNumber"/>
           <w:lang w:val="en-US"/>
         </w:rPr>
-        <w:t xml:space="preserve">17</w:t>
+        <w:t xml:space="preserve">18</w:t>
       </w:r>
       <w:r>
         <w:rPr>
@@ -2652,7 +2788,7 @@
           <w:rStyle w:val="WorkNumber"/>
           <w:lang w:val="en-US"/>
         </w:rPr>
-        <w:t xml:space="preserve">18</w:t>
+        <w:t xml:space="preserve">19</w:t>
       </w:r>
       <w:r>
         <w:rPr>
@@ -2788,7 +2924,7 @@
           <w:rStyle w:val="WorkNumber"/>
           <w:lang w:val="en-US"/>
         </w:rPr>
-        <w:t xml:space="preserve">19</w:t>
+        <w:t xml:space="preserve">20</w:t>
       </w:r>
       <w:r>
         <w:rPr>
@@ -2924,7 +3060,7 @@
           <w:rStyle w:val="WorkNumber"/>
           <w:lang w:val="en-US"/>
         </w:rPr>
-        <w:t xml:space="preserve">20</w:t>
+        <w:t xml:space="preserve">21</w:t>
       </w:r>
       <w:r>
         <w:rPr>
@@ -3060,7 +3196,7 @@
           <w:rStyle w:val="WorkNumber"/>
           <w:lang w:val="en-US"/>
         </w:rPr>
-        <w:t xml:space="preserve">21</w:t>
+        <w:t xml:space="preserve">22</w:t>
       </w:r>
       <w:r>
         <w:rPr>
@@ -3196,7 +3332,7 @@
           <w:rStyle w:val="WorkNumber"/>
           <w:lang w:val="en-US"/>
         </w:rPr>
-        <w:t xml:space="preserve">22</w:t>
+        <w:t xml:space="preserve">23</w:t>
       </w:r>
       <w:r>
         <w:rPr>
@@ -3332,7 +3468,7 @@
           <w:rStyle w:val="WorkNumber"/>
           <w:lang w:val="en-US"/>
         </w:rPr>
-        <w:t xml:space="preserve">23</w:t>
+        <w:t xml:space="preserve">24</w:t>
       </w:r>
       <w:r>
         <w:rPr>
@@ -3468,7 +3604,7 @@
           <w:rStyle w:val="WorkNumber"/>
           <w:lang w:val="en-US"/>
         </w:rPr>
-        <w:t xml:space="preserve">24</w:t>
+        <w:t xml:space="preserve">25</w:t>
       </w:r>
       <w:r>
         <w:rPr>
@@ -3604,7 +3740,7 @@
           <w:rStyle w:val="WorkNumber"/>
           <w:lang w:val="en-US"/>
         </w:rPr>
-        <w:t xml:space="preserve">25</w:t>
+        <w:t xml:space="preserve">26</w:t>
       </w:r>
       <w:r>
         <w:rPr>
@@ -3740,7 +3876,7 @@
           <w:rStyle w:val="WorkNumber"/>
           <w:lang w:val="en-US"/>
         </w:rPr>
-        <w:t xml:space="preserve">26</w:t>
+        <w:t xml:space="preserve">27</w:t>
       </w:r>
       <w:r>
         <w:rPr>
@@ -3907,7 +4043,7 @@
           <w:rStyle w:val="WorkNumber"/>
           <w:lang w:val="en-US"/>
         </w:rPr>
-        <w:t xml:space="preserve">27</w:t>
+        <w:t xml:space="preserve">28</w:t>
       </w:r>
       <w:r>
         <w:rPr>
@@ -4043,7 +4179,7 @@
           <w:rStyle w:val="WorkNumber"/>
           <w:lang w:val="en-US"/>
         </w:rPr>
-        <w:t xml:space="preserve">28</w:t>
+        <w:t xml:space="preserve">29</w:t>
       </w:r>
       <w:r>
         <w:rPr>
@@ -4179,7 +4315,7 @@
           <w:rStyle w:val="WorkNumber"/>
           <w:lang w:val="en-US"/>
         </w:rPr>
-        <w:t xml:space="preserve">29</w:t>
+        <w:t xml:space="preserve">30</w:t>
       </w:r>
       <w:r>
         <w:rPr>
@@ -4315,7 +4451,7 @@
           <w:rStyle w:val="WorkNumber"/>
           <w:lang w:val="en-US"/>
         </w:rPr>
-        <w:t xml:space="preserve">30</w:t>
+        <w:t xml:space="preserve">31</w:t>
       </w:r>
       <w:r>
         <w:rPr>
@@ -4451,7 +4587,7 @@
           <w:rStyle w:val="WorkNumber"/>
           <w:lang w:val="en-US"/>
         </w:rPr>
-        <w:t xml:space="preserve">31</w:t>
+        <w:t xml:space="preserve">32</w:t>
       </w:r>
       <w:r>
         <w:rPr>
@@ -4568,7 +4704,7 @@
           <w:rStyle w:val="WorkNumber"/>
           <w:lang w:val="en-US"/>
         </w:rPr>
-        <w:t xml:space="preserve">32</w:t>
+        <w:t xml:space="preserve">33</w:t>
       </w:r>
       <w:r>
         <w:rPr>
@@ -4733,7 +4869,7 @@
           <w:rStyle w:val="WorkNumber"/>
           <w:lang w:val="en-US"/>
         </w:rPr>
-        <w:t xml:space="preserve">33</w:t>
+        <w:t xml:space="preserve">34</w:t>
       </w:r>
       <w:r>
         <w:rPr>
@@ -4869,7 +5005,7 @@
           <w:rStyle w:val="WorkNumber"/>
           <w:lang w:val="en-US"/>
         </w:rPr>
-        <w:t xml:space="preserve">34</w:t>
+        <w:t xml:space="preserve">35</w:t>
       </w:r>
       <w:r>
         <w:rPr>
@@ -5005,7 +5141,7 @@
           <w:rStyle w:val="WorkNumber"/>
           <w:lang w:val="en-US"/>
         </w:rPr>
-        <w:t xml:space="preserve">35</w:t>
+        <w:t xml:space="preserve">36</w:t>
       </w:r>
       <w:r>
         <w:rPr>
@@ -5141,7 +5277,7 @@
           <w:rStyle w:val="WorkNumber"/>
           <w:lang w:val="en-US"/>
         </w:rPr>
-        <w:t xml:space="preserve">36</w:t>
+        <w:t xml:space="preserve">37</w:t>
       </w:r>
       <w:r>
         <w:rPr>
@@ -5277,7 +5413,7 @@
           <w:rStyle w:val="WorkNumber"/>
           <w:lang w:val="en-US"/>
         </w:rPr>
-        <w:t xml:space="preserve">37</w:t>
+        <w:t xml:space="preserve">38</w:t>
       </w:r>
       <w:r>
         <w:rPr>
@@ -5413,7 +5549,7 @@
           <w:rStyle w:val="WorkNumber"/>
           <w:lang w:val="en-US"/>
         </w:rPr>
-        <w:t xml:space="preserve">38</w:t>
+        <w:t xml:space="preserve">39</w:t>
       </w:r>
       <w:r>
         <w:rPr>
@@ -5549,7 +5685,7 @@
           <w:rStyle w:val="WorkNumber"/>
           <w:lang w:val="en-US"/>
         </w:rPr>
-        <w:t xml:space="preserve">39</w:t>
+        <w:t xml:space="preserve">40</w:t>
       </w:r>
       <w:r>
         <w:rPr>
@@ -5716,7 +5852,7 @@
           <w:rStyle w:val="WorkNumber"/>
           <w:lang w:val="en-US"/>
         </w:rPr>
-        <w:t xml:space="preserve">40</w:t>
+        <w:t xml:space="preserve">41</w:t>
       </w:r>
       <w:r>
         <w:rPr>
@@ -5852,7 +5988,7 @@
           <w:rStyle w:val="WorkNumber"/>
           <w:lang w:val="en-US"/>
         </w:rPr>
-        <w:t xml:space="preserve">41</w:t>
+        <w:t xml:space="preserve">42</w:t>
       </w:r>
       <w:r>
         <w:rPr>
@@ -5988,7 +6124,7 @@
           <w:rStyle w:val="WorkNumber"/>
           <w:lang w:val="en-US"/>
         </w:rPr>
-        <w:t xml:space="preserve">42</w:t>
+        <w:t xml:space="preserve">43</w:t>
       </w:r>
       <w:r>
         <w:rPr>
@@ -6124,7 +6260,7 @@
           <w:rStyle w:val="WorkNumber"/>
           <w:lang w:val="en-US"/>
         </w:rPr>
-        <w:t xml:space="preserve">43</w:t>
+        <w:t xml:space="preserve">44</w:t>
       </w:r>
       <w:r>
         <w:rPr>
@@ -6291,7 +6427,7 @@
           <w:rStyle w:val="WorkNumber"/>
           <w:lang w:val="en-US"/>
         </w:rPr>
-        <w:t xml:space="preserve">44</w:t>
+        <w:t xml:space="preserve">45</w:t>
       </w:r>
       <w:r>
         <w:rPr>
@@ -6427,7 +6563,7 @@
           <w:rStyle w:val="WorkNumber"/>
           <w:lang w:val="en-US"/>
         </w:rPr>
-        <w:t xml:space="preserve">45</w:t>
+        <w:t xml:space="preserve">46</w:t>
       </w:r>
       <w:r>
         <w:rPr>
@@ -6563,7 +6699,7 @@
           <w:rStyle w:val="WorkNumber"/>
           <w:lang w:val="en-US"/>
         </w:rPr>
-        <w:t xml:space="preserve">46</w:t>
+        <w:t xml:space="preserve">47</w:t>
       </w:r>
       <w:r>
         <w:rPr>
@@ -6699,7 +6835,7 @@
           <w:rStyle w:val="WorkNumber"/>
           <w:lang w:val="en-US"/>
         </w:rPr>
-        <w:t xml:space="preserve">47</w:t>
+        <w:t xml:space="preserve">48</w:t>
       </w:r>
       <w:r>
         <w:rPr>
@@ -6835,7 +6971,7 @@
           <w:rStyle w:val="WorkNumber"/>
           <w:lang w:val="en-US"/>
         </w:rPr>
-        <w:t xml:space="preserve">48</w:t>
+        <w:t xml:space="preserve">49</w:t>
       </w:r>
       <w:r>
         <w:rPr>
@@ -6971,7 +7107,7 @@
           <w:rStyle w:val="WorkNumber"/>
           <w:lang w:val="en-US"/>
         </w:rPr>
-        <w:t xml:space="preserve">49</w:t>
+        <w:t xml:space="preserve">50</w:t>
       </w:r>
       <w:r>
         <w:rPr>
@@ -7138,7 +7274,7 @@
           <w:rStyle w:val="WorkNumber"/>
           <w:lang w:val="en-US"/>
         </w:rPr>
-        <w:t xml:space="preserve">50</w:t>
+        <w:t xml:space="preserve">51</w:t>
       </w:r>
       <w:r>
         <w:rPr>

--- a/cv/erez-volk-cv-he.docx
+++ b/cv/erez-volk-cv-he.docx
@@ -2569,6 +2569,142 @@
     </w:p>
     <w:p>
       <w:pPr>
+        <w:pStyle w:val="Work"/>
+        <w:bidi/>
+        <w:rPr>
+          <w:rtl/>
+          <w:lang w:val="en-US"/>
+        </w:rPr>
+      </w:pPr>
+      <w:r>
+        <w:rPr>
+          <w:lang w:val="en-US"/>
+        </w:rPr>
+        <w:t xml:space="preserve"/>
+      </w:r>
+    </w:p>
+    <w:p>
+      <w:pPr>
+        <w:pStyle w:val="Work"/>
+        <w:bidi/>
+        <w:rPr>
+          <w:rtl/>
+          <w:lang w:val="en-US"/>
+        </w:rPr>
+      </w:pPr>
+    </w:p>
+    <w:p>
+      <w:pPr>
+        <w:pStyle w:val="Work"/>
+        <w:bidi/>
+        <w:rPr>
+          <w:lang w:val="en-US"/>
+        </w:rPr>
+      </w:pPr>
+    </w:p>
+    <w:p>
+      <w:pPr>
+        <w:pStyle w:val="Work"/>
+        <w:bidi/>
+        <w:rPr>
+          <w:lang w:val="en-US"/>
+        </w:rPr>
+      </w:pPr>
+      <w:r>
+        <w:rPr>
+          <w:lang w:val="en-US"/>
+        </w:rPr>
+        <w:tab/>
+      </w:r>
+      <w:r>
+        <w:rPr>
+          <w:rStyle w:val="WorkNumber"/>
+          <w:lang w:val="en-US"/>
+        </w:rPr>
+        <w:t xml:space="preserve">18</w:t>
+      </w:r>
+      <w:r>
+        <w:rPr>
+          <w:lang w:val="en-US"/>
+        </w:rPr>
+        <w:tab/>
+      </w:r>
+      <w:r>
+        <w:rPr>
+          <w:rStyle w:val="BookTitle"/>
+          <w:lang w:val="en-US"/>
+        </w:rPr>
+        <w:t xml:space="preserve">ספר המה ולמה</w:t>
+      </w:r>
+      <w:r>
+        <w:rPr>
+          <w:rFonts w:hint="cs"/>
+          <w:rtl/>
+          <w:lang w:val="en-US"/>
+        </w:rPr>
+        <w:t xml:space="preserve"> מאת </w:t>
+      </w:r>
+      <w:r>
+        <w:rPr>
+          <w:lang w:val="en-US"/>
+        </w:rPr>
+        <w:t xml:space="preserve">יהודה פרל ודיינה מקנזי</w:t>
+      </w:r>
+      <w:r>
+        <w:rPr>
+          <w:rFonts w:hint="cs"/>
+          <w:rtl/>
+          <w:lang w:val="en-US"/>
+        </w:rPr>
+        <w:t xml:space="preserve">. </w:t>
+      </w:r>
+      <w:r>
+        <w:rPr>
+          <w:lang w:val="en-US"/>
+        </w:rPr>
+        <w:t xml:space="preserve">זמורה־ביתן</w:t>
+      </w:r>
+      <w:r>
+        <w:rPr>
+          <w:rFonts w:hint="cs"/>
+          <w:rtl/>
+          <w:lang w:val="en-US"/>
+        </w:rPr>
+        <w:t xml:space="preserve">, </w:t>
+      </w:r>
+      <w:r>
+        <w:rPr>
+          <w:lang w:val="en-US"/>
+        </w:rPr>
+        <w:t xml:space="preserve">2023</w:t>
+      </w:r>
+      <w:r>
+        <w:rPr>
+          <w:rFonts w:hint="cs"/>
+          <w:rtl/>
+          <w:lang w:val="en-US"/>
+        </w:rPr>
+        <w:t>.</w:t>
+      </w:r>
+    </w:p>
+    <w:p>
+      <w:pPr>
+        <w:pStyle w:val="Work"/>
+        <w:bidi/>
+        <w:rPr>
+          <w:rtl/>
+          <w:lang w:val="en-US"/>
+        </w:rPr>
+      </w:pPr>
+      <w:r>
+        <w:rPr>
+          <w:lang w:val="en-US"/>
+        </w:rPr>
+        <w:t xml:space="preserve"/>
+      </w:r>
+    </w:p>
+    <w:p>
+      <w:pPr>
         <w:bidi/>
         <w:rPr>
           <w:lang w:val="en-US"/>
@@ -2652,7 +2788,7 @@
           <w:rStyle w:val="WorkNumber"/>
           <w:lang w:val="en-US"/>
         </w:rPr>
-        <w:t xml:space="preserve">18</w:t>
+        <w:t xml:space="preserve">19</w:t>
       </w:r>
       <w:r>
         <w:rPr>
@@ -2788,7 +2924,7 @@
           <w:rStyle w:val="WorkNumber"/>
           <w:lang w:val="en-US"/>
         </w:rPr>
-        <w:t xml:space="preserve">19</w:t>
+        <w:t xml:space="preserve">20</w:t>
       </w:r>
       <w:r>
         <w:rPr>
@@ -2924,7 +3060,7 @@
           <w:rStyle w:val="WorkNumber"/>
           <w:lang w:val="en-US"/>
         </w:rPr>
-        <w:t xml:space="preserve">20</w:t>
+        <w:t xml:space="preserve">21</w:t>
       </w:r>
       <w:r>
         <w:rPr>
@@ -3060,7 +3196,7 @@
           <w:rStyle w:val="WorkNumber"/>
           <w:lang w:val="en-US"/>
         </w:rPr>
-        <w:t xml:space="preserve">21</w:t>
+        <w:t xml:space="preserve">22</w:t>
       </w:r>
       <w:r>
         <w:rPr>
@@ -3196,7 +3332,7 @@
           <w:rStyle w:val="WorkNumber"/>
           <w:lang w:val="en-US"/>
         </w:rPr>
-        <w:t xml:space="preserve">22</w:t>
+        <w:t xml:space="preserve">23</w:t>
       </w:r>
       <w:r>
         <w:rPr>
@@ -3332,7 +3468,7 @@
           <w:rStyle w:val="WorkNumber"/>
           <w:lang w:val="en-US"/>
         </w:rPr>
-        <w:t xml:space="preserve">23</w:t>
+        <w:t xml:space="preserve">24</w:t>
       </w:r>
       <w:r>
         <w:rPr>
@@ -3468,7 +3604,7 @@
           <w:rStyle w:val="WorkNumber"/>
           <w:lang w:val="en-US"/>
         </w:rPr>
-        <w:t xml:space="preserve">24</w:t>
+        <w:t xml:space="preserve">25</w:t>
       </w:r>
       <w:r>
         <w:rPr>
@@ -3604,7 +3740,7 @@
           <w:rStyle w:val="WorkNumber"/>
           <w:lang w:val="en-US"/>
         </w:rPr>
-        <w:t xml:space="preserve">25</w:t>
+        <w:t xml:space="preserve">26</w:t>
       </w:r>
       <w:r>
         <w:rPr>
@@ -3740,7 +3876,7 @@
           <w:rStyle w:val="WorkNumber"/>
           <w:lang w:val="en-US"/>
         </w:rPr>
-        <w:t xml:space="preserve">26</w:t>
+        <w:t xml:space="preserve">27</w:t>
       </w:r>
       <w:r>
         <w:rPr>
@@ -3876,7 +4012,7 @@
           <w:rStyle w:val="WorkNumber"/>
           <w:lang w:val="en-US"/>
         </w:rPr>
-        <w:t xml:space="preserve">27</w:t>
+        <w:t xml:space="preserve">28</w:t>
       </w:r>
       <w:r>
         <w:rPr>
@@ -4043,7 +4179,7 @@
           <w:rStyle w:val="WorkNumber"/>
           <w:lang w:val="en-US"/>
         </w:rPr>
-        <w:t xml:space="preserve">28</w:t>
+        <w:t xml:space="preserve">29</w:t>
       </w:r>
       <w:r>
         <w:rPr>
@@ -4179,7 +4315,7 @@
           <w:rStyle w:val="WorkNumber"/>
           <w:lang w:val="en-US"/>
         </w:rPr>
-        <w:t xml:space="preserve">29</w:t>
+        <w:t xml:space="preserve">30</w:t>
       </w:r>
       <w:r>
         <w:rPr>
@@ -4315,7 +4451,7 @@
           <w:rStyle w:val="WorkNumber"/>
           <w:lang w:val="en-US"/>
         </w:rPr>
-        <w:t xml:space="preserve">30</w:t>
+        <w:t xml:space="preserve">31</w:t>
       </w:r>
       <w:r>
         <w:rPr>
@@ -4451,7 +4587,7 @@
           <w:rStyle w:val="WorkNumber"/>
           <w:lang w:val="en-US"/>
         </w:rPr>
-        <w:t xml:space="preserve">31</w:t>
+        <w:t xml:space="preserve">32</w:t>
       </w:r>
       <w:r>
         <w:rPr>
@@ -4587,7 +4723,7 @@
           <w:rStyle w:val="WorkNumber"/>
           <w:lang w:val="en-US"/>
         </w:rPr>
-        <w:t xml:space="preserve">32</w:t>
+        <w:t xml:space="preserve">33</w:t>
       </w:r>
       <w:r>
         <w:rPr>
@@ -4704,7 +4840,7 @@
           <w:rStyle w:val="WorkNumber"/>
           <w:lang w:val="en-US"/>
         </w:rPr>
-        <w:t xml:space="preserve">33</w:t>
+        <w:t xml:space="preserve">34</w:t>
       </w:r>
       <w:r>
         <w:rPr>
@@ -4869,7 +5005,7 @@
           <w:rStyle w:val="WorkNumber"/>
           <w:lang w:val="en-US"/>
         </w:rPr>
-        <w:t xml:space="preserve">34</w:t>
+        <w:t xml:space="preserve">35</w:t>
       </w:r>
       <w:r>
         <w:rPr>
@@ -5005,7 +5141,7 @@
           <w:rStyle w:val="WorkNumber"/>
           <w:lang w:val="en-US"/>
         </w:rPr>
-        <w:t xml:space="preserve">35</w:t>
+        <w:t xml:space="preserve">36</w:t>
       </w:r>
       <w:r>
         <w:rPr>
@@ -5141,7 +5277,7 @@
           <w:rStyle w:val="WorkNumber"/>
           <w:lang w:val="en-US"/>
         </w:rPr>
-        <w:t xml:space="preserve">36</w:t>
+        <w:t xml:space="preserve">37</w:t>
       </w:r>
       <w:r>
         <w:rPr>
@@ -5277,7 +5413,7 @@
           <w:rStyle w:val="WorkNumber"/>
           <w:lang w:val="en-US"/>
         </w:rPr>
-        <w:t xml:space="preserve">37</w:t>
+        <w:t xml:space="preserve">38</w:t>
       </w:r>
       <w:r>
         <w:rPr>
@@ -5413,7 +5549,7 @@
           <w:rStyle w:val="WorkNumber"/>
           <w:lang w:val="en-US"/>
         </w:rPr>
-        <w:t xml:space="preserve">38</w:t>
+        <w:t xml:space="preserve">39</w:t>
       </w:r>
       <w:r>
         <w:rPr>
@@ -5549,7 +5685,7 @@
           <w:rStyle w:val="WorkNumber"/>
           <w:lang w:val="en-US"/>
         </w:rPr>
-        <w:t xml:space="preserve">39</w:t>
+        <w:t xml:space="preserve">40</w:t>
       </w:r>
       <w:r>
         <w:rPr>
@@ -5685,7 +5821,7 @@
           <w:rStyle w:val="WorkNumber"/>
           <w:lang w:val="en-US"/>
         </w:rPr>
-        <w:t xml:space="preserve">40</w:t>
+        <w:t xml:space="preserve">41</w:t>
       </w:r>
       <w:r>
         <w:rPr>
@@ -5852,7 +5988,7 @@
           <w:rStyle w:val="WorkNumber"/>
           <w:lang w:val="en-US"/>
         </w:rPr>
-        <w:t xml:space="preserve">41</w:t>
+        <w:t xml:space="preserve">42</w:t>
       </w:r>
       <w:r>
         <w:rPr>
@@ -5988,7 +6124,7 @@
           <w:rStyle w:val="WorkNumber"/>
           <w:lang w:val="en-US"/>
         </w:rPr>
-        <w:t xml:space="preserve">42</w:t>
+        <w:t xml:space="preserve">43</w:t>
       </w:r>
       <w:r>
         <w:rPr>
@@ -6124,7 +6260,7 @@
           <w:rStyle w:val="WorkNumber"/>
           <w:lang w:val="en-US"/>
         </w:rPr>
-        <w:t xml:space="preserve">43</w:t>
+        <w:t xml:space="preserve">44</w:t>
       </w:r>
       <w:r>
         <w:rPr>
@@ -6260,7 +6396,7 @@
           <w:rStyle w:val="WorkNumber"/>
           <w:lang w:val="en-US"/>
         </w:rPr>
-        <w:t xml:space="preserve">44</w:t>
+        <w:t xml:space="preserve">45</w:t>
       </w:r>
       <w:r>
         <w:rPr>
@@ -6427,7 +6563,7 @@
           <w:rStyle w:val="WorkNumber"/>
           <w:lang w:val="en-US"/>
         </w:rPr>
-        <w:t xml:space="preserve">45</w:t>
+        <w:t xml:space="preserve">46</w:t>
       </w:r>
       <w:r>
         <w:rPr>
@@ -6563,7 +6699,7 @@
           <w:rStyle w:val="WorkNumber"/>
           <w:lang w:val="en-US"/>
         </w:rPr>
-        <w:t xml:space="preserve">46</w:t>
+        <w:t xml:space="preserve">47</w:t>
       </w:r>
       <w:r>
         <w:rPr>
@@ -6699,7 +6835,7 @@
           <w:rStyle w:val="WorkNumber"/>
           <w:lang w:val="en-US"/>
         </w:rPr>
-        <w:t xml:space="preserve">47</w:t>
+        <w:t xml:space="preserve">48</w:t>
       </w:r>
       <w:r>
         <w:rPr>
@@ -6835,7 +6971,7 @@
           <w:rStyle w:val="WorkNumber"/>
           <w:lang w:val="en-US"/>
         </w:rPr>
-        <w:t xml:space="preserve">48</w:t>
+        <w:t xml:space="preserve">49</w:t>
       </w:r>
       <w:r>
         <w:rPr>
@@ -6971,7 +7107,7 @@
           <w:rStyle w:val="WorkNumber"/>
           <w:lang w:val="en-US"/>
         </w:rPr>
-        <w:t xml:space="preserve">49</w:t>
+        <w:t xml:space="preserve">50</w:t>
       </w:r>
       <w:r>
         <w:rPr>
@@ -7107,7 +7243,7 @@
           <w:rStyle w:val="WorkNumber"/>
           <w:lang w:val="en-US"/>
         </w:rPr>
-        <w:t xml:space="preserve">50</w:t>
+        <w:t xml:space="preserve">51</w:t>
       </w:r>
       <w:r>
         <w:rPr>
@@ -7274,7 +7410,7 @@
           <w:rStyle w:val="WorkNumber"/>
           <w:lang w:val="en-US"/>
         </w:rPr>
-        <w:t xml:space="preserve">51</w:t>
+        <w:t xml:space="preserve">52</w:t>
       </w:r>
       <w:r>
         <w:rPr>

--- a/cv/erez-volk-cv-he.docx
+++ b/cv/erez-volk-cv-he.docx
@@ -2634,6 +2634,142 @@
           <w:rStyle w:val="BookTitle"/>
           <w:lang w:val="en-US"/>
         </w:rPr>
+        <w:t xml:space="preserve">סיפורים</w:t>
+      </w:r>
+      <w:r>
+        <w:rPr>
+          <w:rFonts w:hint="cs"/>
+          <w:rtl/>
+          <w:lang w:val="en-US"/>
+        </w:rPr>
+        <w:t xml:space="preserve"> מאת </w:t>
+      </w:r>
+      <w:r>
+        <w:rPr>
+          <w:lang w:val="en-US"/>
+        </w:rPr>
+        <w:t xml:space="preserve">בריס דיג׳יי פנקייק</w:t>
+      </w:r>
+      <w:r>
+        <w:rPr>
+          <w:rFonts w:hint="cs"/>
+          <w:rtl/>
+          <w:lang w:val="en-US"/>
+        </w:rPr>
+        <w:t xml:space="preserve">. </w:t>
+      </w:r>
+      <w:r>
+        <w:rPr>
+          <w:lang w:val="en-US"/>
+        </w:rPr>
+        <w:t xml:space="preserve">עם עובד</w:t>
+      </w:r>
+      <w:r>
+        <w:rPr>
+          <w:rFonts w:hint="cs"/>
+          <w:rtl/>
+          <w:lang w:val="en-US"/>
+        </w:rPr>
+        <w:t xml:space="preserve">, </w:t>
+      </w:r>
+      <w:r>
+        <w:rPr>
+          <w:lang w:val="en-US"/>
+        </w:rPr>
+        <w:t xml:space="preserve">2023</w:t>
+      </w:r>
+      <w:r>
+        <w:rPr>
+          <w:rFonts w:hint="cs"/>
+          <w:rtl/>
+          <w:lang w:val="en-US"/>
+        </w:rPr>
+        <w:t>.</w:t>
+      </w:r>
+    </w:p>
+    <w:p>
+      <w:pPr>
+        <w:pStyle w:val="Work"/>
+        <w:bidi/>
+        <w:rPr>
+          <w:rtl/>
+          <w:lang w:val="en-US"/>
+        </w:rPr>
+      </w:pPr>
+      <w:r>
+        <w:rPr>
+          <w:lang w:val="en-US"/>
+        </w:rPr>
+        <w:t xml:space="preserve"/>
+      </w:r>
+    </w:p>
+    <w:p>
+      <w:pPr>
+        <w:pStyle w:val="Work"/>
+        <w:bidi/>
+        <w:rPr>
+          <w:rtl/>
+          <w:lang w:val="en-US"/>
+        </w:rPr>
+      </w:pPr>
+      <w:r>
+        <w:rPr>
+          <w:lang w:val="en-US"/>
+        </w:rPr>
+        <w:t xml:space="preserve"/>
+      </w:r>
+    </w:p>
+    <w:p>
+      <w:pPr>
+        <w:pStyle w:val="Work"/>
+        <w:bidi/>
+        <w:rPr>
+          <w:rtl/>
+          <w:lang w:val="en-US"/>
+        </w:rPr>
+      </w:pPr>
+    </w:p>
+    <w:p>
+      <w:pPr>
+        <w:pStyle w:val="Work"/>
+        <w:bidi/>
+        <w:rPr>
+          <w:lang w:val="en-US"/>
+        </w:rPr>
+      </w:pPr>
+    </w:p>
+    <w:p>
+      <w:pPr>
+        <w:pStyle w:val="Work"/>
+        <w:bidi/>
+        <w:rPr>
+          <w:lang w:val="en-US"/>
+        </w:rPr>
+      </w:pPr>
+      <w:r>
+        <w:rPr>
+          <w:lang w:val="en-US"/>
+        </w:rPr>
+        <w:tab/>
+      </w:r>
+      <w:r>
+        <w:rPr>
+          <w:rStyle w:val="WorkNumber"/>
+          <w:lang w:val="en-US"/>
+        </w:rPr>
+        <w:t xml:space="preserve">19</w:t>
+      </w:r>
+      <w:r>
+        <w:rPr>
+          <w:lang w:val="en-US"/>
+        </w:rPr>
+        <w:tab/>
+      </w:r>
+      <w:r>
+        <w:rPr>
+          <w:rStyle w:val="BookTitle"/>
+          <w:lang w:val="en-US"/>
+        </w:rPr>
         <w:t xml:space="preserve">ספר המה ולמה</w:t>
       </w:r>
       <w:r>
@@ -2788,7 +2924,7 @@
           <w:rStyle w:val="WorkNumber"/>
           <w:lang w:val="en-US"/>
         </w:rPr>
-        <w:t xml:space="preserve">19</w:t>
+        <w:t xml:space="preserve">20</w:t>
       </w:r>
       <w:r>
         <w:rPr>
@@ -2924,7 +3060,7 @@
           <w:rStyle w:val="WorkNumber"/>
           <w:lang w:val="en-US"/>
         </w:rPr>
-        <w:t xml:space="preserve">20</w:t>
+        <w:t xml:space="preserve">21</w:t>
       </w:r>
       <w:r>
         <w:rPr>
@@ -3060,7 +3196,7 @@
           <w:rStyle w:val="WorkNumber"/>
           <w:lang w:val="en-US"/>
         </w:rPr>
-        <w:t xml:space="preserve">21</w:t>
+        <w:t xml:space="preserve">22</w:t>
       </w:r>
       <w:r>
         <w:rPr>
@@ -3196,7 +3332,7 @@
           <w:rStyle w:val="WorkNumber"/>
           <w:lang w:val="en-US"/>
         </w:rPr>
-        <w:t xml:space="preserve">22</w:t>
+        <w:t xml:space="preserve">23</w:t>
       </w:r>
       <w:r>
         <w:rPr>
@@ -3332,7 +3468,7 @@
           <w:rStyle w:val="WorkNumber"/>
           <w:lang w:val="en-US"/>
         </w:rPr>
-        <w:t xml:space="preserve">23</w:t>
+        <w:t xml:space="preserve">24</w:t>
       </w:r>
       <w:r>
         <w:rPr>
@@ -3468,7 +3604,7 @@
           <w:rStyle w:val="WorkNumber"/>
           <w:lang w:val="en-US"/>
         </w:rPr>
-        <w:t xml:space="preserve">24</w:t>
+        <w:t xml:space="preserve">25</w:t>
       </w:r>
       <w:r>
         <w:rPr>
@@ -3604,7 +3740,7 @@
           <w:rStyle w:val="WorkNumber"/>
           <w:lang w:val="en-US"/>
         </w:rPr>
-        <w:t xml:space="preserve">25</w:t>
+        <w:t xml:space="preserve">26</w:t>
       </w:r>
       <w:r>
         <w:rPr>
@@ -3740,7 +3876,7 @@
           <w:rStyle w:val="WorkNumber"/>
           <w:lang w:val="en-US"/>
         </w:rPr>
-        <w:t xml:space="preserve">26</w:t>
+        <w:t xml:space="preserve">27</w:t>
       </w:r>
       <w:r>
         <w:rPr>
@@ -3876,7 +4012,7 @@
           <w:rStyle w:val="WorkNumber"/>
           <w:lang w:val="en-US"/>
         </w:rPr>
-        <w:t xml:space="preserve">27</w:t>
+        <w:t xml:space="preserve">28</w:t>
       </w:r>
       <w:r>
         <w:rPr>
@@ -4012,7 +4148,7 @@
           <w:rStyle w:val="WorkNumber"/>
           <w:lang w:val="en-US"/>
         </w:rPr>
-        <w:t xml:space="preserve">28</w:t>
+        <w:t xml:space="preserve">29</w:t>
       </w:r>
       <w:r>
         <w:rPr>
@@ -4179,7 +4315,7 @@
           <w:rStyle w:val="WorkNumber"/>
           <w:lang w:val="en-US"/>
         </w:rPr>
-        <w:t xml:space="preserve">29</w:t>
+        <w:t xml:space="preserve">30</w:t>
       </w:r>
       <w:r>
         <w:rPr>
@@ -4315,7 +4451,7 @@
           <w:rStyle w:val="WorkNumber"/>
           <w:lang w:val="en-US"/>
         </w:rPr>
-        <w:t xml:space="preserve">30</w:t>
+        <w:t xml:space="preserve">31</w:t>
       </w:r>
       <w:r>
         <w:rPr>
@@ -4451,7 +4587,7 @@
           <w:rStyle w:val="WorkNumber"/>
           <w:lang w:val="en-US"/>
         </w:rPr>
-        <w:t xml:space="preserve">31</w:t>
+        <w:t xml:space="preserve">32</w:t>
       </w:r>
       <w:r>
         <w:rPr>
@@ -4587,7 +4723,7 @@
           <w:rStyle w:val="WorkNumber"/>
           <w:lang w:val="en-US"/>
         </w:rPr>
-        <w:t xml:space="preserve">32</w:t>
+        <w:t xml:space="preserve">33</w:t>
       </w:r>
       <w:r>
         <w:rPr>
@@ -4723,7 +4859,7 @@
           <w:rStyle w:val="WorkNumber"/>
           <w:lang w:val="en-US"/>
         </w:rPr>
-        <w:t xml:space="preserve">33</w:t>
+        <w:t xml:space="preserve">34</w:t>
       </w:r>
       <w:r>
         <w:rPr>
@@ -4840,7 +4976,7 @@
           <w:rStyle w:val="WorkNumber"/>
           <w:lang w:val="en-US"/>
         </w:rPr>
-        <w:t xml:space="preserve">34</w:t>
+        <w:t xml:space="preserve">35</w:t>
       </w:r>
       <w:r>
         <w:rPr>
@@ -5005,7 +5141,7 @@
           <w:rStyle w:val="WorkNumber"/>
           <w:lang w:val="en-US"/>
         </w:rPr>
-        <w:t xml:space="preserve">35</w:t>
+        <w:t xml:space="preserve">36</w:t>
       </w:r>
       <w:r>
         <w:rPr>
@@ -5141,7 +5277,7 @@
           <w:rStyle w:val="WorkNumber"/>
           <w:lang w:val="en-US"/>
         </w:rPr>
-        <w:t xml:space="preserve">36</w:t>
+        <w:t xml:space="preserve">37</w:t>
       </w:r>
       <w:r>
         <w:rPr>
@@ -5277,7 +5413,7 @@
           <w:rStyle w:val="WorkNumber"/>
           <w:lang w:val="en-US"/>
         </w:rPr>
-        <w:t xml:space="preserve">37</w:t>
+        <w:t xml:space="preserve">38</w:t>
       </w:r>
       <w:r>
         <w:rPr>
@@ -5413,7 +5549,7 @@
           <w:rStyle w:val="WorkNumber"/>
           <w:lang w:val="en-US"/>
         </w:rPr>
-        <w:t xml:space="preserve">38</w:t>
+        <w:t xml:space="preserve">39</w:t>
       </w:r>
       <w:r>
         <w:rPr>
@@ -5549,7 +5685,7 @@
           <w:rStyle w:val="WorkNumber"/>
           <w:lang w:val="en-US"/>
         </w:rPr>
-        <w:t xml:space="preserve">39</w:t>
+        <w:t xml:space="preserve">40</w:t>
       </w:r>
       <w:r>
         <w:rPr>
@@ -5685,7 +5821,7 @@
           <w:rStyle w:val="WorkNumber"/>
           <w:lang w:val="en-US"/>
         </w:rPr>
-        <w:t xml:space="preserve">40</w:t>
+        <w:t xml:space="preserve">41</w:t>
       </w:r>
       <w:r>
         <w:rPr>
@@ -5821,7 +5957,7 @@
           <w:rStyle w:val="WorkNumber"/>
           <w:lang w:val="en-US"/>
         </w:rPr>
-        <w:t xml:space="preserve">41</w:t>
+        <w:t xml:space="preserve">42</w:t>
       </w:r>
       <w:r>
         <w:rPr>
@@ -5988,7 +6124,7 @@
           <w:rStyle w:val="WorkNumber"/>
           <w:lang w:val="en-US"/>
         </w:rPr>
-        <w:t xml:space="preserve">42</w:t>
+        <w:t xml:space="preserve">43</w:t>
       </w:r>
       <w:r>
         <w:rPr>
@@ -6124,7 +6260,7 @@
           <w:rStyle w:val="WorkNumber"/>
           <w:lang w:val="en-US"/>
         </w:rPr>
-        <w:t xml:space="preserve">43</w:t>
+        <w:t xml:space="preserve">44</w:t>
       </w:r>
       <w:r>
         <w:rPr>
@@ -6260,7 +6396,7 @@
           <w:rStyle w:val="WorkNumber"/>
           <w:lang w:val="en-US"/>
         </w:rPr>
-        <w:t xml:space="preserve">44</w:t>
+        <w:t xml:space="preserve">45</w:t>
       </w:r>
       <w:r>
         <w:rPr>
@@ -6396,7 +6532,7 @@
           <w:rStyle w:val="WorkNumber"/>
           <w:lang w:val="en-US"/>
         </w:rPr>
-        <w:t xml:space="preserve">45</w:t>
+        <w:t xml:space="preserve">46</w:t>
       </w:r>
       <w:r>
         <w:rPr>
@@ -6563,7 +6699,7 @@
           <w:rStyle w:val="WorkNumber"/>
           <w:lang w:val="en-US"/>
         </w:rPr>
-        <w:t xml:space="preserve">46</w:t>
+        <w:t xml:space="preserve">47</w:t>
       </w:r>
       <w:r>
         <w:rPr>
@@ -6699,7 +6835,7 @@
           <w:rStyle w:val="WorkNumber"/>
           <w:lang w:val="en-US"/>
         </w:rPr>
-        <w:t xml:space="preserve">47</w:t>
+        <w:t xml:space="preserve">48</w:t>
       </w:r>
       <w:r>
         <w:rPr>
@@ -6835,7 +6971,7 @@
           <w:rStyle w:val="WorkNumber"/>
           <w:lang w:val="en-US"/>
         </w:rPr>
-        <w:t xml:space="preserve">48</w:t>
+        <w:t xml:space="preserve">49</w:t>
       </w:r>
       <w:r>
         <w:rPr>
@@ -6971,7 +7107,7 @@
           <w:rStyle w:val="WorkNumber"/>
           <w:lang w:val="en-US"/>
         </w:rPr>
-        <w:t xml:space="preserve">49</w:t>
+        <w:t xml:space="preserve">50</w:t>
       </w:r>
       <w:r>
         <w:rPr>
@@ -7107,7 +7243,7 @@
           <w:rStyle w:val="WorkNumber"/>
           <w:lang w:val="en-US"/>
         </w:rPr>
-        <w:t xml:space="preserve">50</w:t>
+        <w:t xml:space="preserve">51</w:t>
       </w:r>
       <w:r>
         <w:rPr>
@@ -7243,7 +7379,7 @@
           <w:rStyle w:val="WorkNumber"/>
           <w:lang w:val="en-US"/>
         </w:rPr>
-        <w:t xml:space="preserve">51</w:t>
+        <w:t xml:space="preserve">52</w:t>
       </w:r>
       <w:r>
         <w:rPr>
@@ -7410,7 +7546,7 @@
           <w:rStyle w:val="WorkNumber"/>
           <w:lang w:val="en-US"/>
         </w:rPr>
-        <w:t xml:space="preserve">52</w:t>
+        <w:t xml:space="preserve">53</w:t>
       </w:r>
       <w:r>
         <w:rPr>

--- a/cv/erez-volk-cv-he.docx
+++ b/cv/erez-volk-cv-he.docx
@@ -4232,6 +4232,152 @@
     </w:p>
     <w:p>
       <w:pPr>
+        <w:pStyle w:val="Work"/>
+        <w:bidi/>
+        <w:rPr>
+          <w:rtl/>
+          <w:lang w:val="en-US"/>
+        </w:rPr>
+      </w:pPr>
+      <w:r>
+        <w:rPr>
+          <w:lang w:val="en-US"/>
+        </w:rPr>
+        <w:t xml:space="preserve"/>
+      </w:r>
+    </w:p>
+    <w:p>
+      <w:pPr>
+        <w:pStyle w:val="Work"/>
+        <w:bidi/>
+        <w:rPr>
+          <w:lang w:val="en-US"/>
+        </w:rPr>
+      </w:pPr>
+      <w:r>
+        <w:rPr>
+          <w:lang w:val="en-US"/>
+        </w:rPr>
+        <w:tab/>
+      </w:r>
+      <w:r>
+        <w:rPr>
+          <w:rStyle w:val="WorkNumber"/>
+          <w:lang w:val="en-US"/>
+        </w:rPr>
+        <w:t xml:space="preserve">30</w:t>
+      </w:r>
+      <w:r>
+        <w:rPr>
+          <w:lang w:val="en-US"/>
+        </w:rPr>
+        <w:tab/>
+      </w:r>
+      <w:r>
+        <w:rPr>
+          <w:rFonts w:hint="cs"/>
+          <w:rtl/>
+          <w:lang w:val="en-US"/>
+        </w:rPr>
+        <w:t>"</w:t>
+      </w:r>
+      <w:r>
+        <w:rPr>
+          <w:lang w:val="en-US"/>
+        </w:rPr>
+        <w:t xml:space="preserve">המיקרוגל שלכם</w:t>
+      </w:r>
+      <w:r>
+        <w:rPr>
+          <w:rFonts w:hint="cs"/>
+          <w:rtl/>
+          <w:lang w:val="en-US"/>
+        </w:rPr>
+        <w:t>"</w:t>
+      </w:r>
+      <w:r>
+        <w:rPr>
+          <w:rFonts w:hint="cs"/>
+          <w:rtl/>
+          <w:lang w:val="en-US"/>
+        </w:rPr>
+        <w:t xml:space="preserve"> מאת </w:t>
+      </w:r>
+      <w:r>
+        <w:rPr>
+          <w:lang w:val="en-US"/>
+        </w:rPr>
+        <w:t xml:space="preserve">פיליפ שנטלר</w:t>
+      </w:r>
+      <w:r>
+        <w:rPr>
+          <w:rFonts w:hint="cs"/>
+          <w:rtl/>
+          <w:lang w:val="en-US"/>
+        </w:rPr>
+        <w:t xml:space="preserve">. בתוך: </w:t>
+      </w:r>
+      <w:r>
+        <w:rPr>
+          <w:rStyle w:val="BookTitle"/>
+          <w:lang w:val="en-US"/>
+        </w:rPr>
+        <w:t xml:space="preserve">צודק מי שצודק</w:t>
+      </w:r>
+      <w:r>
+        <w:rPr>
+          <w:rFonts w:hint="cs"/>
+          <w:rtl/>
+          <w:lang w:val="en-US"/>
+        </w:rPr>
+        <w:t xml:space="preserve">. </w:t>
+      </w:r>
+      <w:r>
+        <w:rPr>
+          <w:lang w:val="en-US"/>
+        </w:rPr>
+        <w:t xml:space="preserve">פרויקט הסיפור הקצר</w:t>
+      </w:r>
+      <w:r>
+        <w:rPr>
+          <w:rFonts w:hint="cs"/>
+          <w:rtl/>
+          <w:lang w:val="en-US"/>
+        </w:rPr>
+        <w:t xml:space="preserve">, </w:t>
+      </w:r>
+      <w:r>
+        <w:rPr>
+          <w:lang w:val="en-US"/>
+        </w:rPr>
+        <w:t xml:space="preserve">2021</w:t>
+      </w:r>
+      <w:r>
+        <w:rPr>
+          <w:rFonts w:hint="cs"/>
+          <w:rtl/>
+          <w:lang w:val="en-US"/>
+        </w:rPr>
+        <w:t>.</w:t>
+      </w:r>
+    </w:p>
+    <w:p>
+      <w:pPr>
+        <w:pStyle w:val="Work"/>
+        <w:bidi/>
+        <w:rPr>
+          <w:lang w:val="en-US"/>
+        </w:rPr>
+      </w:pPr>
+      <w:r>
+        <w:rPr>
+          <w:lang w:val="en-US"/>
+        </w:rPr>
+        <w:t xml:space="preserve"/>
+      </w:r>
+    </w:p>
+    <w:p>
+      <w:pPr>
         <w:bidi/>
         <w:rPr>
           <w:lang w:val="en-US"/>
@@ -4315,7 +4461,7 @@
           <w:rStyle w:val="WorkNumber"/>
           <w:lang w:val="en-US"/>
         </w:rPr>
-        <w:t xml:space="preserve">30</w:t>
+        <w:t xml:space="preserve">31</w:t>
       </w:r>
       <w:r>
         <w:rPr>
@@ -4451,7 +4597,7 @@
           <w:rStyle w:val="WorkNumber"/>
           <w:lang w:val="en-US"/>
         </w:rPr>
-        <w:t xml:space="preserve">31</w:t>
+        <w:t xml:space="preserve">32</w:t>
       </w:r>
       <w:r>
         <w:rPr>
@@ -4587,7 +4733,7 @@
           <w:rStyle w:val="WorkNumber"/>
           <w:lang w:val="en-US"/>
         </w:rPr>
-        <w:t xml:space="preserve">32</w:t>
+        <w:t xml:space="preserve">33</w:t>
       </w:r>
       <w:r>
         <w:rPr>
@@ -4723,7 +4869,7 @@
           <w:rStyle w:val="WorkNumber"/>
           <w:lang w:val="en-US"/>
         </w:rPr>
-        <w:t xml:space="preserve">33</w:t>
+        <w:t xml:space="preserve">34</w:t>
       </w:r>
       <w:r>
         <w:rPr>
@@ -4859,7 +5005,7 @@
           <w:rStyle w:val="WorkNumber"/>
           <w:lang w:val="en-US"/>
         </w:rPr>
-        <w:t xml:space="preserve">34</w:t>
+        <w:t xml:space="preserve">35</w:t>
       </w:r>
       <w:r>
         <w:rPr>
@@ -4976,7 +5122,7 @@
           <w:rStyle w:val="WorkNumber"/>
           <w:lang w:val="en-US"/>
         </w:rPr>
-        <w:t xml:space="preserve">35</w:t>
+        <w:t xml:space="preserve">36</w:t>
       </w:r>
       <w:r>
         <w:rPr>
@@ -5141,7 +5287,7 @@
           <w:rStyle w:val="WorkNumber"/>
           <w:lang w:val="en-US"/>
         </w:rPr>
-        <w:t xml:space="preserve">36</w:t>
+        <w:t xml:space="preserve">37</w:t>
       </w:r>
       <w:r>
         <w:rPr>
@@ -5277,7 +5423,7 @@
           <w:rStyle w:val="WorkNumber"/>
           <w:lang w:val="en-US"/>
         </w:rPr>
-        <w:t xml:space="preserve">37</w:t>
+        <w:t xml:space="preserve">38</w:t>
       </w:r>
       <w:r>
         <w:rPr>
@@ -5413,7 +5559,7 @@
           <w:rStyle w:val="WorkNumber"/>
           <w:lang w:val="en-US"/>
         </w:rPr>
-        <w:t xml:space="preserve">38</w:t>
+        <w:t xml:space="preserve">39</w:t>
       </w:r>
       <w:r>
         <w:rPr>
@@ -5549,7 +5695,7 @@
           <w:rStyle w:val="WorkNumber"/>
           <w:lang w:val="en-US"/>
         </w:rPr>
-        <w:t xml:space="preserve">39</w:t>
+        <w:t xml:space="preserve">40</w:t>
       </w:r>
       <w:r>
         <w:rPr>
@@ -5685,7 +5831,7 @@
           <w:rStyle w:val="WorkNumber"/>
           <w:lang w:val="en-US"/>
         </w:rPr>
-        <w:t xml:space="preserve">40</w:t>
+        <w:t xml:space="preserve">41</w:t>
       </w:r>
       <w:r>
         <w:rPr>
@@ -5821,7 +5967,7 @@
           <w:rStyle w:val="WorkNumber"/>
           <w:lang w:val="en-US"/>
         </w:rPr>
-        <w:t xml:space="preserve">41</w:t>
+        <w:t xml:space="preserve">42</w:t>
       </w:r>
       <w:r>
         <w:rPr>
@@ -5957,7 +6103,7 @@
           <w:rStyle w:val="WorkNumber"/>
           <w:lang w:val="en-US"/>
         </w:rPr>
-        <w:t xml:space="preserve">42</w:t>
+        <w:t xml:space="preserve">43</w:t>
       </w:r>
       <w:r>
         <w:rPr>
@@ -6124,7 +6270,7 @@
           <w:rStyle w:val="WorkNumber"/>
           <w:lang w:val="en-US"/>
         </w:rPr>
-        <w:t xml:space="preserve">43</w:t>
+        <w:t xml:space="preserve">44</w:t>
       </w:r>
       <w:r>
         <w:rPr>
@@ -6260,7 +6406,7 @@
           <w:rStyle w:val="WorkNumber"/>
           <w:lang w:val="en-US"/>
         </w:rPr>
-        <w:t xml:space="preserve">44</w:t>
+        <w:t xml:space="preserve">45</w:t>
       </w:r>
       <w:r>
         <w:rPr>
@@ -6396,7 +6542,7 @@
           <w:rStyle w:val="WorkNumber"/>
           <w:lang w:val="en-US"/>
         </w:rPr>
-        <w:t xml:space="preserve">45</w:t>
+        <w:t xml:space="preserve">46</w:t>
       </w:r>
       <w:r>
         <w:rPr>
@@ -6532,7 +6678,7 @@
           <w:rStyle w:val="WorkNumber"/>
           <w:lang w:val="en-US"/>
         </w:rPr>
-        <w:t xml:space="preserve">46</w:t>
+        <w:t xml:space="preserve">47</w:t>
       </w:r>
       <w:r>
         <w:rPr>
@@ -6699,7 +6845,7 @@
           <w:rStyle w:val="WorkNumber"/>
           <w:lang w:val="en-US"/>
         </w:rPr>
-        <w:t xml:space="preserve">47</w:t>
+        <w:t xml:space="preserve">48</w:t>
       </w:r>
       <w:r>
         <w:rPr>
@@ -6835,7 +6981,7 @@
           <w:rStyle w:val="WorkNumber"/>
           <w:lang w:val="en-US"/>
         </w:rPr>
-        <w:t xml:space="preserve">48</w:t>
+        <w:t xml:space="preserve">49</w:t>
       </w:r>
       <w:r>
         <w:rPr>
@@ -6971,7 +7117,7 @@
           <w:rStyle w:val="WorkNumber"/>
           <w:lang w:val="en-US"/>
         </w:rPr>
-        <w:t xml:space="preserve">49</w:t>
+        <w:t xml:space="preserve">50</w:t>
       </w:r>
       <w:r>
         <w:rPr>
@@ -7107,7 +7253,7 @@
           <w:rStyle w:val="WorkNumber"/>
           <w:lang w:val="en-US"/>
         </w:rPr>
-        <w:t xml:space="preserve">50</w:t>
+        <w:t xml:space="preserve">51</w:t>
       </w:r>
       <w:r>
         <w:rPr>
@@ -7243,7 +7389,7 @@
           <w:rStyle w:val="WorkNumber"/>
           <w:lang w:val="en-US"/>
         </w:rPr>
-        <w:t xml:space="preserve">51</w:t>
+        <w:t xml:space="preserve">52</w:t>
       </w:r>
       <w:r>
         <w:rPr>
@@ -7379,7 +7525,7 @@
           <w:rStyle w:val="WorkNumber"/>
           <w:lang w:val="en-US"/>
         </w:rPr>
-        <w:t xml:space="preserve">52</w:t>
+        <w:t xml:space="preserve">53</w:t>
       </w:r>
       <w:r>
         <w:rPr>
@@ -7546,7 +7692,7 @@
           <w:rStyle w:val="WorkNumber"/>
           <w:lang w:val="en-US"/>
         </w:rPr>
-        <w:t xml:space="preserve">53</w:t>
+        <w:t xml:space="preserve">54</w:t>
       </w:r>
       <w:r>
         <w:rPr>

--- a/cv/erez-volk-cv-he.docx
+++ b/cv/erez-volk-cv-he.docx
@@ -2841,6 +2841,142 @@
     </w:p>
     <w:p>
       <w:pPr>
+        <w:pStyle w:val="Work"/>
+        <w:bidi/>
+        <w:rPr>
+          <w:rtl/>
+          <w:lang w:val="en-US"/>
+        </w:rPr>
+      </w:pPr>
+      <w:r>
+        <w:rPr>
+          <w:lang w:val="en-US"/>
+        </w:rPr>
+        <w:t xml:space="preserve"/>
+      </w:r>
+    </w:p>
+    <w:p>
+      <w:pPr>
+        <w:pStyle w:val="Work"/>
+        <w:bidi/>
+        <w:rPr>
+          <w:rtl/>
+          <w:lang w:val="en-US"/>
+        </w:rPr>
+      </w:pPr>
+    </w:p>
+    <w:p>
+      <w:pPr>
+        <w:pStyle w:val="Work"/>
+        <w:bidi/>
+        <w:rPr>
+          <w:lang w:val="en-US"/>
+        </w:rPr>
+      </w:pPr>
+    </w:p>
+    <w:p>
+      <w:pPr>
+        <w:pStyle w:val="Work"/>
+        <w:bidi/>
+        <w:rPr>
+          <w:lang w:val="en-US"/>
+        </w:rPr>
+      </w:pPr>
+      <w:r>
+        <w:rPr>
+          <w:lang w:val="en-US"/>
+        </w:rPr>
+        <w:tab/>
+      </w:r>
+      <w:r>
+        <w:rPr>
+          <w:rStyle w:val="WorkNumber"/>
+          <w:lang w:val="en-US"/>
+        </w:rPr>
+        <w:t xml:space="preserve">20</w:t>
+      </w:r>
+      <w:r>
+        <w:rPr>
+          <w:lang w:val="en-US"/>
+        </w:rPr>
+        <w:tab/>
+      </w:r>
+      <w:r>
+        <w:rPr>
+          <w:rStyle w:val="BookTitle"/>
+          <w:lang w:val="en-US"/>
+        </w:rPr>
+        <w:t xml:space="preserve">מלון גרנד בבילון</w:t>
+      </w:r>
+      <w:r>
+        <w:rPr>
+          <w:rFonts w:hint="cs"/>
+          <w:rtl/>
+          <w:lang w:val="en-US"/>
+        </w:rPr>
+        <w:t xml:space="preserve"> מאת </w:t>
+      </w:r>
+      <w:r>
+        <w:rPr>
+          <w:lang w:val="en-US"/>
+        </w:rPr>
+        <w:t xml:space="preserve">ארנולד בנט</w:t>
+      </w:r>
+      <w:r>
+        <w:rPr>
+          <w:rFonts w:hint="cs"/>
+          <w:rtl/>
+          <w:lang w:val="en-US"/>
+        </w:rPr>
+        <w:t xml:space="preserve">. </w:t>
+      </w:r>
+      <w:r>
+        <w:rPr>
+          <w:lang w:val="en-US"/>
+        </w:rPr>
+        <w:t xml:space="preserve">אפרסמון</w:t>
+      </w:r>
+      <w:r>
+        <w:rPr>
+          <w:rFonts w:hint="cs"/>
+          <w:rtl/>
+          <w:lang w:val="en-US"/>
+        </w:rPr>
+        <w:t xml:space="preserve">, </w:t>
+      </w:r>
+      <w:r>
+        <w:rPr>
+          <w:lang w:val="en-US"/>
+        </w:rPr>
+        <w:t xml:space="preserve">2024</w:t>
+      </w:r>
+      <w:r>
+        <w:rPr>
+          <w:rFonts w:hint="cs"/>
+          <w:rtl/>
+          <w:lang w:val="en-US"/>
+        </w:rPr>
+        <w:t>.</w:t>
+      </w:r>
+    </w:p>
+    <w:p>
+      <w:pPr>
+        <w:pStyle w:val="Work"/>
+        <w:bidi/>
+        <w:rPr>
+          <w:rtl/>
+          <w:lang w:val="en-US"/>
+        </w:rPr>
+      </w:pPr>
+      <w:r>
+        <w:rPr>
+          <w:lang w:val="en-US"/>
+        </w:rPr>
+        <w:t xml:space="preserve"/>
+      </w:r>
+    </w:p>
+    <w:p>
+      <w:pPr>
         <w:bidi/>
         <w:rPr>
           <w:lang w:val="en-US"/>
@@ -2924,7 +3060,7 @@
           <w:rStyle w:val="WorkNumber"/>
           <w:lang w:val="en-US"/>
         </w:rPr>
-        <w:t xml:space="preserve">20</w:t>
+        <w:t xml:space="preserve">21</w:t>
       </w:r>
       <w:r>
         <w:rPr>
@@ -3060,7 +3196,7 @@
           <w:rStyle w:val="WorkNumber"/>
           <w:lang w:val="en-US"/>
         </w:rPr>
-        <w:t xml:space="preserve">21</w:t>
+        <w:t xml:space="preserve">22</w:t>
       </w:r>
       <w:r>
         <w:rPr>
@@ -3196,7 +3332,7 @@
           <w:rStyle w:val="WorkNumber"/>
           <w:lang w:val="en-US"/>
         </w:rPr>
-        <w:t xml:space="preserve">22</w:t>
+        <w:t xml:space="preserve">23</w:t>
       </w:r>
       <w:r>
         <w:rPr>
@@ -3332,7 +3468,7 @@
           <w:rStyle w:val="WorkNumber"/>
           <w:lang w:val="en-US"/>
         </w:rPr>
-        <w:t xml:space="preserve">23</w:t>
+        <w:t xml:space="preserve">24</w:t>
       </w:r>
       <w:r>
         <w:rPr>
@@ -3468,7 +3604,7 @@
           <w:rStyle w:val="WorkNumber"/>
           <w:lang w:val="en-US"/>
         </w:rPr>
-        <w:t xml:space="preserve">24</w:t>
+        <w:t xml:space="preserve">25</w:t>
       </w:r>
       <w:r>
         <w:rPr>
@@ -3604,7 +3740,7 @@
           <w:rStyle w:val="WorkNumber"/>
           <w:lang w:val="en-US"/>
         </w:rPr>
-        <w:t xml:space="preserve">25</w:t>
+        <w:t xml:space="preserve">26</w:t>
       </w:r>
       <w:r>
         <w:rPr>
@@ -3740,7 +3876,7 @@
           <w:rStyle w:val="WorkNumber"/>
           <w:lang w:val="en-US"/>
         </w:rPr>
-        <w:t xml:space="preserve">26</w:t>
+        <w:t xml:space="preserve">27</w:t>
       </w:r>
       <w:r>
         <w:rPr>
@@ -3876,7 +4012,7 @@
           <w:rStyle w:val="WorkNumber"/>
           <w:lang w:val="en-US"/>
         </w:rPr>
-        <w:t xml:space="preserve">27</w:t>
+        <w:t xml:space="preserve">28</w:t>
       </w:r>
       <w:r>
         <w:rPr>
@@ -4012,7 +4148,7 @@
           <w:rStyle w:val="WorkNumber"/>
           <w:lang w:val="en-US"/>
         </w:rPr>
-        <w:t xml:space="preserve">28</w:t>
+        <w:t xml:space="preserve">29</w:t>
       </w:r>
       <w:r>
         <w:rPr>
@@ -4148,7 +4284,7 @@
           <w:rStyle w:val="WorkNumber"/>
           <w:lang w:val="en-US"/>
         </w:rPr>
-        <w:t xml:space="preserve">29</w:t>
+        <w:t xml:space="preserve">30</w:t>
       </w:r>
       <w:r>
         <w:rPr>
@@ -4265,7 +4401,7 @@
           <w:rStyle w:val="WorkNumber"/>
           <w:lang w:val="en-US"/>
         </w:rPr>
-        <w:t xml:space="preserve">30</w:t>
+        <w:t xml:space="preserve">31</w:t>
       </w:r>
       <w:r>
         <w:rPr>
@@ -4322,7 +4458,7 @@
           <w:rStyle w:val="BookTitle"/>
           <w:lang w:val="en-US"/>
         </w:rPr>
-        <w:t xml:space="preserve">צודק מי שצודק</w:t>
+        <w:t xml:space="preserve">צודק מי שצוחק</w:t>
       </w:r>
       <w:r>
         <w:rPr>
@@ -4461,7 +4597,7 @@
           <w:rStyle w:val="WorkNumber"/>
           <w:lang w:val="en-US"/>
         </w:rPr>
-        <w:t xml:space="preserve">31</w:t>
+        <w:t xml:space="preserve">32</w:t>
       </w:r>
       <w:r>
         <w:rPr>
@@ -4597,7 +4733,7 @@
           <w:rStyle w:val="WorkNumber"/>
           <w:lang w:val="en-US"/>
         </w:rPr>
-        <w:t xml:space="preserve">32</w:t>
+        <w:t xml:space="preserve">33</w:t>
       </w:r>
       <w:r>
         <w:rPr>
@@ -4733,7 +4869,7 @@
           <w:rStyle w:val="WorkNumber"/>
           <w:lang w:val="en-US"/>
         </w:rPr>
-        <w:t xml:space="preserve">33</w:t>
+        <w:t xml:space="preserve">34</w:t>
       </w:r>
       <w:r>
         <w:rPr>
@@ -4869,7 +5005,7 @@
           <w:rStyle w:val="WorkNumber"/>
           <w:lang w:val="en-US"/>
         </w:rPr>
-        <w:t xml:space="preserve">34</w:t>
+        <w:t xml:space="preserve">35</w:t>
       </w:r>
       <w:r>
         <w:rPr>
@@ -5005,7 +5141,7 @@
           <w:rStyle w:val="WorkNumber"/>
           <w:lang w:val="en-US"/>
         </w:rPr>
-        <w:t xml:space="preserve">35</w:t>
+        <w:t xml:space="preserve">36</w:t>
       </w:r>
       <w:r>
         <w:rPr>
@@ -5122,7 +5258,7 @@
           <w:rStyle w:val="WorkNumber"/>
           <w:lang w:val="en-US"/>
         </w:rPr>
-        <w:t xml:space="preserve">36</w:t>
+        <w:t xml:space="preserve">37</w:t>
       </w:r>
       <w:r>
         <w:rPr>
@@ -5287,7 +5423,7 @@
           <w:rStyle w:val="WorkNumber"/>
           <w:lang w:val="en-US"/>
         </w:rPr>
-        <w:t xml:space="preserve">37</w:t>
+        <w:t xml:space="preserve">38</w:t>
       </w:r>
       <w:r>
         <w:rPr>
@@ -5423,7 +5559,7 @@
           <w:rStyle w:val="WorkNumber"/>
           <w:lang w:val="en-US"/>
         </w:rPr>
-        <w:t xml:space="preserve">38</w:t>
+        <w:t xml:space="preserve">39</w:t>
       </w:r>
       <w:r>
         <w:rPr>
@@ -5559,7 +5695,7 @@
           <w:rStyle w:val="WorkNumber"/>
           <w:lang w:val="en-US"/>
         </w:rPr>
-        <w:t xml:space="preserve">39</w:t>
+        <w:t xml:space="preserve">40</w:t>
       </w:r>
       <w:r>
         <w:rPr>
@@ -5695,7 +5831,7 @@
           <w:rStyle w:val="WorkNumber"/>
           <w:lang w:val="en-US"/>
         </w:rPr>
-        <w:t xml:space="preserve">40</w:t>
+        <w:t xml:space="preserve">41</w:t>
       </w:r>
       <w:r>
         <w:rPr>
@@ -5831,7 +5967,7 @@
           <w:rStyle w:val="WorkNumber"/>
           <w:lang w:val="en-US"/>
         </w:rPr>
-        <w:t xml:space="preserve">41</w:t>
+        <w:t xml:space="preserve">42</w:t>
       </w:r>
       <w:r>
         <w:rPr>
@@ -5967,7 +6103,7 @@
           <w:rStyle w:val="WorkNumber"/>
           <w:lang w:val="en-US"/>
         </w:rPr>
-        <w:t xml:space="preserve">42</w:t>
+        <w:t xml:space="preserve">43</w:t>
       </w:r>
       <w:r>
         <w:rPr>
@@ -6103,7 +6239,7 @@
           <w:rStyle w:val="WorkNumber"/>
           <w:lang w:val="en-US"/>
         </w:rPr>
-        <w:t xml:space="preserve">43</w:t>
+        <w:t xml:space="preserve">44</w:t>
       </w:r>
       <w:r>
         <w:rPr>
@@ -6270,7 +6406,7 @@
           <w:rStyle w:val="WorkNumber"/>
           <w:lang w:val="en-US"/>
         </w:rPr>
-        <w:t xml:space="preserve">44</w:t>
+        <w:t xml:space="preserve">45</w:t>
       </w:r>
       <w:r>
         <w:rPr>
@@ -6406,7 +6542,7 @@
           <w:rStyle w:val="WorkNumber"/>
           <w:lang w:val="en-US"/>
         </w:rPr>
-        <w:t xml:space="preserve">45</w:t>
+        <w:t xml:space="preserve">46</w:t>
       </w:r>
       <w:r>
         <w:rPr>
@@ -6542,7 +6678,7 @@
           <w:rStyle w:val="WorkNumber"/>
           <w:lang w:val="en-US"/>
         </w:rPr>
-        <w:t xml:space="preserve">46</w:t>
+        <w:t xml:space="preserve">47</w:t>
       </w:r>
       <w:r>
         <w:rPr>
@@ -6678,7 +6814,7 @@
           <w:rStyle w:val="WorkNumber"/>
           <w:lang w:val="en-US"/>
         </w:rPr>
-        <w:t xml:space="preserve">47</w:t>
+        <w:t xml:space="preserve">48</w:t>
       </w:r>
       <w:r>
         <w:rPr>
@@ -6845,7 +6981,7 @@
           <w:rStyle w:val="WorkNumber"/>
           <w:lang w:val="en-US"/>
         </w:rPr>
-        <w:t xml:space="preserve">48</w:t>
+        <w:t xml:space="preserve">49</w:t>
       </w:r>
       <w:r>
         <w:rPr>
@@ -6981,7 +7117,7 @@
           <w:rStyle w:val="WorkNumber"/>
           <w:lang w:val="en-US"/>
         </w:rPr>
-        <w:t xml:space="preserve">49</w:t>
+        <w:t xml:space="preserve">50</w:t>
       </w:r>
       <w:r>
         <w:rPr>
@@ -7117,7 +7253,7 @@
           <w:rStyle w:val="WorkNumber"/>
           <w:lang w:val="en-US"/>
         </w:rPr>
-        <w:t xml:space="preserve">50</w:t>
+        <w:t xml:space="preserve">51</w:t>
       </w:r>
       <w:r>
         <w:rPr>
@@ -7253,7 +7389,7 @@
           <w:rStyle w:val="WorkNumber"/>
           <w:lang w:val="en-US"/>
         </w:rPr>
-        <w:t xml:space="preserve">51</w:t>
+        <w:t xml:space="preserve">52</w:t>
       </w:r>
       <w:r>
         <w:rPr>
@@ -7389,7 +7525,7 @@
           <w:rStyle w:val="WorkNumber"/>
           <w:lang w:val="en-US"/>
         </w:rPr>
-        <w:t xml:space="preserve">52</w:t>
+        <w:t xml:space="preserve">53</w:t>
       </w:r>
       <w:r>
         <w:rPr>
@@ -7525,7 +7661,7 @@
           <w:rStyle w:val="WorkNumber"/>
           <w:lang w:val="en-US"/>
         </w:rPr>
-        <w:t xml:space="preserve">53</w:t>
+        <w:t xml:space="preserve">54</w:t>
       </w:r>
       <w:r>
         <w:rPr>
@@ -7692,7 +7828,7 @@
           <w:rStyle w:val="WorkNumber"/>
           <w:lang w:val="en-US"/>
         </w:rPr>
-        <w:t xml:space="preserve">54</w:t>
+        <w:t xml:space="preserve">55</w:t>
       </w:r>
       <w:r>
         <w:rPr>

--- a/cv/erez-volk-cv-he.docx
+++ b/cv/erez-volk-cv-he.docx
@@ -6323,6 +6323,142 @@
     </w:p>
     <w:p>
       <w:pPr>
+        <w:pStyle w:val="Work"/>
+        <w:bidi/>
+        <w:rPr>
+          <w:rtl/>
+          <w:lang w:val="en-US"/>
+        </w:rPr>
+      </w:pPr>
+      <w:r>
+        <w:rPr>
+          <w:lang w:val="en-US"/>
+        </w:rPr>
+        <w:t xml:space="preserve"/>
+      </w:r>
+    </w:p>
+    <w:p>
+      <w:pPr>
+        <w:pStyle w:val="Work"/>
+        <w:bidi/>
+        <w:rPr>
+          <w:rtl/>
+          <w:lang w:val="en-US"/>
+        </w:rPr>
+      </w:pPr>
+    </w:p>
+    <w:p>
+      <w:pPr>
+        <w:pStyle w:val="Work"/>
+        <w:bidi/>
+        <w:rPr>
+          <w:lang w:val="en-US"/>
+        </w:rPr>
+      </w:pPr>
+    </w:p>
+    <w:p>
+      <w:pPr>
+        <w:pStyle w:val="Work"/>
+        <w:bidi/>
+        <w:rPr>
+          <w:lang w:val="en-US"/>
+        </w:rPr>
+      </w:pPr>
+      <w:r>
+        <w:rPr>
+          <w:lang w:val="en-US"/>
+        </w:rPr>
+        <w:tab/>
+      </w:r>
+      <w:r>
+        <w:rPr>
+          <w:rStyle w:val="WorkNumber"/>
+          <w:lang w:val="en-US"/>
+        </w:rPr>
+        <w:t xml:space="preserve">45</w:t>
+      </w:r>
+      <w:r>
+        <w:rPr>
+          <w:lang w:val="en-US"/>
+        </w:rPr>
+        <w:tab/>
+      </w:r>
+      <w:r>
+        <w:rPr>
+          <w:rStyle w:val="BookTitle"/>
+          <w:lang w:val="en-US"/>
+        </w:rPr>
+        <w:t xml:space="preserve">בנות דודות</w:t>
+      </w:r>
+      <w:r>
+        <w:rPr>
+          <w:rFonts w:hint="cs"/>
+          <w:rtl/>
+          <w:lang w:val="en-US"/>
+        </w:rPr>
+        <w:t xml:space="preserve"> מאת </w:t>
+      </w:r>
+      <w:r>
+        <w:rPr>
+          <w:lang w:val="en-US"/>
+        </w:rPr>
+        <w:t xml:space="preserve">אורורה ונטוריני</w:t>
+      </w:r>
+      <w:r>
+        <w:rPr>
+          <w:rFonts w:hint="cs"/>
+          <w:rtl/>
+          <w:lang w:val="en-US"/>
+        </w:rPr>
+        <w:t xml:space="preserve">. </w:t>
+      </w:r>
+      <w:r>
+        <w:rPr>
+          <w:lang w:val="en-US"/>
+        </w:rPr>
+        <w:t xml:space="preserve">לוקוס</w:t>
+      </w:r>
+      <w:r>
+        <w:rPr>
+          <w:rFonts w:hint="cs"/>
+          <w:rtl/>
+          <w:lang w:val="en-US"/>
+        </w:rPr>
+        <w:t xml:space="preserve">, </w:t>
+      </w:r>
+      <w:r>
+        <w:rPr>
+          <w:lang w:val="en-US"/>
+        </w:rPr>
+        <w:t xml:space="preserve">2024</w:t>
+      </w:r>
+      <w:r>
+        <w:rPr>
+          <w:rFonts w:hint="cs"/>
+          <w:rtl/>
+          <w:lang w:val="en-US"/>
+        </w:rPr>
+        <w:t>.</w:t>
+      </w:r>
+    </w:p>
+    <w:p>
+      <w:pPr>
+        <w:pStyle w:val="Work"/>
+        <w:bidi/>
+        <w:rPr>
+          <w:rtl/>
+          <w:lang w:val="en-US"/>
+        </w:rPr>
+      </w:pPr>
+      <w:r>
+        <w:rPr>
+          <w:lang w:val="en-US"/>
+        </w:rPr>
+        <w:t xml:space="preserve"/>
+      </w:r>
+    </w:p>
+    <w:p>
+      <w:pPr>
         <w:bidi/>
         <w:rPr>
           <w:lang w:val="en-US"/>
@@ -6406,7 +6542,7 @@
           <w:rStyle w:val="WorkNumber"/>
           <w:lang w:val="en-US"/>
         </w:rPr>
-        <w:t xml:space="preserve">45</w:t>
+        <w:t xml:space="preserve">46</w:t>
       </w:r>
       <w:r>
         <w:rPr>
@@ -6542,7 +6678,7 @@
           <w:rStyle w:val="WorkNumber"/>
           <w:lang w:val="en-US"/>
         </w:rPr>
-        <w:t xml:space="preserve">46</w:t>
+        <w:t xml:space="preserve">47</w:t>
       </w:r>
       <w:r>
         <w:rPr>
@@ -6678,7 +6814,7 @@
           <w:rStyle w:val="WorkNumber"/>
           <w:lang w:val="en-US"/>
         </w:rPr>
-        <w:t xml:space="preserve">47</w:t>
+        <w:t xml:space="preserve">48</w:t>
       </w:r>
       <w:r>
         <w:rPr>
@@ -6814,7 +6950,7 @@
           <w:rStyle w:val="WorkNumber"/>
           <w:lang w:val="en-US"/>
         </w:rPr>
-        <w:t xml:space="preserve">48</w:t>
+        <w:t xml:space="preserve">49</w:t>
       </w:r>
       <w:r>
         <w:rPr>
@@ -6981,7 +7117,7 @@
           <w:rStyle w:val="WorkNumber"/>
           <w:lang w:val="en-US"/>
         </w:rPr>
-        <w:t xml:space="preserve">49</w:t>
+        <w:t xml:space="preserve">50</w:t>
       </w:r>
       <w:r>
         <w:rPr>
@@ -7117,7 +7253,7 @@
           <w:rStyle w:val="WorkNumber"/>
           <w:lang w:val="en-US"/>
         </w:rPr>
-        <w:t xml:space="preserve">50</w:t>
+        <w:t xml:space="preserve">51</w:t>
       </w:r>
       <w:r>
         <w:rPr>
@@ -7253,7 +7389,7 @@
           <w:rStyle w:val="WorkNumber"/>
           <w:lang w:val="en-US"/>
         </w:rPr>
-        <w:t xml:space="preserve">51</w:t>
+        <w:t xml:space="preserve">52</w:t>
       </w:r>
       <w:r>
         <w:rPr>
@@ -7389,7 +7525,7 @@
           <w:rStyle w:val="WorkNumber"/>
           <w:lang w:val="en-US"/>
         </w:rPr>
-        <w:t xml:space="preserve">52</w:t>
+        <w:t xml:space="preserve">53</w:t>
       </w:r>
       <w:r>
         <w:rPr>
@@ -7525,7 +7661,7 @@
           <w:rStyle w:val="WorkNumber"/>
           <w:lang w:val="en-US"/>
         </w:rPr>
-        <w:t xml:space="preserve">53</w:t>
+        <w:t xml:space="preserve">54</w:t>
       </w:r>
       <w:r>
         <w:rPr>
@@ -7661,7 +7797,7 @@
           <w:rStyle w:val="WorkNumber"/>
           <w:lang w:val="en-US"/>
         </w:rPr>
-        <w:t xml:space="preserve">54</w:t>
+        <w:t xml:space="preserve">55</w:t>
       </w:r>
       <w:r>
         <w:rPr>
@@ -7828,7 +7964,7 @@
           <w:rStyle w:val="WorkNumber"/>
           <w:lang w:val="en-US"/>
         </w:rPr>
-        <w:t xml:space="preserve">55</w:t>
+        <w:t xml:space="preserve">56</w:t>
       </w:r>
       <w:r>
         <w:rPr>

--- a/cv/erez-volk-cv-he.docx
+++ b/cv/erez-volk-cv-he.docx
@@ -4514,6 +4514,142 @@
     </w:p>
     <w:p>
       <w:pPr>
+        <w:pStyle w:val="Work"/>
+        <w:bidi/>
+        <w:rPr>
+          <w:rtl/>
+          <w:lang w:val="en-US"/>
+        </w:rPr>
+      </w:pPr>
+      <w:r>
+        <w:rPr>
+          <w:lang w:val="en-US"/>
+        </w:rPr>
+        <w:t xml:space="preserve"/>
+      </w:r>
+    </w:p>
+    <w:p>
+      <w:pPr>
+        <w:pStyle w:val="Work"/>
+        <w:bidi/>
+        <w:rPr>
+          <w:rtl/>
+          <w:lang w:val="en-US"/>
+        </w:rPr>
+      </w:pPr>
+    </w:p>
+    <w:p>
+      <w:pPr>
+        <w:pStyle w:val="Work"/>
+        <w:bidi/>
+        <w:rPr>
+          <w:lang w:val="en-US"/>
+        </w:rPr>
+      </w:pPr>
+    </w:p>
+    <w:p>
+      <w:pPr>
+        <w:pStyle w:val="Work"/>
+        <w:bidi/>
+        <w:rPr>
+          <w:lang w:val="en-US"/>
+        </w:rPr>
+      </w:pPr>
+      <w:r>
+        <w:rPr>
+          <w:lang w:val="en-US"/>
+        </w:rPr>
+        <w:tab/>
+      </w:r>
+      <w:r>
+        <w:rPr>
+          <w:rStyle w:val="WorkNumber"/>
+          <w:lang w:val="en-US"/>
+        </w:rPr>
+        <w:t xml:space="preserve">32</w:t>
+      </w:r>
+      <w:r>
+        <w:rPr>
+          <w:lang w:val="en-US"/>
+        </w:rPr>
+        <w:tab/>
+      </w:r>
+      <w:r>
+        <w:rPr>
+          <w:rStyle w:val="BookTitle"/>
+          <w:lang w:val="en-US"/>
+        </w:rPr>
+        <w:t xml:space="preserve">דמדומי העולם</w:t>
+      </w:r>
+      <w:r>
+        <w:rPr>
+          <w:rFonts w:hint="cs"/>
+          <w:rtl/>
+          <w:lang w:val="en-US"/>
+        </w:rPr>
+        <w:t xml:space="preserve"> מאת </w:t>
+      </w:r>
+      <w:r>
+        <w:rPr>
+          <w:lang w:val="en-US"/>
+        </w:rPr>
+        <w:t xml:space="preserve">ורנר הרצוג</w:t>
+      </w:r>
+      <w:r>
+        <w:rPr>
+          <w:rFonts w:hint="cs"/>
+          <w:rtl/>
+          <w:lang w:val="en-US"/>
+        </w:rPr>
+        <w:t xml:space="preserve">. </w:t>
+      </w:r>
+      <w:r>
+        <w:rPr>
+          <w:lang w:val="en-US"/>
+        </w:rPr>
+        <w:t xml:space="preserve">בבל</w:t>
+      </w:r>
+      <w:r>
+        <w:rPr>
+          <w:rFonts w:hint="cs"/>
+          <w:rtl/>
+          <w:lang w:val="en-US"/>
+        </w:rPr>
+        <w:t xml:space="preserve">, </w:t>
+      </w:r>
+      <w:r>
+        <w:rPr>
+          <w:lang w:val="en-US"/>
+        </w:rPr>
+        <w:t xml:space="preserve">2024</w:t>
+      </w:r>
+      <w:r>
+        <w:rPr>
+          <w:rFonts w:hint="cs"/>
+          <w:rtl/>
+          <w:lang w:val="en-US"/>
+        </w:rPr>
+        <w:t>.</w:t>
+      </w:r>
+    </w:p>
+    <w:p>
+      <w:pPr>
+        <w:pStyle w:val="Work"/>
+        <w:bidi/>
+        <w:rPr>
+          <w:rtl/>
+          <w:lang w:val="en-US"/>
+        </w:rPr>
+      </w:pPr>
+      <w:r>
+        <w:rPr>
+          <w:lang w:val="en-US"/>
+        </w:rPr>
+        <w:t xml:space="preserve"/>
+      </w:r>
+    </w:p>
+    <w:p>
+      <w:pPr>
         <w:bidi/>
         <w:rPr>
           <w:lang w:val="en-US"/>
@@ -4597,7 +4733,7 @@
           <w:rStyle w:val="WorkNumber"/>
           <w:lang w:val="en-US"/>
         </w:rPr>
-        <w:t xml:space="preserve">32</w:t>
+        <w:t xml:space="preserve">33</w:t>
       </w:r>
       <w:r>
         <w:rPr>
@@ -4733,7 +4869,7 @@
           <w:rStyle w:val="WorkNumber"/>
           <w:lang w:val="en-US"/>
         </w:rPr>
-        <w:t xml:space="preserve">33</w:t>
+        <w:t xml:space="preserve">34</w:t>
       </w:r>
       <w:r>
         <w:rPr>
@@ -4869,7 +5005,7 @@
           <w:rStyle w:val="WorkNumber"/>
           <w:lang w:val="en-US"/>
         </w:rPr>
-        <w:t xml:space="preserve">34</w:t>
+        <w:t xml:space="preserve">35</w:t>
       </w:r>
       <w:r>
         <w:rPr>
@@ -5005,7 +5141,7 @@
           <w:rStyle w:val="WorkNumber"/>
           <w:lang w:val="en-US"/>
         </w:rPr>
-        <w:t xml:space="preserve">35</w:t>
+        <w:t xml:space="preserve">36</w:t>
       </w:r>
       <w:r>
         <w:rPr>
@@ -5141,7 +5277,7 @@
           <w:rStyle w:val="WorkNumber"/>
           <w:lang w:val="en-US"/>
         </w:rPr>
-        <w:t xml:space="preserve">36</w:t>
+        <w:t xml:space="preserve">37</w:t>
       </w:r>
       <w:r>
         <w:rPr>
@@ -5258,7 +5394,7 @@
           <w:rStyle w:val="WorkNumber"/>
           <w:lang w:val="en-US"/>
         </w:rPr>
-        <w:t xml:space="preserve">37</w:t>
+        <w:t xml:space="preserve">38</w:t>
       </w:r>
       <w:r>
         <w:rPr>
@@ -5423,7 +5559,7 @@
           <w:rStyle w:val="WorkNumber"/>
           <w:lang w:val="en-US"/>
         </w:rPr>
-        <w:t xml:space="preserve">38</w:t>
+        <w:t xml:space="preserve">39</w:t>
       </w:r>
       <w:r>
         <w:rPr>
@@ -5559,7 +5695,7 @@
           <w:rStyle w:val="WorkNumber"/>
           <w:lang w:val="en-US"/>
         </w:rPr>
-        <w:t xml:space="preserve">39</w:t>
+        <w:t xml:space="preserve">40</w:t>
       </w:r>
       <w:r>
         <w:rPr>
@@ -5695,7 +5831,7 @@
           <w:rStyle w:val="WorkNumber"/>
           <w:lang w:val="en-US"/>
         </w:rPr>
-        <w:t xml:space="preserve">40</w:t>
+        <w:t xml:space="preserve">41</w:t>
       </w:r>
       <w:r>
         <w:rPr>
@@ -5708,6 +5844,550 @@
           <w:rStyle w:val="BookTitle"/>
           <w:lang w:val="en-US"/>
         </w:rPr>
+        <w:t xml:space="preserve">פּלוֹפּ</w:t>
+      </w:r>
+      <w:r>
+        <w:rPr>
+          <w:rFonts w:hint="cs"/>
+          <w:rtl/>
+          <w:lang w:val="en-US"/>
+        </w:rPr>
+        <w:t xml:space="preserve"> מאת </w:t>
+      </w:r>
+      <w:r>
+        <w:rPr>
+          <w:lang w:val="en-US"/>
+        </w:rPr>
+        <w:t xml:space="preserve">רפאל פינדו</w:t>
+      </w:r>
+      <w:r>
+        <w:rPr>
+          <w:rFonts w:hint="cs"/>
+          <w:rtl/>
+          <w:lang w:val="en-US"/>
+        </w:rPr>
+        <w:t xml:space="preserve">. </w:t>
+      </w:r>
+      <w:r>
+        <w:rPr>
+          <w:lang w:val="en-US"/>
+        </w:rPr>
+        <w:t xml:space="preserve">תשע נשמות</w:t>
+      </w:r>
+      <w:r>
+        <w:rPr>
+          <w:rFonts w:hint="cs"/>
+          <w:rtl/>
+          <w:lang w:val="en-US"/>
+        </w:rPr>
+        <w:t xml:space="preserve">, </w:t>
+      </w:r>
+      <w:r>
+        <w:rPr>
+          <w:lang w:val="en-US"/>
+        </w:rPr>
+        <w:t xml:space="preserve">2017</w:t>
+      </w:r>
+      <w:r>
+        <w:rPr>
+          <w:rFonts w:hint="cs"/>
+          <w:rtl/>
+          <w:lang w:val="en-US"/>
+        </w:rPr>
+        <w:t>.</w:t>
+      </w:r>
+    </w:p>
+    <w:p>
+      <w:pPr>
+        <w:pStyle w:val="Work"/>
+        <w:bidi/>
+        <w:rPr>
+          <w:rtl/>
+          <w:lang w:val="en-US"/>
+        </w:rPr>
+      </w:pPr>
+      <w:r>
+        <w:rPr>
+          <w:lang w:val="en-US"/>
+        </w:rPr>
+        <w:t xml:space="preserve"/>
+      </w:r>
+    </w:p>
+    <w:p>
+      <w:pPr>
+        <w:pStyle w:val="Work"/>
+        <w:bidi/>
+        <w:rPr>
+          <w:rtl/>
+          <w:lang w:val="en-US"/>
+        </w:rPr>
+      </w:pPr>
+      <w:r>
+        <w:rPr>
+          <w:lang w:val="en-US"/>
+        </w:rPr>
+        <w:t xml:space="preserve"/>
+      </w:r>
+    </w:p>
+    <w:p>
+      <w:pPr>
+        <w:pStyle w:val="Work"/>
+        <w:bidi/>
+        <w:rPr>
+          <w:rtl/>
+          <w:lang w:val="en-US"/>
+        </w:rPr>
+      </w:pPr>
+    </w:p>
+    <w:p>
+      <w:pPr>
+        <w:pStyle w:val="Work"/>
+        <w:bidi/>
+        <w:rPr>
+          <w:lang w:val="en-US"/>
+        </w:rPr>
+      </w:pPr>
+    </w:p>
+    <w:p>
+      <w:pPr>
+        <w:pStyle w:val="Work"/>
+        <w:bidi/>
+        <w:rPr>
+          <w:lang w:val="en-US"/>
+        </w:rPr>
+      </w:pPr>
+      <w:r>
+        <w:rPr>
+          <w:lang w:val="en-US"/>
+        </w:rPr>
+        <w:tab/>
+      </w:r>
+      <w:r>
+        <w:rPr>
+          <w:rStyle w:val="WorkNumber"/>
+          <w:lang w:val="en-US"/>
+        </w:rPr>
+        <w:t xml:space="preserve">42</w:t>
+      </w:r>
+      <w:r>
+        <w:rPr>
+          <w:lang w:val="en-US"/>
+        </w:rPr>
+        <w:tab/>
+      </w:r>
+      <w:r>
+        <w:rPr>
+          <w:rStyle w:val="BookTitle"/>
+          <w:lang w:val="en-US"/>
+        </w:rPr>
+        <w:t xml:space="preserve">חשבונות פתוחים</w:t>
+      </w:r>
+      <w:r>
+        <w:rPr>
+          <w:rFonts w:hint="cs"/>
+          <w:rtl/>
+          <w:lang w:val="en-US"/>
+        </w:rPr>
+        <w:t xml:space="preserve"> מאת </w:t>
+      </w:r>
+      <w:r>
+        <w:rPr>
+          <w:lang w:val="en-US"/>
+        </w:rPr>
+        <w:t xml:space="preserve">מרטין קוהן</w:t>
+      </w:r>
+      <w:r>
+        <w:rPr>
+          <w:rFonts w:hint="cs"/>
+          <w:rtl/>
+          <w:lang w:val="en-US"/>
+        </w:rPr>
+        <w:t xml:space="preserve">. </w:t>
+      </w:r>
+      <w:r>
+        <w:rPr>
+          <w:lang w:val="en-US"/>
+        </w:rPr>
+        <w:t xml:space="preserve">תשע נשמות</w:t>
+      </w:r>
+      <w:r>
+        <w:rPr>
+          <w:rFonts w:hint="cs"/>
+          <w:rtl/>
+          <w:lang w:val="en-US"/>
+        </w:rPr>
+        <w:t xml:space="preserve">, </w:t>
+      </w:r>
+      <w:r>
+        <w:rPr>
+          <w:lang w:val="en-US"/>
+        </w:rPr>
+        <w:t xml:space="preserve">2019</w:t>
+      </w:r>
+      <w:r>
+        <w:rPr>
+          <w:rFonts w:hint="cs"/>
+          <w:rtl/>
+          <w:lang w:val="en-US"/>
+        </w:rPr>
+        <w:t>.</w:t>
+      </w:r>
+    </w:p>
+    <w:p>
+      <w:pPr>
+        <w:pStyle w:val="Work"/>
+        <w:bidi/>
+        <w:rPr>
+          <w:rtl/>
+          <w:lang w:val="en-US"/>
+        </w:rPr>
+      </w:pPr>
+      <w:r>
+        <w:rPr>
+          <w:lang w:val="en-US"/>
+        </w:rPr>
+        <w:t xml:space="preserve"/>
+      </w:r>
+    </w:p>
+    <w:p>
+      <w:pPr>
+        <w:pStyle w:val="Work"/>
+        <w:bidi/>
+        <w:rPr>
+          <w:rtl/>
+          <w:lang w:val="en-US"/>
+        </w:rPr>
+      </w:pPr>
+      <w:r>
+        <w:rPr>
+          <w:lang w:val="en-US"/>
+        </w:rPr>
+        <w:t xml:space="preserve"/>
+      </w:r>
+    </w:p>
+    <w:p>
+      <w:pPr>
+        <w:pStyle w:val="Work"/>
+        <w:bidi/>
+        <w:rPr>
+          <w:rtl/>
+          <w:lang w:val="en-US"/>
+        </w:rPr>
+      </w:pPr>
+    </w:p>
+    <w:p>
+      <w:pPr>
+        <w:pStyle w:val="Work"/>
+        <w:bidi/>
+        <w:rPr>
+          <w:lang w:val="en-US"/>
+        </w:rPr>
+      </w:pPr>
+    </w:p>
+    <w:p>
+      <w:pPr>
+        <w:pStyle w:val="Work"/>
+        <w:bidi/>
+        <w:rPr>
+          <w:lang w:val="en-US"/>
+        </w:rPr>
+      </w:pPr>
+      <w:r>
+        <w:rPr>
+          <w:lang w:val="en-US"/>
+        </w:rPr>
+        <w:tab/>
+      </w:r>
+      <w:r>
+        <w:rPr>
+          <w:rStyle w:val="WorkNumber"/>
+          <w:lang w:val="en-US"/>
+        </w:rPr>
+        <w:t xml:space="preserve">43</w:t>
+      </w:r>
+      <w:r>
+        <w:rPr>
+          <w:lang w:val="en-US"/>
+        </w:rPr>
+        <w:tab/>
+      </w:r>
+      <w:r>
+        <w:rPr>
+          <w:rStyle w:val="BookTitle"/>
+          <w:lang w:val="en-US"/>
+        </w:rPr>
+        <w:t xml:space="preserve">פסיכומגיה (חלק ב׳)</w:t>
+      </w:r>
+      <w:r>
+        <w:rPr>
+          <w:rFonts w:hint="cs"/>
+          <w:rtl/>
+          <w:lang w:val="en-US"/>
+        </w:rPr>
+        <w:t xml:space="preserve"> מאת </w:t>
+      </w:r>
+      <w:r>
+        <w:rPr>
+          <w:lang w:val="en-US"/>
+        </w:rPr>
+        <w:t xml:space="preserve">אלחנדרו חודורובסקי</w:t>
+      </w:r>
+      <w:r>
+        <w:rPr>
+          <w:rFonts w:hint="cs"/>
+          <w:rtl/>
+          <w:lang w:val="en-US"/>
+        </w:rPr>
+        <w:t xml:space="preserve">. </w:t>
+      </w:r>
+      <w:r>
+        <w:rPr>
+          <w:lang w:val="en-US"/>
+        </w:rPr>
+        <w:t xml:space="preserve">פראג</w:t>
+      </w:r>
+      <w:r>
+        <w:rPr>
+          <w:rFonts w:hint="cs"/>
+          <w:rtl/>
+          <w:lang w:val="en-US"/>
+        </w:rPr>
+        <w:t xml:space="preserve">, </w:t>
+      </w:r>
+      <w:r>
+        <w:rPr>
+          <w:lang w:val="en-US"/>
+        </w:rPr>
+        <w:t xml:space="preserve">2022</w:t>
+      </w:r>
+      <w:r>
+        <w:rPr>
+          <w:rFonts w:hint="cs"/>
+          <w:rtl/>
+          <w:lang w:val="en-US"/>
+        </w:rPr>
+        <w:t>.</w:t>
+      </w:r>
+    </w:p>
+    <w:p>
+      <w:pPr>
+        <w:pStyle w:val="Work"/>
+        <w:bidi/>
+        <w:rPr>
+          <w:rtl/>
+          <w:lang w:val="en-US"/>
+        </w:rPr>
+      </w:pPr>
+      <w:r>
+        <w:rPr>
+          <w:lang w:val="en-US"/>
+        </w:rPr>
+        <w:t xml:space="preserve"/>
+      </w:r>
+    </w:p>
+    <w:p>
+      <w:pPr>
+        <w:pStyle w:val="Work"/>
+        <w:bidi/>
+        <w:rPr>
+          <w:rtl/>
+          <w:lang w:val="en-US"/>
+        </w:rPr>
+      </w:pPr>
+      <w:r>
+        <w:rPr>
+          <w:lang w:val="en-US"/>
+        </w:rPr>
+        <w:t xml:space="preserve"/>
+      </w:r>
+    </w:p>
+    <w:p>
+      <w:pPr>
+        <w:pStyle w:val="Work"/>
+        <w:bidi/>
+        <w:rPr>
+          <w:rtl/>
+          <w:lang w:val="en-US"/>
+        </w:rPr>
+      </w:pPr>
+    </w:p>
+    <w:p>
+      <w:pPr>
+        <w:pStyle w:val="Work"/>
+        <w:bidi/>
+        <w:rPr>
+          <w:lang w:val="en-US"/>
+        </w:rPr>
+      </w:pPr>
+    </w:p>
+    <w:p>
+      <w:pPr>
+        <w:pStyle w:val="Work"/>
+        <w:bidi/>
+        <w:rPr>
+          <w:lang w:val="en-US"/>
+        </w:rPr>
+      </w:pPr>
+      <w:r>
+        <w:rPr>
+          <w:lang w:val="en-US"/>
+        </w:rPr>
+        <w:tab/>
+      </w:r>
+      <w:r>
+        <w:rPr>
+          <w:rStyle w:val="WorkNumber"/>
+          <w:lang w:val="en-US"/>
+        </w:rPr>
+        <w:t xml:space="preserve">44</w:t>
+      </w:r>
+      <w:r>
+        <w:rPr>
+          <w:lang w:val="en-US"/>
+        </w:rPr>
+        <w:tab/>
+      </w:r>
+      <w:r>
+        <w:rPr>
+          <w:rStyle w:val="BookTitle"/>
+          <w:lang w:val="en-US"/>
+        </w:rPr>
+        <w:t xml:space="preserve">החטוף</w:t>
+      </w:r>
+      <w:r>
+        <w:rPr>
+          <w:rFonts w:hint="cs"/>
+          <w:rtl/>
+          <w:lang w:val="en-US"/>
+        </w:rPr>
+        <w:t xml:space="preserve"> מאת </w:t>
+      </w:r>
+      <w:r>
+        <w:rPr>
+          <w:lang w:val="en-US"/>
+        </w:rPr>
+        <w:t xml:space="preserve">גבריאל ממאני מגנה</w:t>
+      </w:r>
+      <w:r>
+        <w:rPr>
+          <w:rFonts w:hint="cs"/>
+          <w:rtl/>
+          <w:lang w:val="en-US"/>
+        </w:rPr>
+        <w:t xml:space="preserve">. </w:t>
+      </w:r>
+      <w:r>
+        <w:rPr>
+          <w:lang w:val="en-US"/>
+        </w:rPr>
+        <w:t xml:space="preserve">לוקוס</w:t>
+      </w:r>
+      <w:r>
+        <w:rPr>
+          <w:rFonts w:hint="cs"/>
+          <w:rtl/>
+          <w:lang w:val="en-US"/>
+        </w:rPr>
+        <w:t xml:space="preserve">, </w:t>
+      </w:r>
+      <w:r>
+        <w:rPr>
+          <w:lang w:val="en-US"/>
+        </w:rPr>
+        <w:t xml:space="preserve">2023</w:t>
+      </w:r>
+      <w:r>
+        <w:rPr>
+          <w:rFonts w:hint="cs"/>
+          <w:rtl/>
+          <w:lang w:val="en-US"/>
+        </w:rPr>
+        <w:t>.</w:t>
+      </w:r>
+    </w:p>
+    <w:p>
+      <w:pPr>
+        <w:pStyle w:val="Work"/>
+        <w:bidi/>
+        <w:rPr>
+          <w:rtl/>
+          <w:lang w:val="en-US"/>
+        </w:rPr>
+      </w:pPr>
+      <w:r>
+        <w:rPr>
+          <w:lang w:val="en-US"/>
+        </w:rPr>
+        <w:t xml:space="preserve"/>
+      </w:r>
+    </w:p>
+    <w:p>
+      <w:pPr>
+        <w:pStyle w:val="Work"/>
+        <w:bidi/>
+        <w:rPr>
+          <w:rtl/>
+          <w:lang w:val="en-US"/>
+        </w:rPr>
+      </w:pPr>
+      <w:r>
+        <w:rPr>
+          <w:lang w:val="en-US"/>
+        </w:rPr>
+        <w:t xml:space="preserve"/>
+      </w:r>
+    </w:p>
+    <w:p>
+      <w:pPr>
+        <w:pStyle w:val="Work"/>
+        <w:bidi/>
+        <w:rPr>
+          <w:rtl/>
+          <w:lang w:val="en-US"/>
+        </w:rPr>
+      </w:pPr>
+    </w:p>
+    <w:p>
+      <w:pPr>
+        <w:pStyle w:val="Work"/>
+        <w:bidi/>
+        <w:rPr>
+          <w:lang w:val="en-US"/>
+        </w:rPr>
+      </w:pPr>
+    </w:p>
+    <w:p>
+      <w:pPr>
+        <w:pStyle w:val="Work"/>
+        <w:bidi/>
+        <w:rPr>
+          <w:lang w:val="en-US"/>
+        </w:rPr>
+      </w:pPr>
+      <w:r>
+        <w:rPr>
+          <w:lang w:val="en-US"/>
+        </w:rPr>
+        <w:tab/>
+      </w:r>
+      <w:r>
+        <w:rPr>
+          <w:rStyle w:val="WorkNumber"/>
+          <w:lang w:val="en-US"/>
+        </w:rPr>
+        <w:t xml:space="preserve">45</w:t>
+      </w:r>
+      <w:r>
+        <w:rPr>
+          <w:lang w:val="en-US"/>
+        </w:rPr>
+        <w:tab/>
+      </w:r>
+      <w:r>
+        <w:rPr>
+          <w:rStyle w:val="BookTitle"/>
+          <w:lang w:val="en-US"/>
+        </w:rPr>
         <w:t xml:space="preserve">הנאום הריק</w:t>
       </w:r>
       <w:r>
@@ -5750,6 +6430,1020 @@
         <w:rPr>
           <w:lang w:val="en-US"/>
         </w:rPr>
+        <w:t xml:space="preserve">2024</w:t>
+      </w:r>
+      <w:r>
+        <w:rPr>
+          <w:rFonts w:hint="cs"/>
+          <w:rtl/>
+          <w:lang w:val="en-US"/>
+        </w:rPr>
+        <w:t>.</w:t>
+      </w:r>
+    </w:p>
+    <w:p>
+      <w:pPr>
+        <w:pStyle w:val="Work"/>
+        <w:bidi/>
+        <w:rPr>
+          <w:rtl/>
+          <w:lang w:val="en-US"/>
+        </w:rPr>
+      </w:pPr>
+      <w:r>
+        <w:rPr>
+          <w:lang w:val="en-US"/>
+        </w:rPr>
+        <w:t xml:space="preserve"/>
+      </w:r>
+    </w:p>
+    <w:p>
+      <w:pPr>
+        <w:pStyle w:val="Work"/>
+        <w:bidi/>
+        <w:rPr>
+          <w:rtl/>
+          <w:lang w:val="en-US"/>
+        </w:rPr>
+      </w:pPr>
+      <w:r>
+        <w:rPr>
+          <w:lang w:val="en-US"/>
+        </w:rPr>
+        <w:t xml:space="preserve"/>
+      </w:r>
+    </w:p>
+    <w:p>
+      <w:pPr>
+        <w:pStyle w:val="Work"/>
+        <w:bidi/>
+        <w:rPr>
+          <w:rtl/>
+          <w:lang w:val="en-US"/>
+        </w:rPr>
+      </w:pPr>
+    </w:p>
+    <w:p>
+      <w:pPr>
+        <w:pStyle w:val="Work"/>
+        <w:bidi/>
+        <w:rPr>
+          <w:lang w:val="en-US"/>
+        </w:rPr>
+      </w:pPr>
+    </w:p>
+    <w:p>
+      <w:pPr>
+        <w:pStyle w:val="Work"/>
+        <w:bidi/>
+        <w:rPr>
+          <w:lang w:val="en-US"/>
+        </w:rPr>
+      </w:pPr>
+      <w:r>
+        <w:rPr>
+          <w:lang w:val="en-US"/>
+        </w:rPr>
+        <w:tab/>
+      </w:r>
+      <w:r>
+        <w:rPr>
+          <w:rStyle w:val="WorkNumber"/>
+          <w:lang w:val="en-US"/>
+        </w:rPr>
+        <w:t xml:space="preserve">46</w:t>
+      </w:r>
+      <w:r>
+        <w:rPr>
+          <w:lang w:val="en-US"/>
+        </w:rPr>
+        <w:tab/>
+      </w:r>
+      <w:r>
+        <w:rPr>
+          <w:rStyle w:val="BookTitle"/>
+          <w:lang w:val="en-US"/>
+        </w:rPr>
+        <w:t xml:space="preserve">בנות דודות</w:t>
+      </w:r>
+      <w:r>
+        <w:rPr>
+          <w:rFonts w:hint="cs"/>
+          <w:rtl/>
+          <w:lang w:val="en-US"/>
+        </w:rPr>
+        <w:t xml:space="preserve"> מאת </w:t>
+      </w:r>
+      <w:r>
+        <w:rPr>
+          <w:lang w:val="en-US"/>
+        </w:rPr>
+        <w:t xml:space="preserve">אורורה ונטוריני</w:t>
+      </w:r>
+      <w:r>
+        <w:rPr>
+          <w:rFonts w:hint="cs"/>
+          <w:rtl/>
+          <w:lang w:val="en-US"/>
+        </w:rPr>
+        <w:t xml:space="preserve">. </w:t>
+      </w:r>
+      <w:r>
+        <w:rPr>
+          <w:lang w:val="en-US"/>
+        </w:rPr>
+        <w:t xml:space="preserve">לוקוס</w:t>
+      </w:r>
+      <w:r>
+        <w:rPr>
+          <w:rFonts w:hint="cs"/>
+          <w:rtl/>
+          <w:lang w:val="en-US"/>
+        </w:rPr>
+        <w:t xml:space="preserve">, </w:t>
+      </w:r>
+      <w:r>
+        <w:rPr>
+          <w:lang w:val="en-US"/>
+        </w:rPr>
+        <w:t xml:space="preserve">2024</w:t>
+      </w:r>
+      <w:r>
+        <w:rPr>
+          <w:rFonts w:hint="cs"/>
+          <w:rtl/>
+          <w:lang w:val="en-US"/>
+        </w:rPr>
+        <w:t>.</w:t>
+      </w:r>
+    </w:p>
+    <w:p>
+      <w:pPr>
+        <w:pStyle w:val="Work"/>
+        <w:bidi/>
+        <w:rPr>
+          <w:rtl/>
+          <w:lang w:val="en-US"/>
+        </w:rPr>
+      </w:pPr>
+      <w:r>
+        <w:rPr>
+          <w:lang w:val="en-US"/>
+        </w:rPr>
+        <w:t xml:space="preserve"/>
+      </w:r>
+    </w:p>
+    <w:p>
+      <w:pPr>
+        <w:bidi/>
+        <w:rPr>
+          <w:lang w:val="en-US"/>
+        </w:rPr>
+      </w:pPr>
+    </w:p>
+    <w:p>
+      <w:pPr>
+        <w:pStyle w:val="Heading2"/>
+        <w:bidi/>
+        <w:rPr>
+          <w:lang w:val="en-US"/>
+        </w:rPr>
+      </w:pPr>
+      <w:r>
+        <w:rPr>
+          <w:rFonts w:hint="cs"/>
+          <w:rtl/>
+          <w:lang w:val="en-US"/>
+        </w:rPr>
+        <w:t xml:space="preserve">מ</w:t>
+      </w:r>
+      <w:r>
+        <w:rPr>
+          <w:lang w:val="en-US"/>
+        </w:rPr>
+        <w:t xml:space="preserve">פורטוגזית</w:t>
+      </w:r>
+    </w:p>
+    <w:p>
+      <w:pPr>
+        <w:pStyle w:val="Work"/>
+        <w:bidi/>
+        <w:rPr>
+          <w:rtl/>
+          <w:lang w:val="en-US"/>
+        </w:rPr>
+      </w:pPr>
+      <w:r>
+        <w:rPr>
+          <w:lang w:val="en-US"/>
+        </w:rPr>
+        <w:t xml:space="preserve"/>
+      </w:r>
+    </w:p>
+    <w:p>
+      <w:pPr>
+        <w:pStyle w:val="Work"/>
+        <w:bidi/>
+        <w:rPr>
+          <w:rtl/>
+          <w:lang w:val="en-US"/>
+        </w:rPr>
+      </w:pPr>
+    </w:p>
+    <w:p>
+      <w:pPr>
+        <w:pStyle w:val="Work"/>
+        <w:bidi/>
+        <w:rPr>
+          <w:lang w:val="en-US"/>
+        </w:rPr>
+      </w:pPr>
+    </w:p>
+    <w:p>
+      <w:pPr>
+        <w:pStyle w:val="Work"/>
+        <w:bidi/>
+        <w:rPr>
+          <w:lang w:val="en-US"/>
+        </w:rPr>
+      </w:pPr>
+      <w:r>
+        <w:rPr>
+          <w:lang w:val="en-US"/>
+        </w:rPr>
+        <w:tab/>
+      </w:r>
+      <w:r>
+        <w:rPr>
+          <w:rStyle w:val="WorkNumber"/>
+          <w:lang w:val="en-US"/>
+        </w:rPr>
+        <w:t xml:space="preserve">47</w:t>
+      </w:r>
+      <w:r>
+        <w:rPr>
+          <w:lang w:val="en-US"/>
+        </w:rPr>
+        <w:tab/>
+      </w:r>
+      <w:r>
+        <w:rPr>
+          <w:rStyle w:val="BookTitle"/>
+          <w:lang w:val="en-US"/>
+        </w:rPr>
+        <w:t xml:space="preserve">הסֶרטָאוּ הגדול</w:t>
+      </w:r>
+      <w:r>
+        <w:rPr>
+          <w:rFonts w:hint="cs"/>
+          <w:rtl/>
+          <w:lang w:val="en-US"/>
+        </w:rPr>
+        <w:t xml:space="preserve"> מאת </w:t>
+      </w:r>
+      <w:r>
+        <w:rPr>
+          <w:lang w:val="en-US"/>
+        </w:rPr>
+        <w:t xml:space="preserve">ז׳ואאו גימראס רוזה</w:t>
+      </w:r>
+      <w:r>
+        <w:rPr>
+          <w:rFonts w:hint="cs"/>
+          <w:rtl/>
+          <w:lang w:val="en-US"/>
+        </w:rPr>
+        <w:t xml:space="preserve">. </w:t>
+      </w:r>
+      <w:r>
+        <w:rPr>
+          <w:lang w:val="en-US"/>
+        </w:rPr>
+        <w:t xml:space="preserve">הקיבוץ המאוחד</w:t>
+      </w:r>
+      <w:r>
+        <w:rPr>
+          <w:rFonts w:hint="cs"/>
+          <w:rtl/>
+          <w:lang w:val="en-US"/>
+        </w:rPr>
+        <w:t xml:space="preserve">, </w:t>
+      </w:r>
+      <w:r>
+        <w:rPr>
+          <w:lang w:val="en-US"/>
+        </w:rPr>
+        <w:t xml:space="preserve">2016</w:t>
+      </w:r>
+      <w:r>
+        <w:rPr>
+          <w:rFonts w:hint="cs"/>
+          <w:rtl/>
+          <w:lang w:val="en-US"/>
+        </w:rPr>
+        <w:t>.</w:t>
+      </w:r>
+    </w:p>
+    <w:p>
+      <w:pPr>
+        <w:pStyle w:val="Work"/>
+        <w:bidi/>
+        <w:rPr>
+          <w:rtl/>
+          <w:lang w:val="en-US"/>
+        </w:rPr>
+      </w:pPr>
+      <w:r>
+        <w:rPr>
+          <w:lang w:val="en-US"/>
+        </w:rPr>
+        <w:t xml:space="preserve"/>
+      </w:r>
+    </w:p>
+    <w:p>
+      <w:pPr>
+        <w:pStyle w:val="Work"/>
+        <w:bidi/>
+        <w:rPr>
+          <w:rtl/>
+          <w:lang w:val="en-US"/>
+        </w:rPr>
+      </w:pPr>
+      <w:r>
+        <w:rPr>
+          <w:lang w:val="en-US"/>
+        </w:rPr>
+        <w:t xml:space="preserve"/>
+      </w:r>
+    </w:p>
+    <w:p>
+      <w:pPr>
+        <w:pStyle w:val="Work"/>
+        <w:bidi/>
+        <w:rPr>
+          <w:rtl/>
+          <w:lang w:val="en-US"/>
+        </w:rPr>
+      </w:pPr>
+    </w:p>
+    <w:p>
+      <w:pPr>
+        <w:pStyle w:val="Work"/>
+        <w:bidi/>
+        <w:rPr>
+          <w:lang w:val="en-US"/>
+        </w:rPr>
+      </w:pPr>
+    </w:p>
+    <w:p>
+      <w:pPr>
+        <w:pStyle w:val="Work"/>
+        <w:bidi/>
+        <w:rPr>
+          <w:lang w:val="en-US"/>
+        </w:rPr>
+      </w:pPr>
+      <w:r>
+        <w:rPr>
+          <w:lang w:val="en-US"/>
+        </w:rPr>
+        <w:tab/>
+      </w:r>
+      <w:r>
+        <w:rPr>
+          <w:rStyle w:val="WorkNumber"/>
+          <w:lang w:val="en-US"/>
+        </w:rPr>
+        <w:t xml:space="preserve">48</w:t>
+      </w:r>
+      <w:r>
+        <w:rPr>
+          <w:lang w:val="en-US"/>
+        </w:rPr>
+        <w:tab/>
+      </w:r>
+      <w:r>
+        <w:rPr>
+          <w:rStyle w:val="BookTitle"/>
+          <w:lang w:val="en-US"/>
+        </w:rPr>
+        <w:t xml:space="preserve">הדברים הראשונים</w:t>
+      </w:r>
+      <w:r>
+        <w:rPr>
+          <w:rFonts w:hint="cs"/>
+          <w:rtl/>
+          <w:lang w:val="en-US"/>
+        </w:rPr>
+        <w:t xml:space="preserve"> מאת </w:t>
+      </w:r>
+      <w:r>
+        <w:rPr>
+          <w:lang w:val="en-US"/>
+        </w:rPr>
+        <w:t xml:space="preserve">ברונו ויירה אמרל</w:t>
+      </w:r>
+      <w:r>
+        <w:rPr>
+          <w:rFonts w:hint="cs"/>
+          <w:rtl/>
+          <w:lang w:val="en-US"/>
+        </w:rPr>
+        <w:t xml:space="preserve">. </w:t>
+      </w:r>
+      <w:r>
+        <w:rPr>
+          <w:lang w:val="en-US"/>
+        </w:rPr>
+        <w:t xml:space="preserve">פן ספרים</w:t>
+      </w:r>
+      <w:r>
+        <w:rPr>
+          <w:rFonts w:hint="cs"/>
+          <w:rtl/>
+          <w:lang w:val="en-US"/>
+        </w:rPr>
+        <w:t xml:space="preserve">, </w:t>
+      </w:r>
+      <w:r>
+        <w:rPr>
+          <w:lang w:val="en-US"/>
+        </w:rPr>
+        <w:t xml:space="preserve">2019</w:t>
+      </w:r>
+      <w:r>
+        <w:rPr>
+          <w:rFonts w:hint="cs"/>
+          <w:rtl/>
+          <w:lang w:val="en-US"/>
+        </w:rPr>
+        <w:t>.</w:t>
+      </w:r>
+    </w:p>
+    <w:p>
+      <w:pPr>
+        <w:pStyle w:val="Work"/>
+        <w:bidi/>
+        <w:rPr>
+          <w:rtl/>
+          <w:lang w:val="en-US"/>
+        </w:rPr>
+      </w:pPr>
+      <w:r>
+        <w:rPr>
+          <w:lang w:val="en-US"/>
+        </w:rPr>
+        <w:t xml:space="preserve"/>
+      </w:r>
+    </w:p>
+    <w:p>
+      <w:pPr>
+        <w:pStyle w:val="Work"/>
+        <w:bidi/>
+        <w:rPr>
+          <w:rtl/>
+          <w:lang w:val="en-US"/>
+        </w:rPr>
+      </w:pPr>
+      <w:r>
+        <w:rPr>
+          <w:lang w:val="en-US"/>
+        </w:rPr>
+        <w:t xml:space="preserve"/>
+      </w:r>
+    </w:p>
+    <w:p>
+      <w:pPr>
+        <w:pStyle w:val="Work"/>
+        <w:bidi/>
+        <w:rPr>
+          <w:rtl/>
+          <w:lang w:val="en-US"/>
+        </w:rPr>
+      </w:pPr>
+    </w:p>
+    <w:p>
+      <w:pPr>
+        <w:pStyle w:val="Work"/>
+        <w:bidi/>
+        <w:rPr>
+          <w:lang w:val="en-US"/>
+        </w:rPr>
+      </w:pPr>
+    </w:p>
+    <w:p>
+      <w:pPr>
+        <w:pStyle w:val="Work"/>
+        <w:bidi/>
+        <w:rPr>
+          <w:lang w:val="en-US"/>
+        </w:rPr>
+      </w:pPr>
+      <w:r>
+        <w:rPr>
+          <w:lang w:val="en-US"/>
+        </w:rPr>
+        <w:tab/>
+      </w:r>
+      <w:r>
+        <w:rPr>
+          <w:rStyle w:val="WorkNumber"/>
+          <w:lang w:val="en-US"/>
+        </w:rPr>
+        <w:t xml:space="preserve">49</w:t>
+      </w:r>
+      <w:r>
+        <w:rPr>
+          <w:lang w:val="en-US"/>
+        </w:rPr>
+        <w:tab/>
+      </w:r>
+      <w:r>
+        <w:rPr>
+          <w:rStyle w:val="BookTitle"/>
+          <w:lang w:val="en-US"/>
+        </w:rPr>
+        <w:t xml:space="preserve">מדרגות איסטנבול</w:t>
+      </w:r>
+      <w:r>
+        <w:rPr>
+          <w:rFonts w:hint="cs"/>
+          <w:rtl/>
+          <w:lang w:val="en-US"/>
+        </w:rPr>
+        <w:t xml:space="preserve"> מאת </w:t>
+      </w:r>
+      <w:r>
+        <w:rPr>
+          <w:lang w:val="en-US"/>
+        </w:rPr>
+        <w:t xml:space="preserve">טיאגו סלזר</w:t>
+      </w:r>
+      <w:r>
+        <w:rPr>
+          <w:rFonts w:hint="cs"/>
+          <w:rtl/>
+          <w:lang w:val="en-US"/>
+        </w:rPr>
+        <w:t xml:space="preserve">. </w:t>
+      </w:r>
+      <w:r>
+        <w:rPr>
+          <w:lang w:val="en-US"/>
+        </w:rPr>
+        <w:t xml:space="preserve">זמורה־ביתן</w:t>
+      </w:r>
+      <w:r>
+        <w:rPr>
+          <w:rFonts w:hint="cs"/>
+          <w:rtl/>
+          <w:lang w:val="en-US"/>
+        </w:rPr>
+        <w:t xml:space="preserve">, </w:t>
+      </w:r>
+      <w:r>
+        <w:rPr>
+          <w:lang w:val="en-US"/>
+        </w:rPr>
+        <w:t xml:space="preserve">2020</w:t>
+      </w:r>
+      <w:r>
+        <w:rPr>
+          <w:rFonts w:hint="cs"/>
+          <w:rtl/>
+          <w:lang w:val="en-US"/>
+        </w:rPr>
+        <w:t>.</w:t>
+      </w:r>
+    </w:p>
+    <w:p>
+      <w:pPr>
+        <w:pStyle w:val="Work"/>
+        <w:bidi/>
+        <w:rPr>
+          <w:rtl/>
+          <w:lang w:val="en-US"/>
+        </w:rPr>
+      </w:pPr>
+      <w:r>
+        <w:rPr>
+          <w:lang w:val="en-US"/>
+        </w:rPr>
+        <w:t xml:space="preserve"/>
+      </w:r>
+    </w:p>
+    <w:p>
+      <w:pPr>
+        <w:pStyle w:val="Work"/>
+        <w:bidi/>
+        <w:rPr>
+          <w:rtl/>
+          <w:lang w:val="en-US"/>
+        </w:rPr>
+      </w:pPr>
+      <w:r>
+        <w:rPr>
+          <w:lang w:val="en-US"/>
+        </w:rPr>
+        <w:t xml:space="preserve"/>
+      </w:r>
+    </w:p>
+    <w:p>
+      <w:pPr>
+        <w:pStyle w:val="Work"/>
+        <w:bidi/>
+        <w:rPr>
+          <w:rtl/>
+          <w:lang w:val="en-US"/>
+        </w:rPr>
+      </w:pPr>
+    </w:p>
+    <w:p>
+      <w:pPr>
+        <w:pStyle w:val="Work"/>
+        <w:bidi/>
+        <w:rPr>
+          <w:lang w:val="en-US"/>
+        </w:rPr>
+      </w:pPr>
+    </w:p>
+    <w:p>
+      <w:pPr>
+        <w:pStyle w:val="Work"/>
+        <w:bidi/>
+        <w:rPr>
+          <w:lang w:val="en-US"/>
+        </w:rPr>
+      </w:pPr>
+      <w:r>
+        <w:rPr>
+          <w:lang w:val="en-US"/>
+        </w:rPr>
+        <w:tab/>
+      </w:r>
+      <w:r>
+        <w:rPr>
+          <w:rStyle w:val="WorkNumber"/>
+          <w:lang w:val="en-US"/>
+        </w:rPr>
+        <w:t xml:space="preserve">50</w:t>
+      </w:r>
+      <w:r>
+        <w:rPr>
+          <w:lang w:val="en-US"/>
+        </w:rPr>
+        <w:tab/>
+      </w:r>
+      <w:r>
+        <w:rPr>
+          <w:rStyle w:val="BookTitle"/>
+          <w:lang w:val="en-US"/>
+        </w:rPr>
+        <w:t xml:space="preserve">למילה מציאות אין משמעות: מניפסטים</w:t>
+      </w:r>
+      <w:r>
+        <w:rPr>
+          <w:rFonts w:hint="cs"/>
+          <w:rtl/>
+          <w:lang w:val="en-US"/>
+        </w:rPr>
+        <w:t xml:space="preserve"> מאת </w:t>
+      </w:r>
+      <w:r>
+        <w:rPr>
+          <w:lang w:val="en-US"/>
+        </w:rPr>
+        <w:t xml:space="preserve">פרננדו פסואה</w:t>
+      </w:r>
+      <w:r>
+        <w:rPr>
+          <w:rFonts w:hint="cs"/>
+          <w:rtl/>
+          <w:lang w:val="en-US"/>
+        </w:rPr>
+        <w:t xml:space="preserve">. </w:t>
+      </w:r>
+      <w:r>
+        <w:rPr>
+          <w:lang w:val="en-US"/>
+        </w:rPr>
+        <w:t xml:space="preserve">הבה לאור</w:t>
+      </w:r>
+      <w:r>
+        <w:rPr>
+          <w:rFonts w:hint="cs"/>
+          <w:rtl/>
+          <w:lang w:val="en-US"/>
+        </w:rPr>
+        <w:t xml:space="preserve">, </w:t>
+      </w:r>
+      <w:r>
+        <w:rPr>
+          <w:lang w:val="en-US"/>
+        </w:rPr>
+        <w:t xml:space="preserve">2022</w:t>
+      </w:r>
+      <w:r>
+        <w:rPr>
+          <w:rFonts w:hint="cs"/>
+          <w:rtl/>
+          <w:lang w:val="en-US"/>
+        </w:rPr>
+        <w:t>.</w:t>
+      </w:r>
+    </w:p>
+    <w:p>
+      <w:pPr>
+        <w:pStyle w:val="Work"/>
+        <w:bidi/>
+        <w:rPr>
+          <w:rtl/>
+          <w:lang w:val="en-US"/>
+        </w:rPr>
+      </w:pPr>
+      <w:r>
+        <w:rPr>
+          <w:lang w:val="en-US"/>
+        </w:rPr>
+        <w:t xml:space="preserve"/>
+      </w:r>
+    </w:p>
+    <w:p>
+      <w:pPr>
+        <w:bidi/>
+        <w:rPr>
+          <w:lang w:val="en-US"/>
+        </w:rPr>
+      </w:pPr>
+    </w:p>
+    <w:p>
+      <w:pPr>
+        <w:pStyle w:val="Heading2"/>
+        <w:bidi/>
+        <w:rPr>
+          <w:lang w:val="en-US"/>
+        </w:rPr>
+      </w:pPr>
+      <w:r>
+        <w:rPr>
+          <w:rFonts w:hint="cs"/>
+          <w:rtl/>
+          <w:lang w:val="en-US"/>
+        </w:rPr>
+        <w:t xml:space="preserve">מ</w:t>
+      </w:r>
+      <w:r>
+        <w:rPr>
+          <w:lang w:val="en-US"/>
+        </w:rPr>
+        <w:t xml:space="preserve">צרפתית</w:t>
+      </w:r>
+    </w:p>
+    <w:p>
+      <w:pPr>
+        <w:pStyle w:val="Work"/>
+        <w:bidi/>
+        <w:rPr>
+          <w:rtl/>
+          <w:lang w:val="en-US"/>
+        </w:rPr>
+      </w:pPr>
+      <w:r>
+        <w:rPr>
+          <w:lang w:val="en-US"/>
+        </w:rPr>
+        <w:t xml:space="preserve"/>
+      </w:r>
+    </w:p>
+    <w:p>
+      <w:pPr>
+        <w:pStyle w:val="Work"/>
+        <w:bidi/>
+        <w:rPr>
+          <w:rtl/>
+          <w:lang w:val="en-US"/>
+        </w:rPr>
+      </w:pPr>
+    </w:p>
+    <w:p>
+      <w:pPr>
+        <w:pStyle w:val="Work"/>
+        <w:bidi/>
+        <w:rPr>
+          <w:lang w:val="en-US"/>
+        </w:rPr>
+      </w:pPr>
+    </w:p>
+    <w:p>
+      <w:pPr>
+        <w:pStyle w:val="Work"/>
+        <w:bidi/>
+        <w:rPr>
+          <w:lang w:val="en-US"/>
+        </w:rPr>
+      </w:pPr>
+      <w:r>
+        <w:rPr>
+          <w:lang w:val="en-US"/>
+        </w:rPr>
+        <w:tab/>
+      </w:r>
+      <w:r>
+        <w:rPr>
+          <w:rStyle w:val="WorkNumber"/>
+          <w:lang w:val="en-US"/>
+        </w:rPr>
+        <w:t xml:space="preserve">51</w:t>
+      </w:r>
+      <w:r>
+        <w:rPr>
+          <w:lang w:val="en-US"/>
+        </w:rPr>
+        <w:tab/>
+      </w:r>
+      <w:r>
+        <w:rPr>
+          <w:rStyle w:val="BookTitle"/>
+          <w:lang w:val="en-US"/>
+        </w:rPr>
+        <w:t xml:space="preserve">הגיבן מנוטרדאם</w:t>
+      </w:r>
+      <w:r>
+        <w:rPr>
+          <w:rFonts w:hint="cs"/>
+          <w:rtl/>
+          <w:lang w:val="en-US"/>
+        </w:rPr>
+        <w:t xml:space="preserve"> מאת </w:t>
+      </w:r>
+      <w:r>
+        <w:rPr>
+          <w:lang w:val="en-US"/>
+        </w:rPr>
+        <w:t xml:space="preserve">ויקטור הוגו</w:t>
+      </w:r>
+      <w:r>
+        <w:rPr>
+          <w:rFonts w:hint="cs"/>
+          <w:rtl/>
+          <w:lang w:val="en-US"/>
+        </w:rPr>
+        <w:t xml:space="preserve">. </w:t>
+      </w:r>
+      <w:r>
+        <w:rPr>
+          <w:lang w:val="en-US"/>
+        </w:rPr>
+        <w:t xml:space="preserve">פן ספרים</w:t>
+      </w:r>
+      <w:r>
+        <w:rPr>
+          <w:rFonts w:hint="cs"/>
+          <w:rtl/>
+          <w:lang w:val="en-US"/>
+        </w:rPr>
+        <w:t xml:space="preserve">, </w:t>
+      </w:r>
+      <w:r>
+        <w:rPr>
+          <w:lang w:val="en-US"/>
+        </w:rPr>
+        <w:t xml:space="preserve">2013</w:t>
+      </w:r>
+      <w:r>
+        <w:rPr>
+          <w:rFonts w:hint="cs"/>
+          <w:rtl/>
+          <w:lang w:val="en-US"/>
+        </w:rPr>
+        <w:t>.</w:t>
+      </w:r>
+    </w:p>
+    <w:p>
+      <w:pPr>
+        <w:pStyle w:val="Work"/>
+        <w:bidi/>
+        <w:rPr>
+          <w:rtl/>
+          <w:lang w:val="en-US"/>
+        </w:rPr>
+      </w:pPr>
+      <w:r>
+        <w:rPr>
+          <w:lang w:val="en-US"/>
+        </w:rPr>
+        <w:t xml:space="preserve"/>
+      </w:r>
+    </w:p>
+    <w:p>
+      <w:pPr>
+        <w:pStyle w:val="Work"/>
+        <w:bidi/>
+        <w:rPr>
+          <w:rtl/>
+          <w:lang w:val="en-US"/>
+        </w:rPr>
+      </w:pPr>
+      <w:r>
+        <w:rPr>
+          <w:lang w:val="en-US"/>
+        </w:rPr>
+        <w:t xml:space="preserve"/>
+      </w:r>
+    </w:p>
+    <w:p>
+      <w:pPr>
+        <w:pStyle w:val="Work"/>
+        <w:bidi/>
+        <w:rPr>
+          <w:rtl/>
+          <w:lang w:val="en-US"/>
+        </w:rPr>
+      </w:pPr>
+    </w:p>
+    <w:p>
+      <w:pPr>
+        <w:pStyle w:val="Work"/>
+        <w:bidi/>
+        <w:rPr>
+          <w:lang w:val="en-US"/>
+        </w:rPr>
+      </w:pPr>
+    </w:p>
+    <w:p>
+      <w:pPr>
+        <w:pStyle w:val="Work"/>
+        <w:bidi/>
+        <w:rPr>
+          <w:lang w:val="en-US"/>
+        </w:rPr>
+      </w:pPr>
+      <w:r>
+        <w:rPr>
+          <w:lang w:val="en-US"/>
+        </w:rPr>
+        <w:tab/>
+      </w:r>
+      <w:r>
+        <w:rPr>
+          <w:rStyle w:val="WorkNumber"/>
+          <w:lang w:val="en-US"/>
+        </w:rPr>
+        <w:t xml:space="preserve">52</w:t>
+      </w:r>
+      <w:r>
+        <w:rPr>
+          <w:lang w:val="en-US"/>
+        </w:rPr>
+        <w:tab/>
+      </w:r>
+      <w:r>
+        <w:rPr>
+          <w:rStyle w:val="BookTitle"/>
+          <w:lang w:val="en-US"/>
+        </w:rPr>
+        <w:t xml:space="preserve">בלונדיניות גבוהות</w:t>
+      </w:r>
+      <w:r>
+        <w:rPr>
+          <w:rFonts w:hint="cs"/>
+          <w:rtl/>
+          <w:lang w:val="en-US"/>
+        </w:rPr>
+        <w:t xml:space="preserve"> מאת </w:t>
+      </w:r>
+      <w:r>
+        <w:rPr>
+          <w:lang w:val="en-US"/>
+        </w:rPr>
+        <w:t xml:space="preserve">ז׳אן אשנוז</w:t>
+      </w:r>
+      <w:r>
+        <w:rPr>
+          <w:rFonts w:hint="cs"/>
+          <w:rtl/>
+          <w:lang w:val="en-US"/>
+        </w:rPr>
+        <w:t xml:space="preserve">. </w:t>
+      </w:r>
+      <w:r>
+        <w:rPr>
+          <w:lang w:val="en-US"/>
+        </w:rPr>
+        <w:t xml:space="preserve">לוקוס</w:t>
+      </w:r>
+      <w:r>
+        <w:rPr>
+          <w:rFonts w:hint="cs"/>
+          <w:rtl/>
+          <w:lang w:val="en-US"/>
+        </w:rPr>
+        <w:t xml:space="preserve">, </w:t>
+      </w:r>
+      <w:r>
+        <w:rPr>
+          <w:lang w:val="en-US"/>
+        </w:rPr>
         <w:t xml:space="preserve">2017</w:t>
       </w:r>
       <w:r>
@@ -5831,7 +7525,7 @@
           <w:rStyle w:val="WorkNumber"/>
           <w:lang w:val="en-US"/>
         </w:rPr>
-        <w:t xml:space="preserve">41</w:t>
+        <w:t xml:space="preserve">53</w:t>
       </w:r>
       <w:r>
         <w:rPr>
@@ -5844,7 +7538,7 @@
           <w:rStyle w:val="BookTitle"/>
           <w:lang w:val="en-US"/>
         </w:rPr>
-        <w:t xml:space="preserve">פּלוֹפּ</w:t>
+        <w:t xml:space="preserve">הפונקציה השביעית של השפה</w:t>
       </w:r>
       <w:r>
         <w:rPr>
@@ -5858,7 +7552,7 @@
         <w:rPr>
           <w:lang w:val="en-US"/>
         </w:rPr>
-        <w:t xml:space="preserve">רפאל פינדו</w:t>
+        <w:t xml:space="preserve">לורן בינה</w:t>
       </w:r>
       <w:r>
         <w:rPr>
@@ -5872,6 +7566,142 @@
         <w:rPr>
           <w:lang w:val="en-US"/>
         </w:rPr>
+        <w:t xml:space="preserve">זמורה־ביתן</w:t>
+      </w:r>
+      <w:r>
+        <w:rPr>
+          <w:rFonts w:hint="cs"/>
+          <w:rtl/>
+          <w:lang w:val="en-US"/>
+        </w:rPr>
+        <w:t xml:space="preserve">, </w:t>
+      </w:r>
+      <w:r>
+        <w:rPr>
+          <w:lang w:val="en-US"/>
+        </w:rPr>
+        <w:t xml:space="preserve">2018</w:t>
+      </w:r>
+      <w:r>
+        <w:rPr>
+          <w:rFonts w:hint="cs"/>
+          <w:rtl/>
+          <w:lang w:val="en-US"/>
+        </w:rPr>
+        <w:t>.</w:t>
+      </w:r>
+    </w:p>
+    <w:p>
+      <w:pPr>
+        <w:pStyle w:val="Work"/>
+        <w:bidi/>
+        <w:rPr>
+          <w:rtl/>
+          <w:lang w:val="en-US"/>
+        </w:rPr>
+      </w:pPr>
+      <w:r>
+        <w:rPr>
+          <w:lang w:val="en-US"/>
+        </w:rPr>
+        <w:t xml:space="preserve"/>
+      </w:r>
+    </w:p>
+    <w:p>
+      <w:pPr>
+        <w:pStyle w:val="Work"/>
+        <w:bidi/>
+        <w:rPr>
+          <w:rtl/>
+          <w:lang w:val="en-US"/>
+        </w:rPr>
+      </w:pPr>
+      <w:r>
+        <w:rPr>
+          <w:lang w:val="en-US"/>
+        </w:rPr>
+        <w:t xml:space="preserve"/>
+      </w:r>
+    </w:p>
+    <w:p>
+      <w:pPr>
+        <w:pStyle w:val="Work"/>
+        <w:bidi/>
+        <w:rPr>
+          <w:rtl/>
+          <w:lang w:val="en-US"/>
+        </w:rPr>
+      </w:pPr>
+    </w:p>
+    <w:p>
+      <w:pPr>
+        <w:pStyle w:val="Work"/>
+        <w:bidi/>
+        <w:rPr>
+          <w:lang w:val="en-US"/>
+        </w:rPr>
+      </w:pPr>
+    </w:p>
+    <w:p>
+      <w:pPr>
+        <w:pStyle w:val="Work"/>
+        <w:bidi/>
+        <w:rPr>
+          <w:lang w:val="en-US"/>
+        </w:rPr>
+      </w:pPr>
+      <w:r>
+        <w:rPr>
+          <w:lang w:val="en-US"/>
+        </w:rPr>
+        <w:tab/>
+      </w:r>
+      <w:r>
+        <w:rPr>
+          <w:rStyle w:val="WorkNumber"/>
+          <w:lang w:val="en-US"/>
+        </w:rPr>
+        <w:t xml:space="preserve">54</w:t>
+      </w:r>
+      <w:r>
+        <w:rPr>
+          <w:lang w:val="en-US"/>
+        </w:rPr>
+        <w:tab/>
+      </w:r>
+      <w:r>
+        <w:rPr>
+          <w:rStyle w:val="BookTitle"/>
+          <w:lang w:val="en-US"/>
+        </w:rPr>
+        <w:t xml:space="preserve">האנאלפביתית</w:t>
+      </w:r>
+      <w:r>
+        <w:rPr>
+          <w:rFonts w:hint="cs"/>
+          <w:rtl/>
+          <w:lang w:val="en-US"/>
+        </w:rPr>
+        <w:t xml:space="preserve"> מאת </w:t>
+      </w:r>
+      <w:r>
+        <w:rPr>
+          <w:lang w:val="en-US"/>
+        </w:rPr>
+        <w:t xml:space="preserve">אגוטה קריסטוף</w:t>
+      </w:r>
+      <w:r>
+        <w:rPr>
+          <w:rFonts w:hint="cs"/>
+          <w:rtl/>
+          <w:lang w:val="en-US"/>
+        </w:rPr>
+        <w:t xml:space="preserve">. </w:t>
+      </w:r>
+      <w:r>
+        <w:rPr>
+          <w:lang w:val="en-US"/>
+        </w:rPr>
         <w:t xml:space="preserve">תשע נשמות</w:t>
       </w:r>
       <w:r>
@@ -5886,7 +7716,7 @@
         <w:rPr>
           <w:lang w:val="en-US"/>
         </w:rPr>
-        <w:t xml:space="preserve">2017</w:t>
+        <w:t xml:space="preserve">2021</w:t>
       </w:r>
       <w:r>
         <w:rPr>
@@ -5967,7 +7797,7 @@
           <w:rStyle w:val="WorkNumber"/>
           <w:lang w:val="en-US"/>
         </w:rPr>
-        <w:t xml:space="preserve">42</w:t>
+        <w:t xml:space="preserve">55</w:t>
       </w:r>
       <w:r>
         <w:rPr>
@@ -5980,7 +7810,7 @@
           <w:rStyle w:val="BookTitle"/>
           <w:lang w:val="en-US"/>
         </w:rPr>
-        <w:t xml:space="preserve">חשבונות פתוחים</w:t>
+        <w:t xml:space="preserve">פסיכומגיה (חלק א׳)</w:t>
       </w:r>
       <w:r>
         <w:rPr>
@@ -5994,7 +7824,7 @@
         <w:rPr>
           <w:lang w:val="en-US"/>
         </w:rPr>
-        <w:t xml:space="preserve">מרטין קוהן</w:t>
+        <w:t xml:space="preserve">אלחנדרו חודורובסקי</w:t>
       </w:r>
       <w:r>
         <w:rPr>
@@ -6008,7 +7838,7 @@
         <w:rPr>
           <w:lang w:val="en-US"/>
         </w:rPr>
-        <w:t xml:space="preserve">תשע נשמות</w:t>
+        <w:t xml:space="preserve">פראג</w:t>
       </w:r>
       <w:r>
         <w:rPr>
@@ -6022,7 +7852,7 @@
         <w:rPr>
           <w:lang w:val="en-US"/>
         </w:rPr>
-        <w:t xml:space="preserve">2019</w:t>
+        <w:t xml:space="preserve">2022</w:t>
       </w:r>
       <w:r>
         <w:rPr>
@@ -6103,7 +7933,7 @@
           <w:rStyle w:val="WorkNumber"/>
           <w:lang w:val="en-US"/>
         </w:rPr>
-        <w:t xml:space="preserve">43</w:t>
+        <w:t xml:space="preserve">56</w:t>
       </w:r>
       <w:r>
         <w:rPr>
@@ -6116,7 +7946,7 @@
           <w:rStyle w:val="BookTitle"/>
           <w:lang w:val="en-US"/>
         </w:rPr>
-        <w:t xml:space="preserve">פסיכומגיה (חלק ב׳)</w:t>
+        <w:t xml:space="preserve">ציוויליזציות</w:t>
       </w:r>
       <w:r>
         <w:rPr>
@@ -6130,7 +7960,7 @@
         <w:rPr>
           <w:lang w:val="en-US"/>
         </w:rPr>
-        <w:t xml:space="preserve">אלחנדרו חודורובסקי</w:t>
+        <w:t xml:space="preserve">לורן בינה</w:t>
       </w:r>
       <w:r>
         <w:rPr>
@@ -6144,7 +7974,7 @@
         <w:rPr>
           <w:lang w:val="en-US"/>
         </w:rPr>
-        <w:t xml:space="preserve">פראג</w:t>
+        <w:t xml:space="preserve">עם עובד</w:t>
       </w:r>
       <w:r>
         <w:rPr>
@@ -6158,7 +7988,7 @@
         <w:rPr>
           <w:lang w:val="en-US"/>
         </w:rPr>
-        <w:t xml:space="preserve">2022</w:t>
+        <w:t xml:space="preserve">2023</w:t>
       </w:r>
       <w:r>
         <w:rPr>
@@ -6187,6 +8017,37 @@
     </w:p>
     <w:p>
       <w:pPr>
+        <w:bidi/>
+        <w:rPr>
+          <w:lang w:val="en-US"/>
+        </w:rPr>
+      </w:pPr>
+    </w:p>
+    <w:p>
+      <w:pPr>
+        <w:pStyle w:val="Heading2"/>
+        <w:bidi/>
+        <w:rPr>
+          <w:lang w:val="en-US"/>
+        </w:rPr>
+      </w:pPr>
+      <w:r>
+        <w:rPr>
+          <w:rFonts w:hint="cs"/>
+          <w:rtl/>
+          <w:lang w:val="en-US"/>
+        </w:rPr>
+        <w:t xml:space="preserve">מ</w:t>
+      </w:r>
+      <w:r>
+        <w:rPr>
+          <w:lang w:val="en-US"/>
+        </w:rPr>
+        <w:t xml:space="preserve">רוסית</w:t>
+      </w:r>
+    </w:p>
+    <w:p>
+      <w:pPr>
         <w:pStyle w:val="Work"/>
         <w:bidi/>
         <w:rPr>
@@ -6239,1732 +8100,7 @@
           <w:rStyle w:val="WorkNumber"/>
           <w:lang w:val="en-US"/>
         </w:rPr>
-        <w:t xml:space="preserve">44</w:t>
-      </w:r>
-      <w:r>
-        <w:rPr>
-          <w:lang w:val="en-US"/>
-        </w:rPr>
-        <w:tab/>
-      </w:r>
-      <w:r>
-        <w:rPr>
-          <w:rStyle w:val="BookTitle"/>
-          <w:lang w:val="en-US"/>
-        </w:rPr>
-        <w:t xml:space="preserve">החטוף</w:t>
-      </w:r>
-      <w:r>
-        <w:rPr>
-          <w:rFonts w:hint="cs"/>
-          <w:rtl/>
-          <w:lang w:val="en-US"/>
-        </w:rPr>
-        <w:t xml:space="preserve"> מאת </w:t>
-      </w:r>
-      <w:r>
-        <w:rPr>
-          <w:lang w:val="en-US"/>
-        </w:rPr>
-        <w:t xml:space="preserve">גבריאל ממאני מגנה</w:t>
-      </w:r>
-      <w:r>
-        <w:rPr>
-          <w:rFonts w:hint="cs"/>
-          <w:rtl/>
-          <w:lang w:val="en-US"/>
-        </w:rPr>
-        <w:t xml:space="preserve">. </w:t>
-      </w:r>
-      <w:r>
-        <w:rPr>
-          <w:lang w:val="en-US"/>
-        </w:rPr>
-        <w:t xml:space="preserve">לוקוס</w:t>
-      </w:r>
-      <w:r>
-        <w:rPr>
-          <w:rFonts w:hint="cs"/>
-          <w:rtl/>
-          <w:lang w:val="en-US"/>
-        </w:rPr>
-        <w:t xml:space="preserve">, </w:t>
-      </w:r>
-      <w:r>
-        <w:rPr>
-          <w:lang w:val="en-US"/>
-        </w:rPr>
-        <w:t xml:space="preserve">2023</w:t>
-      </w:r>
-      <w:r>
-        <w:rPr>
-          <w:rFonts w:hint="cs"/>
-          <w:rtl/>
-          <w:lang w:val="en-US"/>
-        </w:rPr>
-        <w:t>.</w:t>
-      </w:r>
-    </w:p>
-    <w:p>
-      <w:pPr>
-        <w:pStyle w:val="Work"/>
-        <w:bidi/>
-        <w:rPr>
-          <w:rtl/>
-          <w:lang w:val="en-US"/>
-        </w:rPr>
-      </w:pPr>
-      <w:r>
-        <w:rPr>
-          <w:lang w:val="en-US"/>
-        </w:rPr>
-        <w:t xml:space="preserve"/>
-      </w:r>
-    </w:p>
-    <w:p>
-      <w:pPr>
-        <w:pStyle w:val="Work"/>
-        <w:bidi/>
-        <w:rPr>
-          <w:rtl/>
-          <w:lang w:val="en-US"/>
-        </w:rPr>
-      </w:pPr>
-      <w:r>
-        <w:rPr>
-          <w:lang w:val="en-US"/>
-        </w:rPr>
-        <w:t xml:space="preserve"/>
-      </w:r>
-    </w:p>
-    <w:p>
-      <w:pPr>
-        <w:pStyle w:val="Work"/>
-        <w:bidi/>
-        <w:rPr>
-          <w:rtl/>
-          <w:lang w:val="en-US"/>
-        </w:rPr>
-      </w:pPr>
-    </w:p>
-    <w:p>
-      <w:pPr>
-        <w:pStyle w:val="Work"/>
-        <w:bidi/>
-        <w:rPr>
-          <w:lang w:val="en-US"/>
-        </w:rPr>
-      </w:pPr>
-    </w:p>
-    <w:p>
-      <w:pPr>
-        <w:pStyle w:val="Work"/>
-        <w:bidi/>
-        <w:rPr>
-          <w:lang w:val="en-US"/>
-        </w:rPr>
-      </w:pPr>
-      <w:r>
-        <w:rPr>
-          <w:lang w:val="en-US"/>
-        </w:rPr>
-        <w:tab/>
-      </w:r>
-      <w:r>
-        <w:rPr>
-          <w:rStyle w:val="WorkNumber"/>
-          <w:lang w:val="en-US"/>
-        </w:rPr>
-        <w:t xml:space="preserve">45</w:t>
-      </w:r>
-      <w:r>
-        <w:rPr>
-          <w:lang w:val="en-US"/>
-        </w:rPr>
-        <w:tab/>
-      </w:r>
-      <w:r>
-        <w:rPr>
-          <w:rStyle w:val="BookTitle"/>
-          <w:lang w:val="en-US"/>
-        </w:rPr>
-        <w:t xml:space="preserve">בנות דודות</w:t>
-      </w:r>
-      <w:r>
-        <w:rPr>
-          <w:rFonts w:hint="cs"/>
-          <w:rtl/>
-          <w:lang w:val="en-US"/>
-        </w:rPr>
-        <w:t xml:space="preserve"> מאת </w:t>
-      </w:r>
-      <w:r>
-        <w:rPr>
-          <w:lang w:val="en-US"/>
-        </w:rPr>
-        <w:t xml:space="preserve">אורורה ונטוריני</w:t>
-      </w:r>
-      <w:r>
-        <w:rPr>
-          <w:rFonts w:hint="cs"/>
-          <w:rtl/>
-          <w:lang w:val="en-US"/>
-        </w:rPr>
-        <w:t xml:space="preserve">. </w:t>
-      </w:r>
-      <w:r>
-        <w:rPr>
-          <w:lang w:val="en-US"/>
-        </w:rPr>
-        <w:t xml:space="preserve">לוקוס</w:t>
-      </w:r>
-      <w:r>
-        <w:rPr>
-          <w:rFonts w:hint="cs"/>
-          <w:rtl/>
-          <w:lang w:val="en-US"/>
-        </w:rPr>
-        <w:t xml:space="preserve">, </w:t>
-      </w:r>
-      <w:r>
-        <w:rPr>
-          <w:lang w:val="en-US"/>
-        </w:rPr>
-        <w:t xml:space="preserve">2024</w:t>
-      </w:r>
-      <w:r>
-        <w:rPr>
-          <w:rFonts w:hint="cs"/>
-          <w:rtl/>
-          <w:lang w:val="en-US"/>
-        </w:rPr>
-        <w:t>.</w:t>
-      </w:r>
-    </w:p>
-    <w:p>
-      <w:pPr>
-        <w:pStyle w:val="Work"/>
-        <w:bidi/>
-        <w:rPr>
-          <w:rtl/>
-          <w:lang w:val="en-US"/>
-        </w:rPr>
-      </w:pPr>
-      <w:r>
-        <w:rPr>
-          <w:lang w:val="en-US"/>
-        </w:rPr>
-        <w:t xml:space="preserve"/>
-      </w:r>
-    </w:p>
-    <w:p>
-      <w:pPr>
-        <w:bidi/>
-        <w:rPr>
-          <w:lang w:val="en-US"/>
-        </w:rPr>
-      </w:pPr>
-    </w:p>
-    <w:p>
-      <w:pPr>
-        <w:pStyle w:val="Heading2"/>
-        <w:bidi/>
-        <w:rPr>
-          <w:lang w:val="en-US"/>
-        </w:rPr>
-      </w:pPr>
-      <w:r>
-        <w:rPr>
-          <w:rFonts w:hint="cs"/>
-          <w:rtl/>
-          <w:lang w:val="en-US"/>
-        </w:rPr>
-        <w:t xml:space="preserve">מ</w:t>
-      </w:r>
-      <w:r>
-        <w:rPr>
-          <w:lang w:val="en-US"/>
-        </w:rPr>
-        <w:t xml:space="preserve">פורטוגזית</w:t>
-      </w:r>
-    </w:p>
-    <w:p>
-      <w:pPr>
-        <w:pStyle w:val="Work"/>
-        <w:bidi/>
-        <w:rPr>
-          <w:rtl/>
-          <w:lang w:val="en-US"/>
-        </w:rPr>
-      </w:pPr>
-      <w:r>
-        <w:rPr>
-          <w:lang w:val="en-US"/>
-        </w:rPr>
-        <w:t xml:space="preserve"/>
-      </w:r>
-    </w:p>
-    <w:p>
-      <w:pPr>
-        <w:pStyle w:val="Work"/>
-        <w:bidi/>
-        <w:rPr>
-          <w:rtl/>
-          <w:lang w:val="en-US"/>
-        </w:rPr>
-      </w:pPr>
-    </w:p>
-    <w:p>
-      <w:pPr>
-        <w:pStyle w:val="Work"/>
-        <w:bidi/>
-        <w:rPr>
-          <w:lang w:val="en-US"/>
-        </w:rPr>
-      </w:pPr>
-    </w:p>
-    <w:p>
-      <w:pPr>
-        <w:pStyle w:val="Work"/>
-        <w:bidi/>
-        <w:rPr>
-          <w:lang w:val="en-US"/>
-        </w:rPr>
-      </w:pPr>
-      <w:r>
-        <w:rPr>
-          <w:lang w:val="en-US"/>
-        </w:rPr>
-        <w:tab/>
-      </w:r>
-      <w:r>
-        <w:rPr>
-          <w:rStyle w:val="WorkNumber"/>
-          <w:lang w:val="en-US"/>
-        </w:rPr>
-        <w:t xml:space="preserve">46</w:t>
-      </w:r>
-      <w:r>
-        <w:rPr>
-          <w:lang w:val="en-US"/>
-        </w:rPr>
-        <w:tab/>
-      </w:r>
-      <w:r>
-        <w:rPr>
-          <w:rStyle w:val="BookTitle"/>
-          <w:lang w:val="en-US"/>
-        </w:rPr>
-        <w:t xml:space="preserve">הסֶרטָאוּ הגדול</w:t>
-      </w:r>
-      <w:r>
-        <w:rPr>
-          <w:rFonts w:hint="cs"/>
-          <w:rtl/>
-          <w:lang w:val="en-US"/>
-        </w:rPr>
-        <w:t xml:space="preserve"> מאת </w:t>
-      </w:r>
-      <w:r>
-        <w:rPr>
-          <w:lang w:val="en-US"/>
-        </w:rPr>
-        <w:t xml:space="preserve">ז׳ואאו גימראס רוזה</w:t>
-      </w:r>
-      <w:r>
-        <w:rPr>
-          <w:rFonts w:hint="cs"/>
-          <w:rtl/>
-          <w:lang w:val="en-US"/>
-        </w:rPr>
-        <w:t xml:space="preserve">. </w:t>
-      </w:r>
-      <w:r>
-        <w:rPr>
-          <w:lang w:val="en-US"/>
-        </w:rPr>
-        <w:t xml:space="preserve">הקיבוץ המאוחד</w:t>
-      </w:r>
-      <w:r>
-        <w:rPr>
-          <w:rFonts w:hint="cs"/>
-          <w:rtl/>
-          <w:lang w:val="en-US"/>
-        </w:rPr>
-        <w:t xml:space="preserve">, </w:t>
-      </w:r>
-      <w:r>
-        <w:rPr>
-          <w:lang w:val="en-US"/>
-        </w:rPr>
-        <w:t xml:space="preserve">2016</w:t>
-      </w:r>
-      <w:r>
-        <w:rPr>
-          <w:rFonts w:hint="cs"/>
-          <w:rtl/>
-          <w:lang w:val="en-US"/>
-        </w:rPr>
-        <w:t>.</w:t>
-      </w:r>
-    </w:p>
-    <w:p>
-      <w:pPr>
-        <w:pStyle w:val="Work"/>
-        <w:bidi/>
-        <w:rPr>
-          <w:rtl/>
-          <w:lang w:val="en-US"/>
-        </w:rPr>
-      </w:pPr>
-      <w:r>
-        <w:rPr>
-          <w:lang w:val="en-US"/>
-        </w:rPr>
-        <w:t xml:space="preserve"/>
-      </w:r>
-    </w:p>
-    <w:p>
-      <w:pPr>
-        <w:pStyle w:val="Work"/>
-        <w:bidi/>
-        <w:rPr>
-          <w:rtl/>
-          <w:lang w:val="en-US"/>
-        </w:rPr>
-      </w:pPr>
-      <w:r>
-        <w:rPr>
-          <w:lang w:val="en-US"/>
-        </w:rPr>
-        <w:t xml:space="preserve"/>
-      </w:r>
-    </w:p>
-    <w:p>
-      <w:pPr>
-        <w:pStyle w:val="Work"/>
-        <w:bidi/>
-        <w:rPr>
-          <w:rtl/>
-          <w:lang w:val="en-US"/>
-        </w:rPr>
-      </w:pPr>
-    </w:p>
-    <w:p>
-      <w:pPr>
-        <w:pStyle w:val="Work"/>
-        <w:bidi/>
-        <w:rPr>
-          <w:lang w:val="en-US"/>
-        </w:rPr>
-      </w:pPr>
-    </w:p>
-    <w:p>
-      <w:pPr>
-        <w:pStyle w:val="Work"/>
-        <w:bidi/>
-        <w:rPr>
-          <w:lang w:val="en-US"/>
-        </w:rPr>
-      </w:pPr>
-      <w:r>
-        <w:rPr>
-          <w:lang w:val="en-US"/>
-        </w:rPr>
-        <w:tab/>
-      </w:r>
-      <w:r>
-        <w:rPr>
-          <w:rStyle w:val="WorkNumber"/>
-          <w:lang w:val="en-US"/>
-        </w:rPr>
-        <w:t xml:space="preserve">47</w:t>
-      </w:r>
-      <w:r>
-        <w:rPr>
-          <w:lang w:val="en-US"/>
-        </w:rPr>
-        <w:tab/>
-      </w:r>
-      <w:r>
-        <w:rPr>
-          <w:rStyle w:val="BookTitle"/>
-          <w:lang w:val="en-US"/>
-        </w:rPr>
-        <w:t xml:space="preserve">הדברים הראשונים</w:t>
-      </w:r>
-      <w:r>
-        <w:rPr>
-          <w:rFonts w:hint="cs"/>
-          <w:rtl/>
-          <w:lang w:val="en-US"/>
-        </w:rPr>
-        <w:t xml:space="preserve"> מאת </w:t>
-      </w:r>
-      <w:r>
-        <w:rPr>
-          <w:lang w:val="en-US"/>
-        </w:rPr>
-        <w:t xml:space="preserve">ברונו ויירה אמרל</w:t>
-      </w:r>
-      <w:r>
-        <w:rPr>
-          <w:rFonts w:hint="cs"/>
-          <w:rtl/>
-          <w:lang w:val="en-US"/>
-        </w:rPr>
-        <w:t xml:space="preserve">. </w:t>
-      </w:r>
-      <w:r>
-        <w:rPr>
-          <w:lang w:val="en-US"/>
-        </w:rPr>
-        <w:t xml:space="preserve">פן ספרים</w:t>
-      </w:r>
-      <w:r>
-        <w:rPr>
-          <w:rFonts w:hint="cs"/>
-          <w:rtl/>
-          <w:lang w:val="en-US"/>
-        </w:rPr>
-        <w:t xml:space="preserve">, </w:t>
-      </w:r>
-      <w:r>
-        <w:rPr>
-          <w:lang w:val="en-US"/>
-        </w:rPr>
-        <w:t xml:space="preserve">2019</w:t>
-      </w:r>
-      <w:r>
-        <w:rPr>
-          <w:rFonts w:hint="cs"/>
-          <w:rtl/>
-          <w:lang w:val="en-US"/>
-        </w:rPr>
-        <w:t>.</w:t>
-      </w:r>
-    </w:p>
-    <w:p>
-      <w:pPr>
-        <w:pStyle w:val="Work"/>
-        <w:bidi/>
-        <w:rPr>
-          <w:rtl/>
-          <w:lang w:val="en-US"/>
-        </w:rPr>
-      </w:pPr>
-      <w:r>
-        <w:rPr>
-          <w:lang w:val="en-US"/>
-        </w:rPr>
-        <w:t xml:space="preserve"/>
-      </w:r>
-    </w:p>
-    <w:p>
-      <w:pPr>
-        <w:pStyle w:val="Work"/>
-        <w:bidi/>
-        <w:rPr>
-          <w:rtl/>
-          <w:lang w:val="en-US"/>
-        </w:rPr>
-      </w:pPr>
-      <w:r>
-        <w:rPr>
-          <w:lang w:val="en-US"/>
-        </w:rPr>
-        <w:t xml:space="preserve"/>
-      </w:r>
-    </w:p>
-    <w:p>
-      <w:pPr>
-        <w:pStyle w:val="Work"/>
-        <w:bidi/>
-        <w:rPr>
-          <w:rtl/>
-          <w:lang w:val="en-US"/>
-        </w:rPr>
-      </w:pPr>
-    </w:p>
-    <w:p>
-      <w:pPr>
-        <w:pStyle w:val="Work"/>
-        <w:bidi/>
-        <w:rPr>
-          <w:lang w:val="en-US"/>
-        </w:rPr>
-      </w:pPr>
-    </w:p>
-    <w:p>
-      <w:pPr>
-        <w:pStyle w:val="Work"/>
-        <w:bidi/>
-        <w:rPr>
-          <w:lang w:val="en-US"/>
-        </w:rPr>
-      </w:pPr>
-      <w:r>
-        <w:rPr>
-          <w:lang w:val="en-US"/>
-        </w:rPr>
-        <w:tab/>
-      </w:r>
-      <w:r>
-        <w:rPr>
-          <w:rStyle w:val="WorkNumber"/>
-          <w:lang w:val="en-US"/>
-        </w:rPr>
-        <w:t xml:space="preserve">48</w:t>
-      </w:r>
-      <w:r>
-        <w:rPr>
-          <w:lang w:val="en-US"/>
-        </w:rPr>
-        <w:tab/>
-      </w:r>
-      <w:r>
-        <w:rPr>
-          <w:rStyle w:val="BookTitle"/>
-          <w:lang w:val="en-US"/>
-        </w:rPr>
-        <w:t xml:space="preserve">מדרגות איסטנבול</w:t>
-      </w:r>
-      <w:r>
-        <w:rPr>
-          <w:rFonts w:hint="cs"/>
-          <w:rtl/>
-          <w:lang w:val="en-US"/>
-        </w:rPr>
-        <w:t xml:space="preserve"> מאת </w:t>
-      </w:r>
-      <w:r>
-        <w:rPr>
-          <w:lang w:val="en-US"/>
-        </w:rPr>
-        <w:t xml:space="preserve">טיאגו סלזר</w:t>
-      </w:r>
-      <w:r>
-        <w:rPr>
-          <w:rFonts w:hint="cs"/>
-          <w:rtl/>
-          <w:lang w:val="en-US"/>
-        </w:rPr>
-        <w:t xml:space="preserve">. </w:t>
-      </w:r>
-      <w:r>
-        <w:rPr>
-          <w:lang w:val="en-US"/>
-        </w:rPr>
-        <w:t xml:space="preserve">זמורה־ביתן</w:t>
-      </w:r>
-      <w:r>
-        <w:rPr>
-          <w:rFonts w:hint="cs"/>
-          <w:rtl/>
-          <w:lang w:val="en-US"/>
-        </w:rPr>
-        <w:t xml:space="preserve">, </w:t>
-      </w:r>
-      <w:r>
-        <w:rPr>
-          <w:lang w:val="en-US"/>
-        </w:rPr>
-        <w:t xml:space="preserve">2020</w:t>
-      </w:r>
-      <w:r>
-        <w:rPr>
-          <w:rFonts w:hint="cs"/>
-          <w:rtl/>
-          <w:lang w:val="en-US"/>
-        </w:rPr>
-        <w:t>.</w:t>
-      </w:r>
-    </w:p>
-    <w:p>
-      <w:pPr>
-        <w:pStyle w:val="Work"/>
-        <w:bidi/>
-        <w:rPr>
-          <w:rtl/>
-          <w:lang w:val="en-US"/>
-        </w:rPr>
-      </w:pPr>
-      <w:r>
-        <w:rPr>
-          <w:lang w:val="en-US"/>
-        </w:rPr>
-        <w:t xml:space="preserve"/>
-      </w:r>
-    </w:p>
-    <w:p>
-      <w:pPr>
-        <w:pStyle w:val="Work"/>
-        <w:bidi/>
-        <w:rPr>
-          <w:rtl/>
-          <w:lang w:val="en-US"/>
-        </w:rPr>
-      </w:pPr>
-      <w:r>
-        <w:rPr>
-          <w:lang w:val="en-US"/>
-        </w:rPr>
-        <w:t xml:space="preserve"/>
-      </w:r>
-    </w:p>
-    <w:p>
-      <w:pPr>
-        <w:pStyle w:val="Work"/>
-        <w:bidi/>
-        <w:rPr>
-          <w:rtl/>
-          <w:lang w:val="en-US"/>
-        </w:rPr>
-      </w:pPr>
-    </w:p>
-    <w:p>
-      <w:pPr>
-        <w:pStyle w:val="Work"/>
-        <w:bidi/>
-        <w:rPr>
-          <w:lang w:val="en-US"/>
-        </w:rPr>
-      </w:pPr>
-    </w:p>
-    <w:p>
-      <w:pPr>
-        <w:pStyle w:val="Work"/>
-        <w:bidi/>
-        <w:rPr>
-          <w:lang w:val="en-US"/>
-        </w:rPr>
-      </w:pPr>
-      <w:r>
-        <w:rPr>
-          <w:lang w:val="en-US"/>
-        </w:rPr>
-        <w:tab/>
-      </w:r>
-      <w:r>
-        <w:rPr>
-          <w:rStyle w:val="WorkNumber"/>
-          <w:lang w:val="en-US"/>
-        </w:rPr>
-        <w:t xml:space="preserve">49</w:t>
-      </w:r>
-      <w:r>
-        <w:rPr>
-          <w:lang w:val="en-US"/>
-        </w:rPr>
-        <w:tab/>
-      </w:r>
-      <w:r>
-        <w:rPr>
-          <w:rStyle w:val="BookTitle"/>
-          <w:lang w:val="en-US"/>
-        </w:rPr>
-        <w:t xml:space="preserve">למילה מציאות אין משמעות: מניפסטים</w:t>
-      </w:r>
-      <w:r>
-        <w:rPr>
-          <w:rFonts w:hint="cs"/>
-          <w:rtl/>
-          <w:lang w:val="en-US"/>
-        </w:rPr>
-        <w:t xml:space="preserve"> מאת </w:t>
-      </w:r>
-      <w:r>
-        <w:rPr>
-          <w:lang w:val="en-US"/>
-        </w:rPr>
-        <w:t xml:space="preserve">פרננדו פסואה</w:t>
-      </w:r>
-      <w:r>
-        <w:rPr>
-          <w:rFonts w:hint="cs"/>
-          <w:rtl/>
-          <w:lang w:val="en-US"/>
-        </w:rPr>
-        <w:t xml:space="preserve">. </w:t>
-      </w:r>
-      <w:r>
-        <w:rPr>
-          <w:lang w:val="en-US"/>
-        </w:rPr>
-        <w:t xml:space="preserve">הבה לאור</w:t>
-      </w:r>
-      <w:r>
-        <w:rPr>
-          <w:rFonts w:hint="cs"/>
-          <w:rtl/>
-          <w:lang w:val="en-US"/>
-        </w:rPr>
-        <w:t xml:space="preserve">, </w:t>
-      </w:r>
-      <w:r>
-        <w:rPr>
-          <w:lang w:val="en-US"/>
-        </w:rPr>
-        <w:t xml:space="preserve">2022</w:t>
-      </w:r>
-      <w:r>
-        <w:rPr>
-          <w:rFonts w:hint="cs"/>
-          <w:rtl/>
-          <w:lang w:val="en-US"/>
-        </w:rPr>
-        <w:t>.</w:t>
-      </w:r>
-    </w:p>
-    <w:p>
-      <w:pPr>
-        <w:pStyle w:val="Work"/>
-        <w:bidi/>
-        <w:rPr>
-          <w:rtl/>
-          <w:lang w:val="en-US"/>
-        </w:rPr>
-      </w:pPr>
-      <w:r>
-        <w:rPr>
-          <w:lang w:val="en-US"/>
-        </w:rPr>
-        <w:t xml:space="preserve"/>
-      </w:r>
-    </w:p>
-    <w:p>
-      <w:pPr>
-        <w:bidi/>
-        <w:rPr>
-          <w:lang w:val="en-US"/>
-        </w:rPr>
-      </w:pPr>
-    </w:p>
-    <w:p>
-      <w:pPr>
-        <w:pStyle w:val="Heading2"/>
-        <w:bidi/>
-        <w:rPr>
-          <w:lang w:val="en-US"/>
-        </w:rPr>
-      </w:pPr>
-      <w:r>
-        <w:rPr>
-          <w:rFonts w:hint="cs"/>
-          <w:rtl/>
-          <w:lang w:val="en-US"/>
-        </w:rPr>
-        <w:t xml:space="preserve">מ</w:t>
-      </w:r>
-      <w:r>
-        <w:rPr>
-          <w:lang w:val="en-US"/>
-        </w:rPr>
-        <w:t xml:space="preserve">צרפתית</w:t>
-      </w:r>
-    </w:p>
-    <w:p>
-      <w:pPr>
-        <w:pStyle w:val="Work"/>
-        <w:bidi/>
-        <w:rPr>
-          <w:rtl/>
-          <w:lang w:val="en-US"/>
-        </w:rPr>
-      </w:pPr>
-      <w:r>
-        <w:rPr>
-          <w:lang w:val="en-US"/>
-        </w:rPr>
-        <w:t xml:space="preserve"/>
-      </w:r>
-    </w:p>
-    <w:p>
-      <w:pPr>
-        <w:pStyle w:val="Work"/>
-        <w:bidi/>
-        <w:rPr>
-          <w:rtl/>
-          <w:lang w:val="en-US"/>
-        </w:rPr>
-      </w:pPr>
-    </w:p>
-    <w:p>
-      <w:pPr>
-        <w:pStyle w:val="Work"/>
-        <w:bidi/>
-        <w:rPr>
-          <w:lang w:val="en-US"/>
-        </w:rPr>
-      </w:pPr>
-    </w:p>
-    <w:p>
-      <w:pPr>
-        <w:pStyle w:val="Work"/>
-        <w:bidi/>
-        <w:rPr>
-          <w:lang w:val="en-US"/>
-        </w:rPr>
-      </w:pPr>
-      <w:r>
-        <w:rPr>
-          <w:lang w:val="en-US"/>
-        </w:rPr>
-        <w:tab/>
-      </w:r>
-      <w:r>
-        <w:rPr>
-          <w:rStyle w:val="WorkNumber"/>
-          <w:lang w:val="en-US"/>
-        </w:rPr>
-        <w:t xml:space="preserve">50</w:t>
-      </w:r>
-      <w:r>
-        <w:rPr>
-          <w:lang w:val="en-US"/>
-        </w:rPr>
-        <w:tab/>
-      </w:r>
-      <w:r>
-        <w:rPr>
-          <w:rStyle w:val="BookTitle"/>
-          <w:lang w:val="en-US"/>
-        </w:rPr>
-        <w:t xml:space="preserve">הגיבן מנוטרדאם</w:t>
-      </w:r>
-      <w:r>
-        <w:rPr>
-          <w:rFonts w:hint="cs"/>
-          <w:rtl/>
-          <w:lang w:val="en-US"/>
-        </w:rPr>
-        <w:t xml:space="preserve"> מאת </w:t>
-      </w:r>
-      <w:r>
-        <w:rPr>
-          <w:lang w:val="en-US"/>
-        </w:rPr>
-        <w:t xml:space="preserve">ויקטור הוגו</w:t>
-      </w:r>
-      <w:r>
-        <w:rPr>
-          <w:rFonts w:hint="cs"/>
-          <w:rtl/>
-          <w:lang w:val="en-US"/>
-        </w:rPr>
-        <w:t xml:space="preserve">. </w:t>
-      </w:r>
-      <w:r>
-        <w:rPr>
-          <w:lang w:val="en-US"/>
-        </w:rPr>
-        <w:t xml:space="preserve">פן ספרים</w:t>
-      </w:r>
-      <w:r>
-        <w:rPr>
-          <w:rFonts w:hint="cs"/>
-          <w:rtl/>
-          <w:lang w:val="en-US"/>
-        </w:rPr>
-        <w:t xml:space="preserve">, </w:t>
-      </w:r>
-      <w:r>
-        <w:rPr>
-          <w:lang w:val="en-US"/>
-        </w:rPr>
-        <w:t xml:space="preserve">2013</w:t>
-      </w:r>
-      <w:r>
-        <w:rPr>
-          <w:rFonts w:hint="cs"/>
-          <w:rtl/>
-          <w:lang w:val="en-US"/>
-        </w:rPr>
-        <w:t>.</w:t>
-      </w:r>
-    </w:p>
-    <w:p>
-      <w:pPr>
-        <w:pStyle w:val="Work"/>
-        <w:bidi/>
-        <w:rPr>
-          <w:rtl/>
-          <w:lang w:val="en-US"/>
-        </w:rPr>
-      </w:pPr>
-      <w:r>
-        <w:rPr>
-          <w:lang w:val="en-US"/>
-        </w:rPr>
-        <w:t xml:space="preserve"/>
-      </w:r>
-    </w:p>
-    <w:p>
-      <w:pPr>
-        <w:pStyle w:val="Work"/>
-        <w:bidi/>
-        <w:rPr>
-          <w:rtl/>
-          <w:lang w:val="en-US"/>
-        </w:rPr>
-      </w:pPr>
-      <w:r>
-        <w:rPr>
-          <w:lang w:val="en-US"/>
-        </w:rPr>
-        <w:t xml:space="preserve"/>
-      </w:r>
-    </w:p>
-    <w:p>
-      <w:pPr>
-        <w:pStyle w:val="Work"/>
-        <w:bidi/>
-        <w:rPr>
-          <w:rtl/>
-          <w:lang w:val="en-US"/>
-        </w:rPr>
-      </w:pPr>
-    </w:p>
-    <w:p>
-      <w:pPr>
-        <w:pStyle w:val="Work"/>
-        <w:bidi/>
-        <w:rPr>
-          <w:lang w:val="en-US"/>
-        </w:rPr>
-      </w:pPr>
-    </w:p>
-    <w:p>
-      <w:pPr>
-        <w:pStyle w:val="Work"/>
-        <w:bidi/>
-        <w:rPr>
-          <w:lang w:val="en-US"/>
-        </w:rPr>
-      </w:pPr>
-      <w:r>
-        <w:rPr>
-          <w:lang w:val="en-US"/>
-        </w:rPr>
-        <w:tab/>
-      </w:r>
-      <w:r>
-        <w:rPr>
-          <w:rStyle w:val="WorkNumber"/>
-          <w:lang w:val="en-US"/>
-        </w:rPr>
-        <w:t xml:space="preserve">51</w:t>
-      </w:r>
-      <w:r>
-        <w:rPr>
-          <w:lang w:val="en-US"/>
-        </w:rPr>
-        <w:tab/>
-      </w:r>
-      <w:r>
-        <w:rPr>
-          <w:rStyle w:val="BookTitle"/>
-          <w:lang w:val="en-US"/>
-        </w:rPr>
-        <w:t xml:space="preserve">בלונדיניות גבוהות</w:t>
-      </w:r>
-      <w:r>
-        <w:rPr>
-          <w:rFonts w:hint="cs"/>
-          <w:rtl/>
-          <w:lang w:val="en-US"/>
-        </w:rPr>
-        <w:t xml:space="preserve"> מאת </w:t>
-      </w:r>
-      <w:r>
-        <w:rPr>
-          <w:lang w:val="en-US"/>
-        </w:rPr>
-        <w:t xml:space="preserve">ז׳אן אשנוז</w:t>
-      </w:r>
-      <w:r>
-        <w:rPr>
-          <w:rFonts w:hint="cs"/>
-          <w:rtl/>
-          <w:lang w:val="en-US"/>
-        </w:rPr>
-        <w:t xml:space="preserve">. </w:t>
-      </w:r>
-      <w:r>
-        <w:rPr>
-          <w:lang w:val="en-US"/>
-        </w:rPr>
-        <w:t xml:space="preserve">לוקוס</w:t>
-      </w:r>
-      <w:r>
-        <w:rPr>
-          <w:rFonts w:hint="cs"/>
-          <w:rtl/>
-          <w:lang w:val="en-US"/>
-        </w:rPr>
-        <w:t xml:space="preserve">, </w:t>
-      </w:r>
-      <w:r>
-        <w:rPr>
-          <w:lang w:val="en-US"/>
-        </w:rPr>
-        <w:t xml:space="preserve">2017</w:t>
-      </w:r>
-      <w:r>
-        <w:rPr>
-          <w:rFonts w:hint="cs"/>
-          <w:rtl/>
-          <w:lang w:val="en-US"/>
-        </w:rPr>
-        <w:t>.</w:t>
-      </w:r>
-    </w:p>
-    <w:p>
-      <w:pPr>
-        <w:pStyle w:val="Work"/>
-        <w:bidi/>
-        <w:rPr>
-          <w:rtl/>
-          <w:lang w:val="en-US"/>
-        </w:rPr>
-      </w:pPr>
-      <w:r>
-        <w:rPr>
-          <w:lang w:val="en-US"/>
-        </w:rPr>
-        <w:t xml:space="preserve"/>
-      </w:r>
-    </w:p>
-    <w:p>
-      <w:pPr>
-        <w:pStyle w:val="Work"/>
-        <w:bidi/>
-        <w:rPr>
-          <w:rtl/>
-          <w:lang w:val="en-US"/>
-        </w:rPr>
-      </w:pPr>
-      <w:r>
-        <w:rPr>
-          <w:lang w:val="en-US"/>
-        </w:rPr>
-        <w:t xml:space="preserve"/>
-      </w:r>
-    </w:p>
-    <w:p>
-      <w:pPr>
-        <w:pStyle w:val="Work"/>
-        <w:bidi/>
-        <w:rPr>
-          <w:rtl/>
-          <w:lang w:val="en-US"/>
-        </w:rPr>
-      </w:pPr>
-    </w:p>
-    <w:p>
-      <w:pPr>
-        <w:pStyle w:val="Work"/>
-        <w:bidi/>
-        <w:rPr>
-          <w:lang w:val="en-US"/>
-        </w:rPr>
-      </w:pPr>
-    </w:p>
-    <w:p>
-      <w:pPr>
-        <w:pStyle w:val="Work"/>
-        <w:bidi/>
-        <w:rPr>
-          <w:lang w:val="en-US"/>
-        </w:rPr>
-      </w:pPr>
-      <w:r>
-        <w:rPr>
-          <w:lang w:val="en-US"/>
-        </w:rPr>
-        <w:tab/>
-      </w:r>
-      <w:r>
-        <w:rPr>
-          <w:rStyle w:val="WorkNumber"/>
-          <w:lang w:val="en-US"/>
-        </w:rPr>
-        <w:t xml:space="preserve">52</w:t>
-      </w:r>
-      <w:r>
-        <w:rPr>
-          <w:lang w:val="en-US"/>
-        </w:rPr>
-        <w:tab/>
-      </w:r>
-      <w:r>
-        <w:rPr>
-          <w:rStyle w:val="BookTitle"/>
-          <w:lang w:val="en-US"/>
-        </w:rPr>
-        <w:t xml:space="preserve">הפונקציה השביעית של השפה</w:t>
-      </w:r>
-      <w:r>
-        <w:rPr>
-          <w:rFonts w:hint="cs"/>
-          <w:rtl/>
-          <w:lang w:val="en-US"/>
-        </w:rPr>
-        <w:t xml:space="preserve"> מאת </w:t>
-      </w:r>
-      <w:r>
-        <w:rPr>
-          <w:lang w:val="en-US"/>
-        </w:rPr>
-        <w:t xml:space="preserve">לורן בינה</w:t>
-      </w:r>
-      <w:r>
-        <w:rPr>
-          <w:rFonts w:hint="cs"/>
-          <w:rtl/>
-          <w:lang w:val="en-US"/>
-        </w:rPr>
-        <w:t xml:space="preserve">. </w:t>
-      </w:r>
-      <w:r>
-        <w:rPr>
-          <w:lang w:val="en-US"/>
-        </w:rPr>
-        <w:t xml:space="preserve">זמורה־ביתן</w:t>
-      </w:r>
-      <w:r>
-        <w:rPr>
-          <w:rFonts w:hint="cs"/>
-          <w:rtl/>
-          <w:lang w:val="en-US"/>
-        </w:rPr>
-        <w:t xml:space="preserve">, </w:t>
-      </w:r>
-      <w:r>
-        <w:rPr>
-          <w:lang w:val="en-US"/>
-        </w:rPr>
-        <w:t xml:space="preserve">2018</w:t>
-      </w:r>
-      <w:r>
-        <w:rPr>
-          <w:rFonts w:hint="cs"/>
-          <w:rtl/>
-          <w:lang w:val="en-US"/>
-        </w:rPr>
-        <w:t>.</w:t>
-      </w:r>
-    </w:p>
-    <w:p>
-      <w:pPr>
-        <w:pStyle w:val="Work"/>
-        <w:bidi/>
-        <w:rPr>
-          <w:rtl/>
-          <w:lang w:val="en-US"/>
-        </w:rPr>
-      </w:pPr>
-      <w:r>
-        <w:rPr>
-          <w:lang w:val="en-US"/>
-        </w:rPr>
-        <w:t xml:space="preserve"/>
-      </w:r>
-    </w:p>
-    <w:p>
-      <w:pPr>
-        <w:pStyle w:val="Work"/>
-        <w:bidi/>
-        <w:rPr>
-          <w:rtl/>
-          <w:lang w:val="en-US"/>
-        </w:rPr>
-      </w:pPr>
-      <w:r>
-        <w:rPr>
-          <w:lang w:val="en-US"/>
-        </w:rPr>
-        <w:t xml:space="preserve"/>
-      </w:r>
-    </w:p>
-    <w:p>
-      <w:pPr>
-        <w:pStyle w:val="Work"/>
-        <w:bidi/>
-        <w:rPr>
-          <w:rtl/>
-          <w:lang w:val="en-US"/>
-        </w:rPr>
-      </w:pPr>
-    </w:p>
-    <w:p>
-      <w:pPr>
-        <w:pStyle w:val="Work"/>
-        <w:bidi/>
-        <w:rPr>
-          <w:lang w:val="en-US"/>
-        </w:rPr>
-      </w:pPr>
-    </w:p>
-    <w:p>
-      <w:pPr>
-        <w:pStyle w:val="Work"/>
-        <w:bidi/>
-        <w:rPr>
-          <w:lang w:val="en-US"/>
-        </w:rPr>
-      </w:pPr>
-      <w:r>
-        <w:rPr>
-          <w:lang w:val="en-US"/>
-        </w:rPr>
-        <w:tab/>
-      </w:r>
-      <w:r>
-        <w:rPr>
-          <w:rStyle w:val="WorkNumber"/>
-          <w:lang w:val="en-US"/>
-        </w:rPr>
-        <w:t xml:space="preserve">53</w:t>
-      </w:r>
-      <w:r>
-        <w:rPr>
-          <w:lang w:val="en-US"/>
-        </w:rPr>
-        <w:tab/>
-      </w:r>
-      <w:r>
-        <w:rPr>
-          <w:rStyle w:val="BookTitle"/>
-          <w:lang w:val="en-US"/>
-        </w:rPr>
-        <w:t xml:space="preserve">האנאלפביתית</w:t>
-      </w:r>
-      <w:r>
-        <w:rPr>
-          <w:rFonts w:hint="cs"/>
-          <w:rtl/>
-          <w:lang w:val="en-US"/>
-        </w:rPr>
-        <w:t xml:space="preserve"> מאת </w:t>
-      </w:r>
-      <w:r>
-        <w:rPr>
-          <w:lang w:val="en-US"/>
-        </w:rPr>
-        <w:t xml:space="preserve">אגוטה קריסטוף</w:t>
-      </w:r>
-      <w:r>
-        <w:rPr>
-          <w:rFonts w:hint="cs"/>
-          <w:rtl/>
-          <w:lang w:val="en-US"/>
-        </w:rPr>
-        <w:t xml:space="preserve">. </w:t>
-      </w:r>
-      <w:r>
-        <w:rPr>
-          <w:lang w:val="en-US"/>
-        </w:rPr>
-        <w:t xml:space="preserve">תשע נשמות</w:t>
-      </w:r>
-      <w:r>
-        <w:rPr>
-          <w:rFonts w:hint="cs"/>
-          <w:rtl/>
-          <w:lang w:val="en-US"/>
-        </w:rPr>
-        <w:t xml:space="preserve">, </w:t>
-      </w:r>
-      <w:r>
-        <w:rPr>
-          <w:lang w:val="en-US"/>
-        </w:rPr>
-        <w:t xml:space="preserve">2021</w:t>
-      </w:r>
-      <w:r>
-        <w:rPr>
-          <w:rFonts w:hint="cs"/>
-          <w:rtl/>
-          <w:lang w:val="en-US"/>
-        </w:rPr>
-        <w:t>.</w:t>
-      </w:r>
-    </w:p>
-    <w:p>
-      <w:pPr>
-        <w:pStyle w:val="Work"/>
-        <w:bidi/>
-        <w:rPr>
-          <w:rtl/>
-          <w:lang w:val="en-US"/>
-        </w:rPr>
-      </w:pPr>
-      <w:r>
-        <w:rPr>
-          <w:lang w:val="en-US"/>
-        </w:rPr>
-        <w:t xml:space="preserve"/>
-      </w:r>
-    </w:p>
-    <w:p>
-      <w:pPr>
-        <w:pStyle w:val="Work"/>
-        <w:bidi/>
-        <w:rPr>
-          <w:rtl/>
-          <w:lang w:val="en-US"/>
-        </w:rPr>
-      </w:pPr>
-      <w:r>
-        <w:rPr>
-          <w:lang w:val="en-US"/>
-        </w:rPr>
-        <w:t xml:space="preserve"/>
-      </w:r>
-    </w:p>
-    <w:p>
-      <w:pPr>
-        <w:pStyle w:val="Work"/>
-        <w:bidi/>
-        <w:rPr>
-          <w:rtl/>
-          <w:lang w:val="en-US"/>
-        </w:rPr>
-      </w:pPr>
-    </w:p>
-    <w:p>
-      <w:pPr>
-        <w:pStyle w:val="Work"/>
-        <w:bidi/>
-        <w:rPr>
-          <w:lang w:val="en-US"/>
-        </w:rPr>
-      </w:pPr>
-    </w:p>
-    <w:p>
-      <w:pPr>
-        <w:pStyle w:val="Work"/>
-        <w:bidi/>
-        <w:rPr>
-          <w:lang w:val="en-US"/>
-        </w:rPr>
-      </w:pPr>
-      <w:r>
-        <w:rPr>
-          <w:lang w:val="en-US"/>
-        </w:rPr>
-        <w:tab/>
-      </w:r>
-      <w:r>
-        <w:rPr>
-          <w:rStyle w:val="WorkNumber"/>
-          <w:lang w:val="en-US"/>
-        </w:rPr>
-        <w:t xml:space="preserve">54</w:t>
-      </w:r>
-      <w:r>
-        <w:rPr>
-          <w:lang w:val="en-US"/>
-        </w:rPr>
-        <w:tab/>
-      </w:r>
-      <w:r>
-        <w:rPr>
-          <w:rStyle w:val="BookTitle"/>
-          <w:lang w:val="en-US"/>
-        </w:rPr>
-        <w:t xml:space="preserve">פסיכומגיה (חלק א׳)</w:t>
-      </w:r>
-      <w:r>
-        <w:rPr>
-          <w:rFonts w:hint="cs"/>
-          <w:rtl/>
-          <w:lang w:val="en-US"/>
-        </w:rPr>
-        <w:t xml:space="preserve"> מאת </w:t>
-      </w:r>
-      <w:r>
-        <w:rPr>
-          <w:lang w:val="en-US"/>
-        </w:rPr>
-        <w:t xml:space="preserve">אלחנדרו חודורובסקי</w:t>
-      </w:r>
-      <w:r>
-        <w:rPr>
-          <w:rFonts w:hint="cs"/>
-          <w:rtl/>
-          <w:lang w:val="en-US"/>
-        </w:rPr>
-        <w:t xml:space="preserve">. </w:t>
-      </w:r>
-      <w:r>
-        <w:rPr>
-          <w:lang w:val="en-US"/>
-        </w:rPr>
-        <w:t xml:space="preserve">פראג</w:t>
-      </w:r>
-      <w:r>
-        <w:rPr>
-          <w:rFonts w:hint="cs"/>
-          <w:rtl/>
-          <w:lang w:val="en-US"/>
-        </w:rPr>
-        <w:t xml:space="preserve">, </w:t>
-      </w:r>
-      <w:r>
-        <w:rPr>
-          <w:lang w:val="en-US"/>
-        </w:rPr>
-        <w:t xml:space="preserve">2022</w:t>
-      </w:r>
-      <w:r>
-        <w:rPr>
-          <w:rFonts w:hint="cs"/>
-          <w:rtl/>
-          <w:lang w:val="en-US"/>
-        </w:rPr>
-        <w:t>.</w:t>
-      </w:r>
-    </w:p>
-    <w:p>
-      <w:pPr>
-        <w:pStyle w:val="Work"/>
-        <w:bidi/>
-        <w:rPr>
-          <w:rtl/>
-          <w:lang w:val="en-US"/>
-        </w:rPr>
-      </w:pPr>
-      <w:r>
-        <w:rPr>
-          <w:lang w:val="en-US"/>
-        </w:rPr>
-        <w:t xml:space="preserve"/>
-      </w:r>
-    </w:p>
-    <w:p>
-      <w:pPr>
-        <w:pStyle w:val="Work"/>
-        <w:bidi/>
-        <w:rPr>
-          <w:rtl/>
-          <w:lang w:val="en-US"/>
-        </w:rPr>
-      </w:pPr>
-      <w:r>
-        <w:rPr>
-          <w:lang w:val="en-US"/>
-        </w:rPr>
-        <w:t xml:space="preserve"/>
-      </w:r>
-    </w:p>
-    <w:p>
-      <w:pPr>
-        <w:pStyle w:val="Work"/>
-        <w:bidi/>
-        <w:rPr>
-          <w:rtl/>
-          <w:lang w:val="en-US"/>
-        </w:rPr>
-      </w:pPr>
-    </w:p>
-    <w:p>
-      <w:pPr>
-        <w:pStyle w:val="Work"/>
-        <w:bidi/>
-        <w:rPr>
-          <w:lang w:val="en-US"/>
-        </w:rPr>
-      </w:pPr>
-    </w:p>
-    <w:p>
-      <w:pPr>
-        <w:pStyle w:val="Work"/>
-        <w:bidi/>
-        <w:rPr>
-          <w:lang w:val="en-US"/>
-        </w:rPr>
-      </w:pPr>
-      <w:r>
-        <w:rPr>
-          <w:lang w:val="en-US"/>
-        </w:rPr>
-        <w:tab/>
-      </w:r>
-      <w:r>
-        <w:rPr>
-          <w:rStyle w:val="WorkNumber"/>
-          <w:lang w:val="en-US"/>
-        </w:rPr>
-        <w:t xml:space="preserve">55</w:t>
-      </w:r>
-      <w:r>
-        <w:rPr>
-          <w:lang w:val="en-US"/>
-        </w:rPr>
-        <w:tab/>
-      </w:r>
-      <w:r>
-        <w:rPr>
-          <w:rStyle w:val="BookTitle"/>
-          <w:lang w:val="en-US"/>
-        </w:rPr>
-        <w:t xml:space="preserve">ציוויליזציות</w:t>
-      </w:r>
-      <w:r>
-        <w:rPr>
-          <w:rFonts w:hint="cs"/>
-          <w:rtl/>
-          <w:lang w:val="en-US"/>
-        </w:rPr>
-        <w:t xml:space="preserve"> מאת </w:t>
-      </w:r>
-      <w:r>
-        <w:rPr>
-          <w:lang w:val="en-US"/>
-        </w:rPr>
-        <w:t xml:space="preserve">לורן בינה</w:t>
-      </w:r>
-      <w:r>
-        <w:rPr>
-          <w:rFonts w:hint="cs"/>
-          <w:rtl/>
-          <w:lang w:val="en-US"/>
-        </w:rPr>
-        <w:t xml:space="preserve">. </w:t>
-      </w:r>
-      <w:r>
-        <w:rPr>
-          <w:lang w:val="en-US"/>
-        </w:rPr>
-        <w:t xml:space="preserve">עם עובד</w:t>
-      </w:r>
-      <w:r>
-        <w:rPr>
-          <w:rFonts w:hint="cs"/>
-          <w:rtl/>
-          <w:lang w:val="en-US"/>
-        </w:rPr>
-        <w:t xml:space="preserve">, </w:t>
-      </w:r>
-      <w:r>
-        <w:rPr>
-          <w:lang w:val="en-US"/>
-        </w:rPr>
-        <w:t xml:space="preserve">2023</w:t>
-      </w:r>
-      <w:r>
-        <w:rPr>
-          <w:rFonts w:hint="cs"/>
-          <w:rtl/>
-          <w:lang w:val="en-US"/>
-        </w:rPr>
-        <w:t>.</w:t>
-      </w:r>
-    </w:p>
-    <w:p>
-      <w:pPr>
-        <w:pStyle w:val="Work"/>
-        <w:bidi/>
-        <w:rPr>
-          <w:rtl/>
-          <w:lang w:val="en-US"/>
-        </w:rPr>
-      </w:pPr>
-      <w:r>
-        <w:rPr>
-          <w:lang w:val="en-US"/>
-        </w:rPr>
-        <w:t xml:space="preserve"/>
-      </w:r>
-    </w:p>
-    <w:p>
-      <w:pPr>
-        <w:bidi/>
-        <w:rPr>
-          <w:lang w:val="en-US"/>
-        </w:rPr>
-      </w:pPr>
-    </w:p>
-    <w:p>
-      <w:pPr>
-        <w:pStyle w:val="Heading2"/>
-        <w:bidi/>
-        <w:rPr>
-          <w:lang w:val="en-US"/>
-        </w:rPr>
-      </w:pPr>
-      <w:r>
-        <w:rPr>
-          <w:rFonts w:hint="cs"/>
-          <w:rtl/>
-          <w:lang w:val="en-US"/>
-        </w:rPr>
-        <w:t xml:space="preserve">מ</w:t>
-      </w:r>
-      <w:r>
-        <w:rPr>
-          <w:lang w:val="en-US"/>
-        </w:rPr>
-        <w:t xml:space="preserve">רוסית</w:t>
-      </w:r>
-    </w:p>
-    <w:p>
-      <w:pPr>
-        <w:pStyle w:val="Work"/>
-        <w:bidi/>
-        <w:rPr>
-          <w:rtl/>
-          <w:lang w:val="en-US"/>
-        </w:rPr>
-      </w:pPr>
-      <w:r>
-        <w:rPr>
-          <w:lang w:val="en-US"/>
-        </w:rPr>
-        <w:t xml:space="preserve"/>
-      </w:r>
-    </w:p>
-    <w:p>
-      <w:pPr>
-        <w:pStyle w:val="Work"/>
-        <w:bidi/>
-        <w:rPr>
-          <w:rtl/>
-          <w:lang w:val="en-US"/>
-        </w:rPr>
-      </w:pPr>
-    </w:p>
-    <w:p>
-      <w:pPr>
-        <w:pStyle w:val="Work"/>
-        <w:bidi/>
-        <w:rPr>
-          <w:lang w:val="en-US"/>
-        </w:rPr>
-      </w:pPr>
-    </w:p>
-    <w:p>
-      <w:pPr>
-        <w:pStyle w:val="Work"/>
-        <w:bidi/>
-        <w:rPr>
-          <w:lang w:val="en-US"/>
-        </w:rPr>
-      </w:pPr>
-      <w:r>
-        <w:rPr>
-          <w:lang w:val="en-US"/>
-        </w:rPr>
-        <w:tab/>
-      </w:r>
-      <w:r>
-        <w:rPr>
-          <w:rStyle w:val="WorkNumber"/>
-          <w:lang w:val="en-US"/>
-        </w:rPr>
-        <w:t xml:space="preserve">56</w:t>
+        <w:t xml:space="preserve">57</w:t>
       </w:r>
       <w:r>
         <w:rPr>

--- a/cv/erez-volk-cv-he.docx
+++ b/cv/erez-volk-cv-he.docx
@@ -4650,6 +4650,142 @@
     </w:p>
     <w:p>
       <w:pPr>
+        <w:pStyle w:val="Work"/>
+        <w:bidi/>
+        <w:rPr>
+          <w:rtl/>
+          <w:lang w:val="en-US"/>
+        </w:rPr>
+      </w:pPr>
+      <w:r>
+        <w:rPr>
+          <w:lang w:val="en-US"/>
+        </w:rPr>
+        <w:t xml:space="preserve"/>
+      </w:r>
+    </w:p>
+    <w:p>
+      <w:pPr>
+        <w:pStyle w:val="Work"/>
+        <w:bidi/>
+        <w:rPr>
+          <w:rtl/>
+          <w:lang w:val="en-US"/>
+        </w:rPr>
+      </w:pPr>
+    </w:p>
+    <w:p>
+      <w:pPr>
+        <w:pStyle w:val="Work"/>
+        <w:bidi/>
+        <w:rPr>
+          <w:lang w:val="en-US"/>
+        </w:rPr>
+      </w:pPr>
+    </w:p>
+    <w:p>
+      <w:pPr>
+        <w:pStyle w:val="Work"/>
+        <w:bidi/>
+        <w:rPr>
+          <w:lang w:val="en-US"/>
+        </w:rPr>
+      </w:pPr>
+      <w:r>
+        <w:rPr>
+          <w:lang w:val="en-US"/>
+        </w:rPr>
+        <w:tab/>
+      </w:r>
+      <w:r>
+        <w:rPr>
+          <w:rStyle w:val="WorkNumber"/>
+          <w:lang w:val="en-US"/>
+        </w:rPr>
+        <w:t xml:space="preserve">33</w:t>
+      </w:r>
+      <w:r>
+        <w:rPr>
+          <w:lang w:val="en-US"/>
+        </w:rPr>
+        <w:tab/>
+      </w:r>
+      <w:r>
+        <w:rPr>
+          <w:rStyle w:val="BookTitle"/>
+          <w:lang w:val="en-US"/>
+        </w:rPr>
+        <w:t xml:space="preserve">בית ספר לברברים</w:t>
+      </w:r>
+      <w:r>
+        <w:rPr>
+          <w:rFonts w:hint="cs"/>
+          <w:rtl/>
+          <w:lang w:val="en-US"/>
+        </w:rPr>
+        <w:t xml:space="preserve"> מאת </w:t>
+      </w:r>
+      <w:r>
+        <w:rPr>
+          <w:lang w:val="en-US"/>
+        </w:rPr>
+        <w:t xml:space="preserve">אריקה מאן</w:t>
+      </w:r>
+      <w:r>
+        <w:rPr>
+          <w:rFonts w:hint="cs"/>
+          <w:rtl/>
+          <w:lang w:val="en-US"/>
+        </w:rPr>
+        <w:t xml:space="preserve">. </w:t>
+      </w:r>
+      <w:r>
+        <w:rPr>
+          <w:lang w:val="en-US"/>
+        </w:rPr>
+        <w:t xml:space="preserve">אפרסמון</w:t>
+      </w:r>
+      <w:r>
+        <w:rPr>
+          <w:rFonts w:hint="cs"/>
+          <w:rtl/>
+          <w:lang w:val="en-US"/>
+        </w:rPr>
+        <w:t xml:space="preserve">, </w:t>
+      </w:r>
+      <w:r>
+        <w:rPr>
+          <w:lang w:val="en-US"/>
+        </w:rPr>
+        <w:t xml:space="preserve">2024</w:t>
+      </w:r>
+      <w:r>
+        <w:rPr>
+          <w:rFonts w:hint="cs"/>
+          <w:rtl/>
+          <w:lang w:val="en-US"/>
+        </w:rPr>
+        <w:t>.</w:t>
+      </w:r>
+    </w:p>
+    <w:p>
+      <w:pPr>
+        <w:pStyle w:val="Work"/>
+        <w:bidi/>
+        <w:rPr>
+          <w:rtl/>
+          <w:lang w:val="en-US"/>
+        </w:rPr>
+      </w:pPr>
+      <w:r>
+        <w:rPr>
+          <w:lang w:val="en-US"/>
+        </w:rPr>
+        <w:t xml:space="preserve"/>
+      </w:r>
+    </w:p>
+    <w:p>
+      <w:pPr>
         <w:bidi/>
         <w:rPr>
           <w:lang w:val="en-US"/>
@@ -4733,7 +4869,7 @@
           <w:rStyle w:val="WorkNumber"/>
           <w:lang w:val="en-US"/>
         </w:rPr>
-        <w:t xml:space="preserve">33</w:t>
+        <w:t xml:space="preserve">34</w:t>
       </w:r>
       <w:r>
         <w:rPr>
@@ -4869,7 +5005,7 @@
           <w:rStyle w:val="WorkNumber"/>
           <w:lang w:val="en-US"/>
         </w:rPr>
-        <w:t xml:space="preserve">34</w:t>
+        <w:t xml:space="preserve">35</w:t>
       </w:r>
       <w:r>
         <w:rPr>
@@ -5005,7 +5141,7 @@
           <w:rStyle w:val="WorkNumber"/>
           <w:lang w:val="en-US"/>
         </w:rPr>
-        <w:t xml:space="preserve">35</w:t>
+        <w:t xml:space="preserve">36</w:t>
       </w:r>
       <w:r>
         <w:rPr>
@@ -5141,7 +5277,7 @@
           <w:rStyle w:val="WorkNumber"/>
           <w:lang w:val="en-US"/>
         </w:rPr>
-        <w:t xml:space="preserve">36</w:t>
+        <w:t xml:space="preserve">37</w:t>
       </w:r>
       <w:r>
         <w:rPr>
@@ -5277,7 +5413,7 @@
           <w:rStyle w:val="WorkNumber"/>
           <w:lang w:val="en-US"/>
         </w:rPr>
-        <w:t xml:space="preserve">37</w:t>
+        <w:t xml:space="preserve">38</w:t>
       </w:r>
       <w:r>
         <w:rPr>
@@ -5394,7 +5530,7 @@
           <w:rStyle w:val="WorkNumber"/>
           <w:lang w:val="en-US"/>
         </w:rPr>
-        <w:t xml:space="preserve">38</w:t>
+        <w:t xml:space="preserve">39</w:t>
       </w:r>
       <w:r>
         <w:rPr>
@@ -5559,7 +5695,7 @@
           <w:rStyle w:val="WorkNumber"/>
           <w:lang w:val="en-US"/>
         </w:rPr>
-        <w:t xml:space="preserve">39</w:t>
+        <w:t xml:space="preserve">40</w:t>
       </w:r>
       <w:r>
         <w:rPr>
@@ -5695,7 +5831,7 @@
           <w:rStyle w:val="WorkNumber"/>
           <w:lang w:val="en-US"/>
         </w:rPr>
-        <w:t xml:space="preserve">40</w:t>
+        <w:t xml:space="preserve">41</w:t>
       </w:r>
       <w:r>
         <w:rPr>
@@ -5831,7 +5967,7 @@
           <w:rStyle w:val="WorkNumber"/>
           <w:lang w:val="en-US"/>
         </w:rPr>
-        <w:t xml:space="preserve">41</w:t>
+        <w:t xml:space="preserve">42</w:t>
       </w:r>
       <w:r>
         <w:rPr>
@@ -5967,7 +6103,7 @@
           <w:rStyle w:val="WorkNumber"/>
           <w:lang w:val="en-US"/>
         </w:rPr>
-        <w:t xml:space="preserve">42</w:t>
+        <w:t xml:space="preserve">43</w:t>
       </w:r>
       <w:r>
         <w:rPr>
@@ -6103,7 +6239,7 @@
           <w:rStyle w:val="WorkNumber"/>
           <w:lang w:val="en-US"/>
         </w:rPr>
-        <w:t xml:space="preserve">43</w:t>
+        <w:t xml:space="preserve">44</w:t>
       </w:r>
       <w:r>
         <w:rPr>
@@ -6239,7 +6375,7 @@
           <w:rStyle w:val="WorkNumber"/>
           <w:lang w:val="en-US"/>
         </w:rPr>
-        <w:t xml:space="preserve">44</w:t>
+        <w:t xml:space="preserve">45</w:t>
       </w:r>
       <w:r>
         <w:rPr>
@@ -6375,7 +6511,7 @@
           <w:rStyle w:val="WorkNumber"/>
           <w:lang w:val="en-US"/>
         </w:rPr>
-        <w:t xml:space="preserve">45</w:t>
+        <w:t xml:space="preserve">46</w:t>
       </w:r>
       <w:r>
         <w:rPr>
@@ -6511,7 +6647,7 @@
           <w:rStyle w:val="WorkNumber"/>
           <w:lang w:val="en-US"/>
         </w:rPr>
-        <w:t xml:space="preserve">46</w:t>
+        <w:t xml:space="preserve">47</w:t>
       </w:r>
       <w:r>
         <w:rPr>
@@ -6678,7 +6814,7 @@
           <w:rStyle w:val="WorkNumber"/>
           <w:lang w:val="en-US"/>
         </w:rPr>
-        <w:t xml:space="preserve">47</w:t>
+        <w:t xml:space="preserve">48</w:t>
       </w:r>
       <w:r>
         <w:rPr>
@@ -6814,7 +6950,7 @@
           <w:rStyle w:val="WorkNumber"/>
           <w:lang w:val="en-US"/>
         </w:rPr>
-        <w:t xml:space="preserve">48</w:t>
+        <w:t xml:space="preserve">49</w:t>
       </w:r>
       <w:r>
         <w:rPr>
@@ -6950,7 +7086,7 @@
           <w:rStyle w:val="WorkNumber"/>
           <w:lang w:val="en-US"/>
         </w:rPr>
-        <w:t xml:space="preserve">49</w:t>
+        <w:t xml:space="preserve">50</w:t>
       </w:r>
       <w:r>
         <w:rPr>
@@ -7086,7 +7222,7 @@
           <w:rStyle w:val="WorkNumber"/>
           <w:lang w:val="en-US"/>
         </w:rPr>
-        <w:t xml:space="preserve">50</w:t>
+        <w:t xml:space="preserve">51</w:t>
       </w:r>
       <w:r>
         <w:rPr>
@@ -7253,7 +7389,7 @@
           <w:rStyle w:val="WorkNumber"/>
           <w:lang w:val="en-US"/>
         </w:rPr>
-        <w:t xml:space="preserve">51</w:t>
+        <w:t xml:space="preserve">52</w:t>
       </w:r>
       <w:r>
         <w:rPr>
@@ -7389,7 +7525,7 @@
           <w:rStyle w:val="WorkNumber"/>
           <w:lang w:val="en-US"/>
         </w:rPr>
-        <w:t xml:space="preserve">52</w:t>
+        <w:t xml:space="preserve">53</w:t>
       </w:r>
       <w:r>
         <w:rPr>
@@ -7525,7 +7661,7 @@
           <w:rStyle w:val="WorkNumber"/>
           <w:lang w:val="en-US"/>
         </w:rPr>
-        <w:t xml:space="preserve">53</w:t>
+        <w:t xml:space="preserve">54</w:t>
       </w:r>
       <w:r>
         <w:rPr>
@@ -7661,7 +7797,7 @@
           <w:rStyle w:val="WorkNumber"/>
           <w:lang w:val="en-US"/>
         </w:rPr>
-        <w:t xml:space="preserve">54</w:t>
+        <w:t xml:space="preserve">55</w:t>
       </w:r>
       <w:r>
         <w:rPr>
@@ -7797,7 +7933,7 @@
           <w:rStyle w:val="WorkNumber"/>
           <w:lang w:val="en-US"/>
         </w:rPr>
-        <w:t xml:space="preserve">55</w:t>
+        <w:t xml:space="preserve">56</w:t>
       </w:r>
       <w:r>
         <w:rPr>
@@ -7933,7 +8069,7 @@
           <w:rStyle w:val="WorkNumber"/>
           <w:lang w:val="en-US"/>
         </w:rPr>
-        <w:t xml:space="preserve">56</w:t>
+        <w:t xml:space="preserve">57</w:t>
       </w:r>
       <w:r>
         <w:rPr>
@@ -8100,7 +8236,7 @@
           <w:rStyle w:val="WorkNumber"/>
           <w:lang w:val="en-US"/>
         </w:rPr>
-        <w:t xml:space="preserve">57</w:t>
+        <w:t xml:space="preserve">58</w:t>
       </w:r>
       <w:r>
         <w:rPr>

--- a/cv/erez-volk-cv-he.docx
+++ b/cv/erez-volk-cv-he.docx
@@ -4786,6 +4786,142 @@
     </w:p>
     <w:p>
       <w:pPr>
+        <w:pStyle w:val="Work"/>
+        <w:bidi/>
+        <w:rPr>
+          <w:rtl/>
+          <w:lang w:val="en-US"/>
+        </w:rPr>
+      </w:pPr>
+      <w:r>
+        <w:rPr>
+          <w:lang w:val="en-US"/>
+        </w:rPr>
+        <w:t xml:space="preserve"/>
+      </w:r>
+    </w:p>
+    <w:p>
+      <w:pPr>
+        <w:pStyle w:val="Work"/>
+        <w:bidi/>
+        <w:rPr>
+          <w:rtl/>
+          <w:lang w:val="en-US"/>
+        </w:rPr>
+      </w:pPr>
+    </w:p>
+    <w:p>
+      <w:pPr>
+        <w:pStyle w:val="Work"/>
+        <w:bidi/>
+        <w:rPr>
+          <w:lang w:val="en-US"/>
+        </w:rPr>
+      </w:pPr>
+    </w:p>
+    <w:p>
+      <w:pPr>
+        <w:pStyle w:val="Work"/>
+        <w:bidi/>
+        <w:rPr>
+          <w:lang w:val="en-US"/>
+        </w:rPr>
+      </w:pPr>
+      <w:r>
+        <w:rPr>
+          <w:lang w:val="en-US"/>
+        </w:rPr>
+        <w:tab/>
+      </w:r>
+      <w:r>
+        <w:rPr>
+          <w:rStyle w:val="WorkNumber"/>
+          <w:lang w:val="en-US"/>
+        </w:rPr>
+        <w:t xml:space="preserve">34</w:t>
+      </w:r>
+      <w:r>
+        <w:rPr>
+          <w:lang w:val="en-US"/>
+        </w:rPr>
+        <w:tab/>
+      </w:r>
+      <w:r>
+        <w:rPr>
+          <w:rStyle w:val="BookTitle"/>
+          <w:lang w:val="en-US"/>
+        </w:rPr>
+        <w:t xml:space="preserve">אוסטנדה</w:t>
+      </w:r>
+      <w:r>
+        <w:rPr>
+          <w:rFonts w:hint="cs"/>
+          <w:rtl/>
+          <w:lang w:val="en-US"/>
+        </w:rPr>
+        <w:t xml:space="preserve"> מאת </w:t>
+      </w:r>
+      <w:r>
+        <w:rPr>
+          <w:lang w:val="en-US"/>
+        </w:rPr>
+        <w:t xml:space="preserve">פולקר ויידרמן</w:t>
+      </w:r>
+      <w:r>
+        <w:rPr>
+          <w:rFonts w:hint="cs"/>
+          <w:rtl/>
+          <w:lang w:val="en-US"/>
+        </w:rPr>
+        <w:t xml:space="preserve">. </w:t>
+      </w:r>
+      <w:r>
+        <w:rPr>
+          <w:lang w:val="en-US"/>
+        </w:rPr>
+        <w:t xml:space="preserve">אפרסמון</w:t>
+      </w:r>
+      <w:r>
+        <w:rPr>
+          <w:rFonts w:hint="cs"/>
+          <w:rtl/>
+          <w:lang w:val="en-US"/>
+        </w:rPr>
+        <w:t xml:space="preserve">, </w:t>
+      </w:r>
+      <w:r>
+        <w:rPr>
+          <w:lang w:val="en-US"/>
+        </w:rPr>
+        <w:t xml:space="preserve">2024</w:t>
+      </w:r>
+      <w:r>
+        <w:rPr>
+          <w:rFonts w:hint="cs"/>
+          <w:rtl/>
+          <w:lang w:val="en-US"/>
+        </w:rPr>
+        <w:t>.</w:t>
+      </w:r>
+    </w:p>
+    <w:p>
+      <w:pPr>
+        <w:pStyle w:val="Work"/>
+        <w:bidi/>
+        <w:rPr>
+          <w:rtl/>
+          <w:lang w:val="en-US"/>
+        </w:rPr>
+      </w:pPr>
+      <w:r>
+        <w:rPr>
+          <w:lang w:val="en-US"/>
+        </w:rPr>
+        <w:t xml:space="preserve"/>
+      </w:r>
+    </w:p>
+    <w:p>
+      <w:pPr>
         <w:bidi/>
         <w:rPr>
           <w:lang w:val="en-US"/>
@@ -4869,7 +5005,7 @@
           <w:rStyle w:val="WorkNumber"/>
           <w:lang w:val="en-US"/>
         </w:rPr>
-        <w:t xml:space="preserve">34</w:t>
+        <w:t xml:space="preserve">35</w:t>
       </w:r>
       <w:r>
         <w:rPr>
@@ -5005,7 +5141,7 @@
           <w:rStyle w:val="WorkNumber"/>
           <w:lang w:val="en-US"/>
         </w:rPr>
-        <w:t xml:space="preserve">35</w:t>
+        <w:t xml:space="preserve">36</w:t>
       </w:r>
       <w:r>
         <w:rPr>
@@ -5141,7 +5277,7 @@
           <w:rStyle w:val="WorkNumber"/>
           <w:lang w:val="en-US"/>
         </w:rPr>
-        <w:t xml:space="preserve">36</w:t>
+        <w:t xml:space="preserve">37</w:t>
       </w:r>
       <w:r>
         <w:rPr>
@@ -5277,7 +5413,7 @@
           <w:rStyle w:val="WorkNumber"/>
           <w:lang w:val="en-US"/>
         </w:rPr>
-        <w:t xml:space="preserve">37</w:t>
+        <w:t xml:space="preserve">38</w:t>
       </w:r>
       <w:r>
         <w:rPr>
@@ -5413,7 +5549,7 @@
           <w:rStyle w:val="WorkNumber"/>
           <w:lang w:val="en-US"/>
         </w:rPr>
-        <w:t xml:space="preserve">38</w:t>
+        <w:t xml:space="preserve">39</w:t>
       </w:r>
       <w:r>
         <w:rPr>
@@ -5530,7 +5666,7 @@
           <w:rStyle w:val="WorkNumber"/>
           <w:lang w:val="en-US"/>
         </w:rPr>
-        <w:t xml:space="preserve">39</w:t>
+        <w:t xml:space="preserve">40</w:t>
       </w:r>
       <w:r>
         <w:rPr>
@@ -5695,7 +5831,7 @@
           <w:rStyle w:val="WorkNumber"/>
           <w:lang w:val="en-US"/>
         </w:rPr>
-        <w:t xml:space="preserve">40</w:t>
+        <w:t xml:space="preserve">41</w:t>
       </w:r>
       <w:r>
         <w:rPr>
@@ -5831,7 +5967,7 @@
           <w:rStyle w:val="WorkNumber"/>
           <w:lang w:val="en-US"/>
         </w:rPr>
-        <w:t xml:space="preserve">41</w:t>
+        <w:t xml:space="preserve">42</w:t>
       </w:r>
       <w:r>
         <w:rPr>
@@ -5967,7 +6103,7 @@
           <w:rStyle w:val="WorkNumber"/>
           <w:lang w:val="en-US"/>
         </w:rPr>
-        <w:t xml:space="preserve">42</w:t>
+        <w:t xml:space="preserve">43</w:t>
       </w:r>
       <w:r>
         <w:rPr>
@@ -6103,7 +6239,7 @@
           <w:rStyle w:val="WorkNumber"/>
           <w:lang w:val="en-US"/>
         </w:rPr>
-        <w:t xml:space="preserve">43</w:t>
+        <w:t xml:space="preserve">44</w:t>
       </w:r>
       <w:r>
         <w:rPr>
@@ -6239,7 +6375,7 @@
           <w:rStyle w:val="WorkNumber"/>
           <w:lang w:val="en-US"/>
         </w:rPr>
-        <w:t xml:space="preserve">44</w:t>
+        <w:t xml:space="preserve">45</w:t>
       </w:r>
       <w:r>
         <w:rPr>
@@ -6375,7 +6511,7 @@
           <w:rStyle w:val="WorkNumber"/>
           <w:lang w:val="en-US"/>
         </w:rPr>
-        <w:t xml:space="preserve">45</w:t>
+        <w:t xml:space="preserve">46</w:t>
       </w:r>
       <w:r>
         <w:rPr>
@@ -6511,7 +6647,7 @@
           <w:rStyle w:val="WorkNumber"/>
           <w:lang w:val="en-US"/>
         </w:rPr>
-        <w:t xml:space="preserve">46</w:t>
+        <w:t xml:space="preserve">47</w:t>
       </w:r>
       <w:r>
         <w:rPr>
@@ -6647,7 +6783,7 @@
           <w:rStyle w:val="WorkNumber"/>
           <w:lang w:val="en-US"/>
         </w:rPr>
-        <w:t xml:space="preserve">47</w:t>
+        <w:t xml:space="preserve">48</w:t>
       </w:r>
       <w:r>
         <w:rPr>
@@ -6814,7 +6950,7 @@
           <w:rStyle w:val="WorkNumber"/>
           <w:lang w:val="en-US"/>
         </w:rPr>
-        <w:t xml:space="preserve">48</w:t>
+        <w:t xml:space="preserve">49</w:t>
       </w:r>
       <w:r>
         <w:rPr>
@@ -6950,7 +7086,7 @@
           <w:rStyle w:val="WorkNumber"/>
           <w:lang w:val="en-US"/>
         </w:rPr>
-        <w:t xml:space="preserve">49</w:t>
+        <w:t xml:space="preserve">50</w:t>
       </w:r>
       <w:r>
         <w:rPr>
@@ -7086,7 +7222,7 @@
           <w:rStyle w:val="WorkNumber"/>
           <w:lang w:val="en-US"/>
         </w:rPr>
-        <w:t xml:space="preserve">50</w:t>
+        <w:t xml:space="preserve">51</w:t>
       </w:r>
       <w:r>
         <w:rPr>
@@ -7222,7 +7358,7 @@
           <w:rStyle w:val="WorkNumber"/>
           <w:lang w:val="en-US"/>
         </w:rPr>
-        <w:t xml:space="preserve">51</w:t>
+        <w:t xml:space="preserve">52</w:t>
       </w:r>
       <w:r>
         <w:rPr>
@@ -7389,7 +7525,7 @@
           <w:rStyle w:val="WorkNumber"/>
           <w:lang w:val="en-US"/>
         </w:rPr>
-        <w:t xml:space="preserve">52</w:t>
+        <w:t xml:space="preserve">53</w:t>
       </w:r>
       <w:r>
         <w:rPr>
@@ -7525,7 +7661,7 @@
           <w:rStyle w:val="WorkNumber"/>
           <w:lang w:val="en-US"/>
         </w:rPr>
-        <w:t xml:space="preserve">53</w:t>
+        <w:t xml:space="preserve">54</w:t>
       </w:r>
       <w:r>
         <w:rPr>
@@ -7661,7 +7797,7 @@
           <w:rStyle w:val="WorkNumber"/>
           <w:lang w:val="en-US"/>
         </w:rPr>
-        <w:t xml:space="preserve">54</w:t>
+        <w:t xml:space="preserve">55</w:t>
       </w:r>
       <w:r>
         <w:rPr>
@@ -7797,7 +7933,7 @@
           <w:rStyle w:val="WorkNumber"/>
           <w:lang w:val="en-US"/>
         </w:rPr>
-        <w:t xml:space="preserve">55</w:t>
+        <w:t xml:space="preserve">56</w:t>
       </w:r>
       <w:r>
         <w:rPr>
@@ -7933,7 +8069,7 @@
           <w:rStyle w:val="WorkNumber"/>
           <w:lang w:val="en-US"/>
         </w:rPr>
-        <w:t xml:space="preserve">56</w:t>
+        <w:t xml:space="preserve">57</w:t>
       </w:r>
       <w:r>
         <w:rPr>
@@ -8069,7 +8205,7 @@
           <w:rStyle w:val="WorkNumber"/>
           <w:lang w:val="en-US"/>
         </w:rPr>
-        <w:t xml:space="preserve">57</w:t>
+        <w:t xml:space="preserve">58</w:t>
       </w:r>
       <w:r>
         <w:rPr>
@@ -8236,7 +8372,7 @@
           <w:rStyle w:val="WorkNumber"/>
           <w:lang w:val="en-US"/>
         </w:rPr>
-        <w:t xml:space="preserve">58</w:t>
+        <w:t xml:space="preserve">59</w:t>
       </w:r>
       <w:r>
         <w:rPr>

--- a/cv/erez-volk-cv-he.docx
+++ b/cv/erez-volk-cv-he.docx
@@ -4533,25 +4533,6 @@
         <w:pStyle w:val="Work"/>
         <w:bidi/>
         <w:rPr>
-          <w:rtl/>
-          <w:lang w:val="en-US"/>
-        </w:rPr>
-      </w:pPr>
-    </w:p>
-    <w:p>
-      <w:pPr>
-        <w:pStyle w:val="Work"/>
-        <w:bidi/>
-        <w:rPr>
-          <w:lang w:val="en-US"/>
-        </w:rPr>
-      </w:pPr>
-    </w:p>
-    <w:p>
-      <w:pPr>
-        <w:pStyle w:val="Work"/>
-        <w:bidi/>
-        <w:rPr>
           <w:lang w:val="en-US"/>
         </w:rPr>
       </w:pPr>
@@ -4576,9 +4557,174 @@
       </w:r>
       <w:r>
         <w:rPr>
+          <w:rFonts w:hint="cs"/>
+          <w:rtl/>
+          <w:lang w:val="en-US"/>
+        </w:rPr>
+        <w:t>"</w:t>
+      </w:r>
+      <w:r>
+        <w:rPr>
+          <w:lang w:val="en-US"/>
+        </w:rPr>
+        <w:t xml:space="preserve">קלאוס פיימן קונה מכנסיים והולך איתי לאכול</w:t>
+      </w:r>
+      <w:r>
+        <w:rPr>
+          <w:rFonts w:hint="cs"/>
+          <w:rtl/>
+          <w:lang w:val="en-US"/>
+        </w:rPr>
+        <w:t>"</w:t>
+      </w:r>
+      <w:r>
+        <w:rPr>
+          <w:rFonts w:hint="cs"/>
+          <w:rtl/>
+          <w:lang w:val="en-US"/>
+        </w:rPr>
+        <w:t xml:space="preserve"> מאת </w:t>
+      </w:r>
+      <w:r>
+        <w:rPr>
+          <w:lang w:val="en-US"/>
+        </w:rPr>
+        <w:t xml:space="preserve">תומס ברנהרד</w:t>
+      </w:r>
+      <w:r>
+        <w:rPr>
+          <w:rFonts w:hint="cs"/>
+          <w:rtl/>
+          <w:lang w:val="en-US"/>
+        </w:rPr>
+        <w:t xml:space="preserve">. בתוך: </w:t>
+      </w:r>
+      <w:r>
+        <w:rPr>
           <w:rStyle w:val="BookTitle"/>
           <w:lang w:val="en-US"/>
         </w:rPr>
+        <w:t xml:space="preserve">הבה להבא 00021</w:t>
+      </w:r>
+      <w:r>
+        <w:rPr>
+          <w:rFonts w:hint="cs"/>
+          <w:rtl/>
+          <w:lang w:val="en-US"/>
+        </w:rPr>
+        <w:t xml:space="preserve">. </w:t>
+      </w:r>
+      <w:r>
+        <w:rPr>
+          <w:lang w:val="en-US"/>
+        </w:rPr>
+        <w:t xml:space="preserve">מקום לשירה</w:t>
+      </w:r>
+      <w:r>
+        <w:rPr>
+          <w:rFonts w:hint="cs"/>
+          <w:rtl/>
+          <w:lang w:val="en-US"/>
+        </w:rPr>
+        <w:t xml:space="preserve">, </w:t>
+      </w:r>
+      <w:r>
+        <w:rPr>
+          <w:lang w:val="en-US"/>
+        </w:rPr>
+        <w:t xml:space="preserve">2023</w:t>
+      </w:r>
+      <w:r>
+        <w:rPr>
+          <w:rFonts w:hint="cs"/>
+          <w:rtl/>
+          <w:lang w:val="en-US"/>
+        </w:rPr>
+        <w:t>.</w:t>
+      </w:r>
+    </w:p>
+    <w:p>
+      <w:pPr>
+        <w:pStyle w:val="Work"/>
+        <w:bidi/>
+        <w:rPr>
+          <w:lang w:val="en-US"/>
+        </w:rPr>
+      </w:pPr>
+      <w:r>
+        <w:rPr>
+          <w:lang w:val="en-US"/>
+        </w:rPr>
+        <w:t xml:space="preserve"/>
+      </w:r>
+    </w:p>
+    <w:p>
+      <w:pPr>
+        <w:pStyle w:val="Work"/>
+        <w:bidi/>
+        <w:rPr>
+          <w:rtl/>
+          <w:lang w:val="en-US"/>
+        </w:rPr>
+      </w:pPr>
+      <w:r>
+        <w:rPr>
+          <w:lang w:val="en-US"/>
+        </w:rPr>
+        <w:t xml:space="preserve"/>
+      </w:r>
+    </w:p>
+    <w:p>
+      <w:pPr>
+        <w:pStyle w:val="Work"/>
+        <w:bidi/>
+        <w:rPr>
+          <w:rtl/>
+          <w:lang w:val="en-US"/>
+        </w:rPr>
+      </w:pPr>
+    </w:p>
+    <w:p>
+      <w:pPr>
+        <w:pStyle w:val="Work"/>
+        <w:bidi/>
+        <w:rPr>
+          <w:lang w:val="en-US"/>
+        </w:rPr>
+      </w:pPr>
+    </w:p>
+    <w:p>
+      <w:pPr>
+        <w:pStyle w:val="Work"/>
+        <w:bidi/>
+        <w:rPr>
+          <w:lang w:val="en-US"/>
+        </w:rPr>
+      </w:pPr>
+      <w:r>
+        <w:rPr>
+          <w:lang w:val="en-US"/>
+        </w:rPr>
+        <w:tab/>
+      </w:r>
+      <w:r>
+        <w:rPr>
+          <w:rStyle w:val="WorkNumber"/>
+          <w:lang w:val="en-US"/>
+        </w:rPr>
+        <w:t xml:space="preserve">33</w:t>
+      </w:r>
+      <w:r>
+        <w:rPr>
+          <w:lang w:val="en-US"/>
+        </w:rPr>
+        <w:tab/>
+      </w:r>
+      <w:r>
+        <w:rPr>
+          <w:rStyle w:val="BookTitle"/>
+          <w:lang w:val="en-US"/>
+        </w:rPr>
         <w:t xml:space="preserve">דמדומי העולם</w:t>
       </w:r>
       <w:r>
@@ -4702,7 +4848,7 @@
           <w:rStyle w:val="WorkNumber"/>
           <w:lang w:val="en-US"/>
         </w:rPr>
-        <w:t xml:space="preserve">33</w:t>
+        <w:t xml:space="preserve">34</w:t>
       </w:r>
       <w:r>
         <w:rPr>
@@ -4838,7 +4984,7 @@
           <w:rStyle w:val="WorkNumber"/>
           <w:lang w:val="en-US"/>
         </w:rPr>
-        <w:t xml:space="preserve">34</w:t>
+        <w:t xml:space="preserve">35</w:t>
       </w:r>
       <w:r>
         <w:rPr>
@@ -5005,7 +5151,7 @@
           <w:rStyle w:val="WorkNumber"/>
           <w:lang w:val="en-US"/>
         </w:rPr>
-        <w:t xml:space="preserve">35</w:t>
+        <w:t xml:space="preserve">36</w:t>
       </w:r>
       <w:r>
         <w:rPr>
@@ -5141,7 +5287,7 @@
           <w:rStyle w:val="WorkNumber"/>
           <w:lang w:val="en-US"/>
         </w:rPr>
-        <w:t xml:space="preserve">36</w:t>
+        <w:t xml:space="preserve">37</w:t>
       </w:r>
       <w:r>
         <w:rPr>
@@ -5277,7 +5423,7 @@
           <w:rStyle w:val="WorkNumber"/>
           <w:lang w:val="en-US"/>
         </w:rPr>
-        <w:t xml:space="preserve">37</w:t>
+        <w:t xml:space="preserve">38</w:t>
       </w:r>
       <w:r>
         <w:rPr>
@@ -5413,7 +5559,7 @@
           <w:rStyle w:val="WorkNumber"/>
           <w:lang w:val="en-US"/>
         </w:rPr>
-        <w:t xml:space="preserve">38</w:t>
+        <w:t xml:space="preserve">39</w:t>
       </w:r>
       <w:r>
         <w:rPr>
@@ -5549,7 +5695,7 @@
           <w:rStyle w:val="WorkNumber"/>
           <w:lang w:val="en-US"/>
         </w:rPr>
-        <w:t xml:space="preserve">39</w:t>
+        <w:t xml:space="preserve">40</w:t>
       </w:r>
       <w:r>
         <w:rPr>
@@ -5666,7 +5812,7 @@
           <w:rStyle w:val="WorkNumber"/>
           <w:lang w:val="en-US"/>
         </w:rPr>
-        <w:t xml:space="preserve">40</w:t>
+        <w:t xml:space="preserve">41</w:t>
       </w:r>
       <w:r>
         <w:rPr>
@@ -5831,7 +5977,7 @@
           <w:rStyle w:val="WorkNumber"/>
           <w:lang w:val="en-US"/>
         </w:rPr>
-        <w:t xml:space="preserve">41</w:t>
+        <w:t xml:space="preserve">42</w:t>
       </w:r>
       <w:r>
         <w:rPr>
@@ -5967,7 +6113,7 @@
           <w:rStyle w:val="WorkNumber"/>
           <w:lang w:val="en-US"/>
         </w:rPr>
-        <w:t xml:space="preserve">42</w:t>
+        <w:t xml:space="preserve">43</w:t>
       </w:r>
       <w:r>
         <w:rPr>
@@ -6103,7 +6249,7 @@
           <w:rStyle w:val="WorkNumber"/>
           <w:lang w:val="en-US"/>
         </w:rPr>
-        <w:t xml:space="preserve">43</w:t>
+        <w:t xml:space="preserve">44</w:t>
       </w:r>
       <w:r>
         <w:rPr>
@@ -6239,7 +6385,7 @@
           <w:rStyle w:val="WorkNumber"/>
           <w:lang w:val="en-US"/>
         </w:rPr>
-        <w:t xml:space="preserve">44</w:t>
+        <w:t xml:space="preserve">45</w:t>
       </w:r>
       <w:r>
         <w:rPr>
@@ -6375,7 +6521,7 @@
           <w:rStyle w:val="WorkNumber"/>
           <w:lang w:val="en-US"/>
         </w:rPr>
-        <w:t xml:space="preserve">45</w:t>
+        <w:t xml:space="preserve">46</w:t>
       </w:r>
       <w:r>
         <w:rPr>
@@ -6511,7 +6657,7 @@
           <w:rStyle w:val="WorkNumber"/>
           <w:lang w:val="en-US"/>
         </w:rPr>
-        <w:t xml:space="preserve">46</w:t>
+        <w:t xml:space="preserve">47</w:t>
       </w:r>
       <w:r>
         <w:rPr>
@@ -6647,7 +6793,7 @@
           <w:rStyle w:val="WorkNumber"/>
           <w:lang w:val="en-US"/>
         </w:rPr>
-        <w:t xml:space="preserve">47</w:t>
+        <w:t xml:space="preserve">48</w:t>
       </w:r>
       <w:r>
         <w:rPr>
@@ -6783,7 +6929,7 @@
           <w:rStyle w:val="WorkNumber"/>
           <w:lang w:val="en-US"/>
         </w:rPr>
-        <w:t xml:space="preserve">48</w:t>
+        <w:t xml:space="preserve">49</w:t>
       </w:r>
       <w:r>
         <w:rPr>
@@ -6950,7 +7096,7 @@
           <w:rStyle w:val="WorkNumber"/>
           <w:lang w:val="en-US"/>
         </w:rPr>
-        <w:t xml:space="preserve">49</w:t>
+        <w:t xml:space="preserve">50</w:t>
       </w:r>
       <w:r>
         <w:rPr>
@@ -7086,7 +7232,7 @@
           <w:rStyle w:val="WorkNumber"/>
           <w:lang w:val="en-US"/>
         </w:rPr>
-        <w:t xml:space="preserve">50</w:t>
+        <w:t xml:space="preserve">51</w:t>
       </w:r>
       <w:r>
         <w:rPr>
@@ -7222,7 +7368,7 @@
           <w:rStyle w:val="WorkNumber"/>
           <w:lang w:val="en-US"/>
         </w:rPr>
-        <w:t xml:space="preserve">51</w:t>
+        <w:t xml:space="preserve">52</w:t>
       </w:r>
       <w:r>
         <w:rPr>
@@ -7358,7 +7504,7 @@
           <w:rStyle w:val="WorkNumber"/>
           <w:lang w:val="en-US"/>
         </w:rPr>
-        <w:t xml:space="preserve">52</w:t>
+        <w:t xml:space="preserve">53</w:t>
       </w:r>
       <w:r>
         <w:rPr>
@@ -7525,7 +7671,7 @@
           <w:rStyle w:val="WorkNumber"/>
           <w:lang w:val="en-US"/>
         </w:rPr>
-        <w:t xml:space="preserve">53</w:t>
+        <w:t xml:space="preserve">54</w:t>
       </w:r>
       <w:r>
         <w:rPr>
@@ -7661,7 +7807,7 @@
           <w:rStyle w:val="WorkNumber"/>
           <w:lang w:val="en-US"/>
         </w:rPr>
-        <w:t xml:space="preserve">54</w:t>
+        <w:t xml:space="preserve">55</w:t>
       </w:r>
       <w:r>
         <w:rPr>
@@ -7797,7 +7943,7 @@
           <w:rStyle w:val="WorkNumber"/>
           <w:lang w:val="en-US"/>
         </w:rPr>
-        <w:t xml:space="preserve">55</w:t>
+        <w:t xml:space="preserve">56</w:t>
       </w:r>
       <w:r>
         <w:rPr>
@@ -7933,7 +8079,7 @@
           <w:rStyle w:val="WorkNumber"/>
           <w:lang w:val="en-US"/>
         </w:rPr>
-        <w:t xml:space="preserve">56</w:t>
+        <w:t xml:space="preserve">57</w:t>
       </w:r>
       <w:r>
         <w:rPr>
@@ -8069,7 +8215,7 @@
           <w:rStyle w:val="WorkNumber"/>
           <w:lang w:val="en-US"/>
         </w:rPr>
-        <w:t xml:space="preserve">57</w:t>
+        <w:t xml:space="preserve">58</w:t>
       </w:r>
       <w:r>
         <w:rPr>
@@ -8205,7 +8351,7 @@
           <w:rStyle w:val="WorkNumber"/>
           <w:lang w:val="en-US"/>
         </w:rPr>
-        <w:t xml:space="preserve">58</w:t>
+        <w:t xml:space="preserve">59</w:t>
       </w:r>
       <w:r>
         <w:rPr>
@@ -8372,7 +8518,7 @@
           <w:rStyle w:val="WorkNumber"/>
           <w:lang w:val="en-US"/>
         </w:rPr>
-        <w:t xml:space="preserve">59</w:t>
+        <w:t xml:space="preserve">60</w:t>
       </w:r>
       <w:r>
         <w:rPr>

--- a/cv/erez-volk-cv-he.docx
+++ b/cv/erez-volk-cv-he.docx
@@ -8435,6 +8435,142 @@
     </w:p>
     <w:p>
       <w:pPr>
+        <w:pStyle w:val="Work"/>
+        <w:bidi/>
+        <w:rPr>
+          <w:rtl/>
+          <w:lang w:val="en-US"/>
+        </w:rPr>
+      </w:pPr>
+      <w:r>
+        <w:rPr>
+          <w:lang w:val="en-US"/>
+        </w:rPr>
+        <w:t xml:space="preserve"/>
+      </w:r>
+    </w:p>
+    <w:p>
+      <w:pPr>
+        <w:pStyle w:val="Work"/>
+        <w:bidi/>
+        <w:rPr>
+          <w:rtl/>
+          <w:lang w:val="en-US"/>
+        </w:rPr>
+      </w:pPr>
+    </w:p>
+    <w:p>
+      <w:pPr>
+        <w:pStyle w:val="Work"/>
+        <w:bidi/>
+        <w:rPr>
+          <w:lang w:val="en-US"/>
+        </w:rPr>
+      </w:pPr>
+    </w:p>
+    <w:p>
+      <w:pPr>
+        <w:pStyle w:val="Work"/>
+        <w:bidi/>
+        <w:rPr>
+          <w:lang w:val="en-US"/>
+        </w:rPr>
+      </w:pPr>
+      <w:r>
+        <w:rPr>
+          <w:lang w:val="en-US"/>
+        </w:rPr>
+        <w:tab/>
+      </w:r>
+      <w:r>
+        <w:rPr>
+          <w:rStyle w:val="WorkNumber"/>
+          <w:lang w:val="en-US"/>
+        </w:rPr>
+        <w:t xml:space="preserve">60</w:t>
+      </w:r>
+      <w:r>
+        <w:rPr>
+          <w:lang w:val="en-US"/>
+        </w:rPr>
+        <w:tab/>
+      </w:r>
+      <w:r>
+        <w:rPr>
+          <w:rStyle w:val="BookTitle"/>
+          <w:lang w:val="en-US"/>
+        </w:rPr>
+        <w:t xml:space="preserve">נוכחות</w:t>
+      </w:r>
+      <w:r>
+        <w:rPr>
+          <w:rFonts w:hint="cs"/>
+          <w:rtl/>
+          <w:lang w:val="en-US"/>
+        </w:rPr>
+        <w:t xml:space="preserve"> מאת </w:t>
+      </w:r>
+      <w:r>
+        <w:rPr>
+          <w:lang w:val="en-US"/>
+        </w:rPr>
+        <w:t xml:space="preserve">קרולין בונגראן</w:t>
+      </w:r>
+      <w:r>
+        <w:rPr>
+          <w:rFonts w:hint="cs"/>
+          <w:rtl/>
+          <w:lang w:val="en-US"/>
+        </w:rPr>
+        <w:t xml:space="preserve">. </w:t>
+      </w:r>
+      <w:r>
+        <w:rPr>
+          <w:lang w:val="en-US"/>
+        </w:rPr>
+        <w:t xml:space="preserve">זמורה־ביתן</w:t>
+      </w:r>
+      <w:r>
+        <w:rPr>
+          <w:rFonts w:hint="cs"/>
+          <w:rtl/>
+          <w:lang w:val="en-US"/>
+        </w:rPr>
+        <w:t xml:space="preserve">, </w:t>
+      </w:r>
+      <w:r>
+        <w:rPr>
+          <w:lang w:val="en-US"/>
+        </w:rPr>
+        <w:t xml:space="preserve">2025</w:t>
+      </w:r>
+      <w:r>
+        <w:rPr>
+          <w:rFonts w:hint="cs"/>
+          <w:rtl/>
+          <w:lang w:val="en-US"/>
+        </w:rPr>
+        <w:t>.</w:t>
+      </w:r>
+    </w:p>
+    <w:p>
+      <w:pPr>
+        <w:pStyle w:val="Work"/>
+        <w:bidi/>
+        <w:rPr>
+          <w:rtl/>
+          <w:lang w:val="en-US"/>
+        </w:rPr>
+      </w:pPr>
+      <w:r>
+        <w:rPr>
+          <w:lang w:val="en-US"/>
+        </w:rPr>
+        <w:t xml:space="preserve"/>
+      </w:r>
+    </w:p>
+    <w:p>
+      <w:pPr>
         <w:bidi/>
         <w:rPr>
           <w:lang w:val="en-US"/>
@@ -8518,7 +8654,7 @@
           <w:rStyle w:val="WorkNumber"/>
           <w:lang w:val="en-US"/>
         </w:rPr>
-        <w:t xml:space="preserve">60</w:t>
+        <w:t xml:space="preserve">61</w:t>
       </w:r>
       <w:r>
         <w:rPr>

--- a/cv/erez-volk-cv-he.docx
+++ b/cv/erez-volk-cv-he.docx
@@ -2977,6 +2977,142 @@
     </w:p>
     <w:p>
       <w:pPr>
+        <w:pStyle w:val="Work"/>
+        <w:bidi/>
+        <w:rPr>
+          <w:rtl/>
+          <w:lang w:val="en-US"/>
+        </w:rPr>
+      </w:pPr>
+      <w:r>
+        <w:rPr>
+          <w:lang w:val="en-US"/>
+        </w:rPr>
+        <w:t xml:space="preserve"/>
+      </w:r>
+    </w:p>
+    <w:p>
+      <w:pPr>
+        <w:pStyle w:val="Work"/>
+        <w:bidi/>
+        <w:rPr>
+          <w:rtl/>
+          <w:lang w:val="en-US"/>
+        </w:rPr>
+      </w:pPr>
+    </w:p>
+    <w:p>
+      <w:pPr>
+        <w:pStyle w:val="Work"/>
+        <w:bidi/>
+        <w:rPr>
+          <w:lang w:val="en-US"/>
+        </w:rPr>
+      </w:pPr>
+    </w:p>
+    <w:p>
+      <w:pPr>
+        <w:pStyle w:val="Work"/>
+        <w:bidi/>
+        <w:rPr>
+          <w:lang w:val="en-US"/>
+        </w:rPr>
+      </w:pPr>
+      <w:r>
+        <w:rPr>
+          <w:lang w:val="en-US"/>
+        </w:rPr>
+        <w:tab/>
+      </w:r>
+      <w:r>
+        <w:rPr>
+          <w:rStyle w:val="WorkNumber"/>
+          <w:lang w:val="en-US"/>
+        </w:rPr>
+        <w:t xml:space="preserve">21</w:t>
+      </w:r>
+      <w:r>
+        <w:rPr>
+          <w:lang w:val="en-US"/>
+        </w:rPr>
+        <w:tab/>
+      </w:r>
+      <w:r>
+        <w:rPr>
+          <w:rStyle w:val="BookTitle"/>
+          <w:lang w:val="en-US"/>
+        </w:rPr>
+        <w:t xml:space="preserve">אני הילדה מאושוויץ</w:t>
+      </w:r>
+      <w:r>
+        <w:rPr>
+          <w:rFonts w:hint="cs"/>
+          <w:rtl/>
+          <w:lang w:val="en-US"/>
+        </w:rPr>
+        <w:t xml:space="preserve"> מאת </w:t>
+      </w:r>
+      <w:r>
+        <w:rPr>
+          <w:lang w:val="en-US"/>
+        </w:rPr>
+        <w:t xml:space="preserve">טובה פרידמן ומלקולם ברבנט</w:t>
+      </w:r>
+      <w:r>
+        <w:rPr>
+          <w:rFonts w:hint="cs"/>
+          <w:rtl/>
+          <w:lang w:val="en-US"/>
+        </w:rPr>
+        <w:t xml:space="preserve">. </w:t>
+      </w:r>
+      <w:r>
+        <w:rPr>
+          <w:lang w:val="en-US"/>
+        </w:rPr>
+        <w:t xml:space="preserve">זמורה־ביתן</w:t>
+      </w:r>
+      <w:r>
+        <w:rPr>
+          <w:rFonts w:hint="cs"/>
+          <w:rtl/>
+          <w:lang w:val="en-US"/>
+        </w:rPr>
+        <w:t xml:space="preserve">, </w:t>
+      </w:r>
+      <w:r>
+        <w:rPr>
+          <w:lang w:val="en-US"/>
+        </w:rPr>
+        <w:t xml:space="preserve">2025</w:t>
+      </w:r>
+      <w:r>
+        <w:rPr>
+          <w:rFonts w:hint="cs"/>
+          <w:rtl/>
+          <w:lang w:val="en-US"/>
+        </w:rPr>
+        <w:t>.</w:t>
+      </w:r>
+    </w:p>
+    <w:p>
+      <w:pPr>
+        <w:pStyle w:val="Work"/>
+        <w:bidi/>
+        <w:rPr>
+          <w:rtl/>
+          <w:lang w:val="en-US"/>
+        </w:rPr>
+      </w:pPr>
+      <w:r>
+        <w:rPr>
+          <w:lang w:val="en-US"/>
+        </w:rPr>
+        <w:t xml:space="preserve"/>
+      </w:r>
+    </w:p>
+    <w:p>
+      <w:pPr>
         <w:bidi/>
         <w:rPr>
           <w:lang w:val="en-US"/>
@@ -3060,7 +3196,7 @@
           <w:rStyle w:val="WorkNumber"/>
           <w:lang w:val="en-US"/>
         </w:rPr>
-        <w:t xml:space="preserve">21</w:t>
+        <w:t xml:space="preserve">22</w:t>
       </w:r>
       <w:r>
         <w:rPr>
@@ -3196,7 +3332,7 @@
           <w:rStyle w:val="WorkNumber"/>
           <w:lang w:val="en-US"/>
         </w:rPr>
-        <w:t xml:space="preserve">22</w:t>
+        <w:t xml:space="preserve">23</w:t>
       </w:r>
       <w:r>
         <w:rPr>
@@ -3332,7 +3468,7 @@
           <w:rStyle w:val="WorkNumber"/>
           <w:lang w:val="en-US"/>
         </w:rPr>
-        <w:t xml:space="preserve">23</w:t>
+        <w:t xml:space="preserve">24</w:t>
       </w:r>
       <w:r>
         <w:rPr>
@@ -3468,7 +3604,7 @@
           <w:rStyle w:val="WorkNumber"/>
           <w:lang w:val="en-US"/>
         </w:rPr>
-        <w:t xml:space="preserve">24</w:t>
+        <w:t xml:space="preserve">25</w:t>
       </w:r>
       <w:r>
         <w:rPr>
@@ -3604,7 +3740,7 @@
           <w:rStyle w:val="WorkNumber"/>
           <w:lang w:val="en-US"/>
         </w:rPr>
-        <w:t xml:space="preserve">25</w:t>
+        <w:t xml:space="preserve">26</w:t>
       </w:r>
       <w:r>
         <w:rPr>
@@ -3740,7 +3876,7 @@
           <w:rStyle w:val="WorkNumber"/>
           <w:lang w:val="en-US"/>
         </w:rPr>
-        <w:t xml:space="preserve">26</w:t>
+        <w:t xml:space="preserve">27</w:t>
       </w:r>
       <w:r>
         <w:rPr>
@@ -3876,7 +4012,7 @@
           <w:rStyle w:val="WorkNumber"/>
           <w:lang w:val="en-US"/>
         </w:rPr>
-        <w:t xml:space="preserve">27</w:t>
+        <w:t xml:space="preserve">28</w:t>
       </w:r>
       <w:r>
         <w:rPr>
@@ -4012,7 +4148,7 @@
           <w:rStyle w:val="WorkNumber"/>
           <w:lang w:val="en-US"/>
         </w:rPr>
-        <w:t xml:space="preserve">28</w:t>
+        <w:t xml:space="preserve">29</w:t>
       </w:r>
       <w:r>
         <w:rPr>
@@ -4148,7 +4284,7 @@
           <w:rStyle w:val="WorkNumber"/>
           <w:lang w:val="en-US"/>
         </w:rPr>
-        <w:t xml:space="preserve">29</w:t>
+        <w:t xml:space="preserve">30</w:t>
       </w:r>
       <w:r>
         <w:rPr>
@@ -4284,7 +4420,7 @@
           <w:rStyle w:val="WorkNumber"/>
           <w:lang w:val="en-US"/>
         </w:rPr>
-        <w:t xml:space="preserve">30</w:t>
+        <w:t xml:space="preserve">31</w:t>
       </w:r>
       <w:r>
         <w:rPr>
@@ -4401,7 +4537,7 @@
           <w:rStyle w:val="WorkNumber"/>
           <w:lang w:val="en-US"/>
         </w:rPr>
-        <w:t xml:space="preserve">31</w:t>
+        <w:t xml:space="preserve">32</w:t>
       </w:r>
       <w:r>
         <w:rPr>
@@ -4547,7 +4683,7 @@
           <w:rStyle w:val="WorkNumber"/>
           <w:lang w:val="en-US"/>
         </w:rPr>
-        <w:t xml:space="preserve">32</w:t>
+        <w:t xml:space="preserve">33</w:t>
       </w:r>
       <w:r>
         <w:rPr>
@@ -4712,7 +4848,7 @@
           <w:rStyle w:val="WorkNumber"/>
           <w:lang w:val="en-US"/>
         </w:rPr>
-        <w:t xml:space="preserve">33</w:t>
+        <w:t xml:space="preserve">34</w:t>
       </w:r>
       <w:r>
         <w:rPr>
@@ -4848,7 +4984,7 @@
           <w:rStyle w:val="WorkNumber"/>
           <w:lang w:val="en-US"/>
         </w:rPr>
-        <w:t xml:space="preserve">34</w:t>
+        <w:t xml:space="preserve">35</w:t>
       </w:r>
       <w:r>
         <w:rPr>
@@ -4984,7 +5120,7 @@
           <w:rStyle w:val="WorkNumber"/>
           <w:lang w:val="en-US"/>
         </w:rPr>
-        <w:t xml:space="preserve">35</w:t>
+        <w:t xml:space="preserve">36</w:t>
       </w:r>
       <w:r>
         <w:rPr>
@@ -5151,7 +5287,7 @@
           <w:rStyle w:val="WorkNumber"/>
           <w:lang w:val="en-US"/>
         </w:rPr>
-        <w:t xml:space="preserve">36</w:t>
+        <w:t xml:space="preserve">37</w:t>
       </w:r>
       <w:r>
         <w:rPr>
@@ -5287,7 +5423,7 @@
           <w:rStyle w:val="WorkNumber"/>
           <w:lang w:val="en-US"/>
         </w:rPr>
-        <w:t xml:space="preserve">37</w:t>
+        <w:t xml:space="preserve">38</w:t>
       </w:r>
       <w:r>
         <w:rPr>
@@ -5423,7 +5559,7 @@
           <w:rStyle w:val="WorkNumber"/>
           <w:lang w:val="en-US"/>
         </w:rPr>
-        <w:t xml:space="preserve">38</w:t>
+        <w:t xml:space="preserve">39</w:t>
       </w:r>
       <w:r>
         <w:rPr>
@@ -5559,7 +5695,7 @@
           <w:rStyle w:val="WorkNumber"/>
           <w:lang w:val="en-US"/>
         </w:rPr>
-        <w:t xml:space="preserve">39</w:t>
+        <w:t xml:space="preserve">40</w:t>
       </w:r>
       <w:r>
         <w:rPr>
@@ -5695,7 +5831,7 @@
           <w:rStyle w:val="WorkNumber"/>
           <w:lang w:val="en-US"/>
         </w:rPr>
-        <w:t xml:space="preserve">40</w:t>
+        <w:t xml:space="preserve">41</w:t>
       </w:r>
       <w:r>
         <w:rPr>
@@ -5812,7 +5948,7 @@
           <w:rStyle w:val="WorkNumber"/>
           <w:lang w:val="en-US"/>
         </w:rPr>
-        <w:t xml:space="preserve">41</w:t>
+        <w:t xml:space="preserve">42</w:t>
       </w:r>
       <w:r>
         <w:rPr>
@@ -5977,7 +6113,7 @@
           <w:rStyle w:val="WorkNumber"/>
           <w:lang w:val="en-US"/>
         </w:rPr>
-        <w:t xml:space="preserve">42</w:t>
+        <w:t xml:space="preserve">43</w:t>
       </w:r>
       <w:r>
         <w:rPr>
@@ -6113,7 +6249,7 @@
           <w:rStyle w:val="WorkNumber"/>
           <w:lang w:val="en-US"/>
         </w:rPr>
-        <w:t xml:space="preserve">43</w:t>
+        <w:t xml:space="preserve">44</w:t>
       </w:r>
       <w:r>
         <w:rPr>
@@ -6249,7 +6385,7 @@
           <w:rStyle w:val="WorkNumber"/>
           <w:lang w:val="en-US"/>
         </w:rPr>
-        <w:t xml:space="preserve">44</w:t>
+        <w:t xml:space="preserve">45</w:t>
       </w:r>
       <w:r>
         <w:rPr>
@@ -6385,7 +6521,7 @@
           <w:rStyle w:val="WorkNumber"/>
           <w:lang w:val="en-US"/>
         </w:rPr>
-        <w:t xml:space="preserve">45</w:t>
+        <w:t xml:space="preserve">46</w:t>
       </w:r>
       <w:r>
         <w:rPr>
@@ -6521,7 +6657,7 @@
           <w:rStyle w:val="WorkNumber"/>
           <w:lang w:val="en-US"/>
         </w:rPr>
-        <w:t xml:space="preserve">46</w:t>
+        <w:t xml:space="preserve">47</w:t>
       </w:r>
       <w:r>
         <w:rPr>
@@ -6657,7 +6793,7 @@
           <w:rStyle w:val="WorkNumber"/>
           <w:lang w:val="en-US"/>
         </w:rPr>
-        <w:t xml:space="preserve">47</w:t>
+        <w:t xml:space="preserve">48</w:t>
       </w:r>
       <w:r>
         <w:rPr>
@@ -6793,7 +6929,7 @@
           <w:rStyle w:val="WorkNumber"/>
           <w:lang w:val="en-US"/>
         </w:rPr>
-        <w:t xml:space="preserve">48</w:t>
+        <w:t xml:space="preserve">49</w:t>
       </w:r>
       <w:r>
         <w:rPr>
@@ -6929,7 +7065,7 @@
           <w:rStyle w:val="WorkNumber"/>
           <w:lang w:val="en-US"/>
         </w:rPr>
-        <w:t xml:space="preserve">49</w:t>
+        <w:t xml:space="preserve">50</w:t>
       </w:r>
       <w:r>
         <w:rPr>
@@ -7096,7 +7232,7 @@
           <w:rStyle w:val="WorkNumber"/>
           <w:lang w:val="en-US"/>
         </w:rPr>
-        <w:t xml:space="preserve">50</w:t>
+        <w:t xml:space="preserve">51</w:t>
       </w:r>
       <w:r>
         <w:rPr>
@@ -7232,7 +7368,7 @@
           <w:rStyle w:val="WorkNumber"/>
           <w:lang w:val="en-US"/>
         </w:rPr>
-        <w:t xml:space="preserve">51</w:t>
+        <w:t xml:space="preserve">52</w:t>
       </w:r>
       <w:r>
         <w:rPr>
@@ -7368,7 +7504,7 @@
           <w:rStyle w:val="WorkNumber"/>
           <w:lang w:val="en-US"/>
         </w:rPr>
-        <w:t xml:space="preserve">52</w:t>
+        <w:t xml:space="preserve">53</w:t>
       </w:r>
       <w:r>
         <w:rPr>
@@ -7504,7 +7640,7 @@
           <w:rStyle w:val="WorkNumber"/>
           <w:lang w:val="en-US"/>
         </w:rPr>
-        <w:t xml:space="preserve">53</w:t>
+        <w:t xml:space="preserve">54</w:t>
       </w:r>
       <w:r>
         <w:rPr>
@@ -7671,7 +7807,7 @@
           <w:rStyle w:val="WorkNumber"/>
           <w:lang w:val="en-US"/>
         </w:rPr>
-        <w:t xml:space="preserve">54</w:t>
+        <w:t xml:space="preserve">55</w:t>
       </w:r>
       <w:r>
         <w:rPr>
@@ -7807,7 +7943,7 @@
           <w:rStyle w:val="WorkNumber"/>
           <w:lang w:val="en-US"/>
         </w:rPr>
-        <w:t xml:space="preserve">55</w:t>
+        <w:t xml:space="preserve">56</w:t>
       </w:r>
       <w:r>
         <w:rPr>
@@ -7943,7 +8079,7 @@
           <w:rStyle w:val="WorkNumber"/>
           <w:lang w:val="en-US"/>
         </w:rPr>
-        <w:t xml:space="preserve">56</w:t>
+        <w:t xml:space="preserve">57</w:t>
       </w:r>
       <w:r>
         <w:rPr>
@@ -8079,7 +8215,7 @@
           <w:rStyle w:val="WorkNumber"/>
           <w:lang w:val="en-US"/>
         </w:rPr>
-        <w:t xml:space="preserve">57</w:t>
+        <w:t xml:space="preserve">58</w:t>
       </w:r>
       <w:r>
         <w:rPr>
@@ -8215,7 +8351,7 @@
           <w:rStyle w:val="WorkNumber"/>
           <w:lang w:val="en-US"/>
         </w:rPr>
-        <w:t xml:space="preserve">58</w:t>
+        <w:t xml:space="preserve">59</w:t>
       </w:r>
       <w:r>
         <w:rPr>
@@ -8351,7 +8487,7 @@
           <w:rStyle w:val="WorkNumber"/>
           <w:lang w:val="en-US"/>
         </w:rPr>
-        <w:t xml:space="preserve">59</w:t>
+        <w:t xml:space="preserve">60</w:t>
       </w:r>
       <w:r>
         <w:rPr>
@@ -8487,7 +8623,7 @@
           <w:rStyle w:val="WorkNumber"/>
           <w:lang w:val="en-US"/>
         </w:rPr>
-        <w:t xml:space="preserve">60</w:t>
+        <w:t xml:space="preserve">61</w:t>
       </w:r>
       <w:r>
         <w:rPr>
@@ -8654,7 +8790,7 @@
           <w:rStyle w:val="WorkNumber"/>
           <w:lang w:val="en-US"/>
         </w:rPr>
-        <w:t xml:space="preserve">61</w:t>
+        <w:t xml:space="preserve">62</w:t>
       </w:r>
       <w:r>
         <w:rPr>

--- a/cv/erez-volk-cv-he.docx
+++ b/cv/erez-volk-cv-he.docx
@@ -3113,6 +3113,142 @@
     </w:p>
     <w:p>
       <w:pPr>
+        <w:pStyle w:val="Work"/>
+        <w:bidi/>
+        <w:rPr>
+          <w:rtl/>
+          <w:lang w:val="en-US"/>
+        </w:rPr>
+      </w:pPr>
+      <w:r>
+        <w:rPr>
+          <w:lang w:val="en-US"/>
+        </w:rPr>
+        <w:t xml:space="preserve"/>
+      </w:r>
+    </w:p>
+    <w:p>
+      <w:pPr>
+        <w:pStyle w:val="Work"/>
+        <w:bidi/>
+        <w:rPr>
+          <w:rtl/>
+          <w:lang w:val="en-US"/>
+        </w:rPr>
+      </w:pPr>
+    </w:p>
+    <w:p>
+      <w:pPr>
+        <w:pStyle w:val="Work"/>
+        <w:bidi/>
+        <w:rPr>
+          <w:lang w:val="en-US"/>
+        </w:rPr>
+      </w:pPr>
+    </w:p>
+    <w:p>
+      <w:pPr>
+        <w:pStyle w:val="Work"/>
+        <w:bidi/>
+        <w:rPr>
+          <w:lang w:val="en-US"/>
+        </w:rPr>
+      </w:pPr>
+      <w:r>
+        <w:rPr>
+          <w:lang w:val="en-US"/>
+        </w:rPr>
+        <w:tab/>
+      </w:r>
+      <w:r>
+        <w:rPr>
+          <w:rStyle w:val="WorkNumber"/>
+          <w:lang w:val="en-US"/>
+        </w:rPr>
+        <w:t xml:space="preserve">22</w:t>
+      </w:r>
+      <w:r>
+        <w:rPr>
+          <w:lang w:val="en-US"/>
+        </w:rPr>
+        <w:tab/>
+      </w:r>
+      <w:r>
+        <w:rPr>
+          <w:rStyle w:val="BookTitle"/>
+          <w:lang w:val="en-US"/>
+        </w:rPr>
+        <w:t xml:space="preserve">הַהַכָּרוֹת</w:t>
+      </w:r>
+      <w:r>
+        <w:rPr>
+          <w:rFonts w:hint="cs"/>
+          <w:rtl/>
+          <w:lang w:val="en-US"/>
+        </w:rPr>
+        <w:t xml:space="preserve"> מאת </w:t>
+      </w:r>
+      <w:r>
+        <w:rPr>
+          <w:lang w:val="en-US"/>
+        </w:rPr>
+        <w:t xml:space="preserve">ויליאם גדיס</w:t>
+      </w:r>
+      <w:r>
+        <w:rPr>
+          <w:rFonts w:hint="cs"/>
+          <w:rtl/>
+          <w:lang w:val="en-US"/>
+        </w:rPr>
+        <w:t xml:space="preserve">. </w:t>
+      </w:r>
+      <w:r>
+        <w:rPr>
+          <w:lang w:val="en-US"/>
+        </w:rPr>
+        <w:t xml:space="preserve">הבה לאור</w:t>
+      </w:r>
+      <w:r>
+        <w:rPr>
+          <w:rFonts w:hint="cs"/>
+          <w:rtl/>
+          <w:lang w:val="en-US"/>
+        </w:rPr>
+        <w:t xml:space="preserve">, </w:t>
+      </w:r>
+      <w:r>
+        <w:rPr>
+          <w:lang w:val="en-US"/>
+        </w:rPr>
+        <w:t xml:space="preserve">2025</w:t>
+      </w:r>
+      <w:r>
+        <w:rPr>
+          <w:rFonts w:hint="cs"/>
+          <w:rtl/>
+          <w:lang w:val="en-US"/>
+        </w:rPr>
+        <w:t>.</w:t>
+      </w:r>
+    </w:p>
+    <w:p>
+      <w:pPr>
+        <w:pStyle w:val="Work"/>
+        <w:bidi/>
+        <w:rPr>
+          <w:rtl/>
+          <w:lang w:val="en-US"/>
+        </w:rPr>
+      </w:pPr>
+      <w:r>
+        <w:rPr>
+          <w:lang w:val="en-US"/>
+        </w:rPr>
+        <w:t xml:space="preserve"/>
+      </w:r>
+    </w:p>
+    <w:p>
+      <w:pPr>
         <w:bidi/>
         <w:rPr>
           <w:lang w:val="en-US"/>
@@ -3196,7 +3332,7 @@
           <w:rStyle w:val="WorkNumber"/>
           <w:lang w:val="en-US"/>
         </w:rPr>
-        <w:t xml:space="preserve">22</w:t>
+        <w:t xml:space="preserve">23</w:t>
       </w:r>
       <w:r>
         <w:rPr>
@@ -3332,7 +3468,7 @@
           <w:rStyle w:val="WorkNumber"/>
           <w:lang w:val="en-US"/>
         </w:rPr>
-        <w:t xml:space="preserve">23</w:t>
+        <w:t xml:space="preserve">24</w:t>
       </w:r>
       <w:r>
         <w:rPr>
@@ -3468,7 +3604,7 @@
           <w:rStyle w:val="WorkNumber"/>
           <w:lang w:val="en-US"/>
         </w:rPr>
-        <w:t xml:space="preserve">24</w:t>
+        <w:t xml:space="preserve">25</w:t>
       </w:r>
       <w:r>
         <w:rPr>
@@ -3604,7 +3740,7 @@
           <w:rStyle w:val="WorkNumber"/>
           <w:lang w:val="en-US"/>
         </w:rPr>
-        <w:t xml:space="preserve">25</w:t>
+        <w:t xml:space="preserve">26</w:t>
       </w:r>
       <w:r>
         <w:rPr>
@@ -3740,7 +3876,7 @@
           <w:rStyle w:val="WorkNumber"/>
           <w:lang w:val="en-US"/>
         </w:rPr>
-        <w:t xml:space="preserve">26</w:t>
+        <w:t xml:space="preserve">27</w:t>
       </w:r>
       <w:r>
         <w:rPr>
@@ -3876,7 +4012,7 @@
           <w:rStyle w:val="WorkNumber"/>
           <w:lang w:val="en-US"/>
         </w:rPr>
-        <w:t xml:space="preserve">27</w:t>
+        <w:t xml:space="preserve">28</w:t>
       </w:r>
       <w:r>
         <w:rPr>
@@ -4012,7 +4148,7 @@
           <w:rStyle w:val="WorkNumber"/>
           <w:lang w:val="en-US"/>
         </w:rPr>
-        <w:t xml:space="preserve">28</w:t>
+        <w:t xml:space="preserve">29</w:t>
       </w:r>
       <w:r>
         <w:rPr>
@@ -4148,7 +4284,7 @@
           <w:rStyle w:val="WorkNumber"/>
           <w:lang w:val="en-US"/>
         </w:rPr>
-        <w:t xml:space="preserve">29</w:t>
+        <w:t xml:space="preserve">30</w:t>
       </w:r>
       <w:r>
         <w:rPr>
@@ -4284,7 +4420,7 @@
           <w:rStyle w:val="WorkNumber"/>
           <w:lang w:val="en-US"/>
         </w:rPr>
-        <w:t xml:space="preserve">30</w:t>
+        <w:t xml:space="preserve">31</w:t>
       </w:r>
       <w:r>
         <w:rPr>
@@ -4420,7 +4556,7 @@
           <w:rStyle w:val="WorkNumber"/>
           <w:lang w:val="en-US"/>
         </w:rPr>
-        <w:t xml:space="preserve">31</w:t>
+        <w:t xml:space="preserve">32</w:t>
       </w:r>
       <w:r>
         <w:rPr>
@@ -4537,7 +4673,7 @@
           <w:rStyle w:val="WorkNumber"/>
           <w:lang w:val="en-US"/>
         </w:rPr>
-        <w:t xml:space="preserve">32</w:t>
+        <w:t xml:space="preserve">33</w:t>
       </w:r>
       <w:r>
         <w:rPr>
@@ -4683,7 +4819,7 @@
           <w:rStyle w:val="WorkNumber"/>
           <w:lang w:val="en-US"/>
         </w:rPr>
-        <w:t xml:space="preserve">33</w:t>
+        <w:t xml:space="preserve">34</w:t>
       </w:r>
       <w:r>
         <w:rPr>
@@ -4848,7 +4984,7 @@
           <w:rStyle w:val="WorkNumber"/>
           <w:lang w:val="en-US"/>
         </w:rPr>
-        <w:t xml:space="preserve">34</w:t>
+        <w:t xml:space="preserve">35</w:t>
       </w:r>
       <w:r>
         <w:rPr>
@@ -4984,7 +5120,7 @@
           <w:rStyle w:val="WorkNumber"/>
           <w:lang w:val="en-US"/>
         </w:rPr>
-        <w:t xml:space="preserve">35</w:t>
+        <w:t xml:space="preserve">36</w:t>
       </w:r>
       <w:r>
         <w:rPr>
@@ -5120,7 +5256,7 @@
           <w:rStyle w:val="WorkNumber"/>
           <w:lang w:val="en-US"/>
         </w:rPr>
-        <w:t xml:space="preserve">36</w:t>
+        <w:t xml:space="preserve">37</w:t>
       </w:r>
       <w:r>
         <w:rPr>
@@ -5287,7 +5423,7 @@
           <w:rStyle w:val="WorkNumber"/>
           <w:lang w:val="en-US"/>
         </w:rPr>
-        <w:t xml:space="preserve">37</w:t>
+        <w:t xml:space="preserve">38</w:t>
       </w:r>
       <w:r>
         <w:rPr>
@@ -5423,7 +5559,7 @@
           <w:rStyle w:val="WorkNumber"/>
           <w:lang w:val="en-US"/>
         </w:rPr>
-        <w:t xml:space="preserve">38</w:t>
+        <w:t xml:space="preserve">39</w:t>
       </w:r>
       <w:r>
         <w:rPr>
@@ -5559,7 +5695,7 @@
           <w:rStyle w:val="WorkNumber"/>
           <w:lang w:val="en-US"/>
         </w:rPr>
-        <w:t xml:space="preserve">39</w:t>
+        <w:t xml:space="preserve">40</w:t>
       </w:r>
       <w:r>
         <w:rPr>
@@ -5695,7 +5831,7 @@
           <w:rStyle w:val="WorkNumber"/>
           <w:lang w:val="en-US"/>
         </w:rPr>
-        <w:t xml:space="preserve">40</w:t>
+        <w:t xml:space="preserve">41</w:t>
       </w:r>
       <w:r>
         <w:rPr>
@@ -5831,7 +5967,7 @@
           <w:rStyle w:val="WorkNumber"/>
           <w:lang w:val="en-US"/>
         </w:rPr>
-        <w:t xml:space="preserve">41</w:t>
+        <w:t xml:space="preserve">42</w:t>
       </w:r>
       <w:r>
         <w:rPr>
@@ -5948,7 +6084,7 @@
           <w:rStyle w:val="WorkNumber"/>
           <w:lang w:val="en-US"/>
         </w:rPr>
-        <w:t xml:space="preserve">42</w:t>
+        <w:t xml:space="preserve">43</w:t>
       </w:r>
       <w:r>
         <w:rPr>
@@ -6113,7 +6249,7 @@
           <w:rStyle w:val="WorkNumber"/>
           <w:lang w:val="en-US"/>
         </w:rPr>
-        <w:t xml:space="preserve">43</w:t>
+        <w:t xml:space="preserve">44</w:t>
       </w:r>
       <w:r>
         <w:rPr>
@@ -6249,7 +6385,7 @@
           <w:rStyle w:val="WorkNumber"/>
           <w:lang w:val="en-US"/>
         </w:rPr>
-        <w:t xml:space="preserve">44</w:t>
+        <w:t xml:space="preserve">45</w:t>
       </w:r>
       <w:r>
         <w:rPr>
@@ -6385,7 +6521,7 @@
           <w:rStyle w:val="WorkNumber"/>
           <w:lang w:val="en-US"/>
         </w:rPr>
-        <w:t xml:space="preserve">45</w:t>
+        <w:t xml:space="preserve">46</w:t>
       </w:r>
       <w:r>
         <w:rPr>
@@ -6521,7 +6657,7 @@
           <w:rStyle w:val="WorkNumber"/>
           <w:lang w:val="en-US"/>
         </w:rPr>
-        <w:t xml:space="preserve">46</w:t>
+        <w:t xml:space="preserve">47</w:t>
       </w:r>
       <w:r>
         <w:rPr>
@@ -6657,7 +6793,7 @@
           <w:rStyle w:val="WorkNumber"/>
           <w:lang w:val="en-US"/>
         </w:rPr>
-        <w:t xml:space="preserve">47</w:t>
+        <w:t xml:space="preserve">48</w:t>
       </w:r>
       <w:r>
         <w:rPr>
@@ -6793,7 +6929,7 @@
           <w:rStyle w:val="WorkNumber"/>
           <w:lang w:val="en-US"/>
         </w:rPr>
-        <w:t xml:space="preserve">48</w:t>
+        <w:t xml:space="preserve">49</w:t>
       </w:r>
       <w:r>
         <w:rPr>
@@ -6929,7 +7065,7 @@
           <w:rStyle w:val="WorkNumber"/>
           <w:lang w:val="en-US"/>
         </w:rPr>
-        <w:t xml:space="preserve">49</w:t>
+        <w:t xml:space="preserve">50</w:t>
       </w:r>
       <w:r>
         <w:rPr>
@@ -7065,7 +7201,7 @@
           <w:rStyle w:val="WorkNumber"/>
           <w:lang w:val="en-US"/>
         </w:rPr>
-        <w:t xml:space="preserve">50</w:t>
+        <w:t xml:space="preserve">51</w:t>
       </w:r>
       <w:r>
         <w:rPr>
@@ -7232,7 +7368,7 @@
           <w:rStyle w:val="WorkNumber"/>
           <w:lang w:val="en-US"/>
         </w:rPr>
-        <w:t xml:space="preserve">51</w:t>
+        <w:t xml:space="preserve">52</w:t>
       </w:r>
       <w:r>
         <w:rPr>
@@ -7368,7 +7504,7 @@
           <w:rStyle w:val="WorkNumber"/>
           <w:lang w:val="en-US"/>
         </w:rPr>
-        <w:t xml:space="preserve">52</w:t>
+        <w:t xml:space="preserve">53</w:t>
       </w:r>
       <w:r>
         <w:rPr>
@@ -7504,7 +7640,7 @@
           <w:rStyle w:val="WorkNumber"/>
           <w:lang w:val="en-US"/>
         </w:rPr>
-        <w:t xml:space="preserve">53</w:t>
+        <w:t xml:space="preserve">54</w:t>
       </w:r>
       <w:r>
         <w:rPr>
@@ -7640,7 +7776,7 @@
           <w:rStyle w:val="WorkNumber"/>
           <w:lang w:val="en-US"/>
         </w:rPr>
-        <w:t xml:space="preserve">54</w:t>
+        <w:t xml:space="preserve">55</w:t>
       </w:r>
       <w:r>
         <w:rPr>
@@ -7807,7 +7943,7 @@
           <w:rStyle w:val="WorkNumber"/>
           <w:lang w:val="en-US"/>
         </w:rPr>
-        <w:t xml:space="preserve">55</w:t>
+        <w:t xml:space="preserve">56</w:t>
       </w:r>
       <w:r>
         <w:rPr>
@@ -7943,7 +8079,7 @@
           <w:rStyle w:val="WorkNumber"/>
           <w:lang w:val="en-US"/>
         </w:rPr>
-        <w:t xml:space="preserve">56</w:t>
+        <w:t xml:space="preserve">57</w:t>
       </w:r>
       <w:r>
         <w:rPr>
@@ -8079,7 +8215,7 @@
           <w:rStyle w:val="WorkNumber"/>
           <w:lang w:val="en-US"/>
         </w:rPr>
-        <w:t xml:space="preserve">57</w:t>
+        <w:t xml:space="preserve">58</w:t>
       </w:r>
       <w:r>
         <w:rPr>
@@ -8215,7 +8351,7 @@
           <w:rStyle w:val="WorkNumber"/>
           <w:lang w:val="en-US"/>
         </w:rPr>
-        <w:t xml:space="preserve">58</w:t>
+        <w:t xml:space="preserve">59</w:t>
       </w:r>
       <w:r>
         <w:rPr>
@@ -8351,7 +8487,7 @@
           <w:rStyle w:val="WorkNumber"/>
           <w:lang w:val="en-US"/>
         </w:rPr>
-        <w:t xml:space="preserve">59</w:t>
+        <w:t xml:space="preserve">60</w:t>
       </w:r>
       <w:r>
         <w:rPr>
@@ -8487,7 +8623,7 @@
           <w:rStyle w:val="WorkNumber"/>
           <w:lang w:val="en-US"/>
         </w:rPr>
-        <w:t xml:space="preserve">60</w:t>
+        <w:t xml:space="preserve">61</w:t>
       </w:r>
       <w:r>
         <w:rPr>
@@ -8623,7 +8759,7 @@
           <w:rStyle w:val="WorkNumber"/>
           <w:lang w:val="en-US"/>
         </w:rPr>
-        <w:t xml:space="preserve">61</w:t>
+        <w:t xml:space="preserve">62</w:t>
       </w:r>
       <w:r>
         <w:rPr>
@@ -8790,7 +8926,7 @@
           <w:rStyle w:val="WorkNumber"/>
           <w:lang w:val="en-US"/>
         </w:rPr>
-        <w:t xml:space="preserve">62</w:t>
+        <w:t xml:space="preserve">63</w:t>
       </w:r>
       <w:r>
         <w:rPr>
